--- a/毕设论文/论文.docx
+++ b/毕设论文/论文.docx
@@ -232,7 +232,6 @@
     </w:p>
     <w:p>
       <w:pPr>
-        <w:ind w:firstLineChars="50" w:firstLine="480"/>
         <w:rPr>
           <w:rFonts w:ascii="Times New Roman" w:eastAsia="黑体" w:hAnsi="Times New Roman" w:cs="Times New Roman"/>
           <w:spacing w:val="60"/>
@@ -866,7 +865,6 @@
     <w:p>
       <w:pPr>
         <w:pStyle w:val="a5"/>
-        <w:ind w:firstLine="480"/>
         <w:rPr>
           <w:rFonts w:ascii="Times New Roman" w:hAnsi="Times New Roman" w:cs="Times New Roman"/>
           <w:sz w:val="24"/>
@@ -985,8 +983,8 @@
           <w:u w:val="single"/>
         </w:rPr>
         <w:sectPr>
-          <w:pgSz w:w="11906" w:h="16838"/>
-          <w:pgMar w:top="1440" w:right="1800" w:bottom="1440" w:left="1800" w:header="851" w:footer="992" w:gutter="0"/>
+          <w:pgSz w:w="11906" w:h="16838" w:code="9"/>
+          <w:pgMar w:top="1440" w:right="1797" w:bottom="1440" w:left="1797" w:header="1134" w:footer="567" w:gutter="567"/>
           <w:pgNumType w:chapStyle="1"/>
           <w:cols w:space="425"/>
           <w:docGrid w:type="lines" w:linePitch="312"/>
@@ -1747,8 +1745,6 @@
           <w:docGrid w:type="lines" w:linePitch="312"/>
         </w:sectPr>
       </w:pPr>
-      <w:bookmarkStart w:id="0" w:name="_GoBack"/>
-      <w:bookmarkEnd w:id="0"/>
     </w:p>
     <w:p>
       <w:pPr>
@@ -1909,7 +1905,27 @@
           <w:sz w:val="24"/>
           <w:szCs w:val="24"/>
         </w:rPr>
-        <w:t>Keywords:  Node.js  Web  N</w:t>
+        <w:t xml:space="preserve">Keywords:  </w:t>
+      </w:r>
+      <w:proofErr w:type="gramStart"/>
+      <w:r>
+        <w:rPr>
+          <w:rFonts w:ascii="Times New Roman" w:eastAsia="黑体" w:hAnsi="Times New Roman" w:cs="Times New Roman"/>
+          <w:b/>
+          <w:sz w:val="24"/>
+          <w:szCs w:val="24"/>
+        </w:rPr>
+        <w:t>Node.js  Web</w:t>
+      </w:r>
+      <w:proofErr w:type="gramEnd"/>
+      <w:r>
+        <w:rPr>
+          <w:rFonts w:ascii="Times New Roman" w:eastAsia="黑体" w:hAnsi="Times New Roman" w:cs="Times New Roman"/>
+          <w:b/>
+          <w:sz w:val="24"/>
+          <w:szCs w:val="24"/>
+        </w:rPr>
+        <w:t xml:space="preserve">  N</w:t>
       </w:r>
       <w:r>
         <w:rPr>
@@ -3869,7 +3885,7 @@
                 <w:noProof/>
                 <w:webHidden/>
               </w:rPr>
-              <w:t>15</w:t>
+              <w:t>14</w:t>
             </w:r>
             <w:r>
               <w:rPr>
@@ -3953,7 +3969,7 @@
                 <w:noProof/>
                 <w:webHidden/>
               </w:rPr>
-              <w:t>15</w:t>
+              <w:t>14</w:t>
             </w:r>
             <w:r>
               <w:rPr>
@@ -4040,7 +4056,7 @@
                 <w:noProof/>
                 <w:webHidden/>
               </w:rPr>
-              <w:t>15</w:t>
+              <w:t>14</w:t>
             </w:r>
             <w:r>
               <w:rPr>
@@ -4127,7 +4143,7 @@
                 <w:noProof/>
                 <w:webHidden/>
               </w:rPr>
-              <w:t>15</w:t>
+              <w:t>14</w:t>
             </w:r>
             <w:r>
               <w:rPr>
@@ -4214,7 +4230,7 @@
                 <w:noProof/>
                 <w:webHidden/>
               </w:rPr>
-              <w:t>15</w:t>
+              <w:t>14</w:t>
             </w:r>
             <w:r>
               <w:rPr>
@@ -4298,7 +4314,7 @@
                 <w:noProof/>
                 <w:webHidden/>
               </w:rPr>
-              <w:t>15</w:t>
+              <w:t>14</w:t>
             </w:r>
             <w:r>
               <w:rPr>
@@ -4385,7 +4401,7 @@
                 <w:noProof/>
                 <w:webHidden/>
               </w:rPr>
-              <w:t>16</w:t>
+              <w:t>15</w:t>
             </w:r>
             <w:r>
               <w:rPr>
@@ -4472,7 +4488,7 @@
                 <w:noProof/>
                 <w:webHidden/>
               </w:rPr>
-              <w:t>16</w:t>
+              <w:t>15</w:t>
             </w:r>
             <w:r>
               <w:rPr>
@@ -4556,7 +4572,7 @@
                 <w:noProof/>
                 <w:webHidden/>
               </w:rPr>
-              <w:t>16</w:t>
+              <w:t>15</w:t>
             </w:r>
             <w:r>
               <w:rPr>
@@ -4640,7 +4656,7 @@
                 <w:noProof/>
                 <w:webHidden/>
               </w:rPr>
-              <w:t>19</w:t>
+              <w:t>17</w:t>
             </w:r>
             <w:r>
               <w:rPr>
@@ -4719,7 +4735,7 @@
                 <w:noProof/>
                 <w:webHidden/>
               </w:rPr>
-              <w:t>19</w:t>
+              <w:t>17</w:t>
             </w:r>
             <w:r>
               <w:rPr>
@@ -4798,7 +4814,7 @@
                 <w:noProof/>
                 <w:webHidden/>
               </w:rPr>
-              <w:t>20</w:t>
+              <w:t>18</w:t>
             </w:r>
             <w:r>
               <w:rPr>
@@ -4877,7 +4893,7 @@
                 <w:noProof/>
                 <w:webHidden/>
               </w:rPr>
-              <w:t>20</w:t>
+              <w:t>18</w:t>
             </w:r>
             <w:r>
               <w:rPr>
@@ -4961,7 +4977,7 @@
                 <w:noProof/>
                 <w:webHidden/>
               </w:rPr>
-              <w:t>20</w:t>
+              <w:t>18</w:t>
             </w:r>
             <w:r>
               <w:rPr>
@@ -5048,7 +5064,7 @@
                 <w:noProof/>
                 <w:webHidden/>
               </w:rPr>
-              <w:t>20</w:t>
+              <w:t>18</w:t>
             </w:r>
             <w:r>
               <w:rPr>
@@ -5135,7 +5151,7 @@
                 <w:noProof/>
                 <w:webHidden/>
               </w:rPr>
-              <w:t>21</w:t>
+              <w:t>19</w:t>
             </w:r>
             <w:r>
               <w:rPr>
@@ -5222,7 +5238,7 @@
                 <w:noProof/>
                 <w:webHidden/>
               </w:rPr>
-              <w:t>22</w:t>
+              <w:t>20</w:t>
             </w:r>
             <w:r>
               <w:rPr>
@@ -5335,7 +5351,7 @@
                 <w:noProof/>
                 <w:webHidden/>
               </w:rPr>
-              <w:t>23</w:t>
+              <w:t>21</w:t>
             </w:r>
             <w:r>
               <w:rPr>
@@ -5419,7 +5435,7 @@
                 <w:noProof/>
                 <w:webHidden/>
               </w:rPr>
-              <w:t>23</w:t>
+              <w:t>21</w:t>
             </w:r>
             <w:r>
               <w:rPr>
@@ -5503,7 +5519,7 @@
                 <w:noProof/>
                 <w:webHidden/>
               </w:rPr>
-              <w:t>24</w:t>
+              <w:t>22</w:t>
             </w:r>
             <w:r>
               <w:rPr>
@@ -5587,7 +5603,7 @@
                 <w:noProof/>
                 <w:webHidden/>
               </w:rPr>
-              <w:t>25</w:t>
+              <w:t>23</w:t>
             </w:r>
             <w:r>
               <w:rPr>
@@ -5627,23 +5643,23 @@
                 <w:rFonts w:ascii="Times New Roman" w:eastAsia="宋体" w:hAnsi="Times New Roman"/>
                 <w:noProof/>
               </w:rPr>
-              <w:t>关于链路操作的</w:t>
-            </w:r>
-            <w:r>
-              <w:rPr>
-                <w:rStyle w:val="ae"/>
+              <w:t>关于链路操作的所有方法</w:t>
+            </w:r>
+            <w:r>
+              <w:rPr>
                 <w:rFonts w:ascii="Times New Roman" w:eastAsia="宋体" w:hAnsi="Times New Roman"/>
                 <w:noProof/>
-              </w:rPr>
-              <w:t>所</w:t>
-            </w:r>
-            <w:r>
-              <w:rPr>
-                <w:rStyle w:val="ae"/>
+                <w:webHidden/>
+              </w:rPr>
+              <w:tab/>
+            </w:r>
+            <w:r>
+              <w:rPr>
                 <w:rFonts w:ascii="Times New Roman" w:eastAsia="宋体" w:hAnsi="Times New Roman"/>
                 <w:noProof/>
-              </w:rPr>
-              <w:t>有方法</w:t>
+                <w:webHidden/>
+              </w:rPr>
+              <w:fldChar w:fldCharType="begin"/>
             </w:r>
             <w:r>
               <w:rPr>
@@ -5651,7 +5667,7 @@
                 <w:noProof/>
                 <w:webHidden/>
               </w:rPr>
-              <w:tab/>
+              <w:instrText xml:space="preserve"> PAGEREF _Toc9355237 \h </w:instrText>
             </w:r>
             <w:r>
               <w:rPr>
@@ -5659,7 +5675,6 @@
                 <w:noProof/>
                 <w:webHidden/>
               </w:rPr>
-              <w:fldChar w:fldCharType="begin"/>
             </w:r>
             <w:r>
               <w:rPr>
@@ -5667,7 +5682,7 @@
                 <w:noProof/>
                 <w:webHidden/>
               </w:rPr>
-              <w:instrText xml:space="preserve"> PAGEREF _Toc9355237 \h </w:instrText>
+              <w:fldChar w:fldCharType="separate"/>
             </w:r>
             <w:r>
               <w:rPr>
@@ -5675,22 +5690,7 @@
                 <w:noProof/>
                 <w:webHidden/>
               </w:rPr>
-            </w:r>
-            <w:r>
-              <w:rPr>
-                <w:rFonts w:ascii="Times New Roman" w:eastAsia="宋体" w:hAnsi="Times New Roman"/>
-                <w:noProof/>
-                <w:webHidden/>
-              </w:rPr>
-              <w:fldChar w:fldCharType="separate"/>
-            </w:r>
-            <w:r>
-              <w:rPr>
-                <w:rFonts w:ascii="Times New Roman" w:eastAsia="宋体" w:hAnsi="Times New Roman"/>
-                <w:noProof/>
-                <w:webHidden/>
-              </w:rPr>
-              <w:t>26</w:t>
+              <w:t>24</w:t>
             </w:r>
             <w:r>
               <w:rPr>
@@ -5777,7 +5777,7 @@
                 <w:noProof/>
                 <w:webHidden/>
               </w:rPr>
-              <w:t>26</w:t>
+              <w:t>24</w:t>
             </w:r>
             <w:r>
               <w:rPr>
@@ -5864,7 +5864,7 @@
                 <w:noProof/>
                 <w:webHidden/>
               </w:rPr>
-              <w:t>27</w:t>
+              <w:t>25</w:t>
             </w:r>
             <w:r>
               <w:rPr>
@@ -5951,7 +5951,7 @@
                 <w:noProof/>
                 <w:webHidden/>
               </w:rPr>
-              <w:t>27</w:t>
+              <w:t>25</w:t>
             </w:r>
             <w:r>
               <w:rPr>
@@ -6038,7 +6038,7 @@
                 <w:noProof/>
                 <w:webHidden/>
               </w:rPr>
-              <w:t>28</w:t>
+              <w:t>25</w:t>
             </w:r>
             <w:r>
               <w:rPr>
@@ -6122,7 +6122,7 @@
                 <w:noProof/>
                 <w:webHidden/>
               </w:rPr>
-              <w:t>28</w:t>
+              <w:t>26</w:t>
             </w:r>
             <w:r>
               <w:rPr>
@@ -6209,7 +6209,7 @@
                 <w:noProof/>
                 <w:webHidden/>
               </w:rPr>
-              <w:t>29</w:t>
+              <w:t>26</w:t>
             </w:r>
             <w:r>
               <w:rPr>
@@ -6296,7 +6296,7 @@
                 <w:noProof/>
                 <w:webHidden/>
               </w:rPr>
-              <w:t>29</w:t>
+              <w:t>27</w:t>
             </w:r>
             <w:r>
               <w:rPr>
@@ -6383,7 +6383,7 @@
                 <w:noProof/>
                 <w:webHidden/>
               </w:rPr>
-              <w:t>30</w:t>
+              <w:t>28</w:t>
             </w:r>
             <w:r>
               <w:rPr>
@@ -6467,7 +6467,7 @@
                 <w:noProof/>
                 <w:webHidden/>
               </w:rPr>
-              <w:t>32</w:t>
+              <w:t>30</w:t>
             </w:r>
             <w:r>
               <w:rPr>
@@ -6551,7 +6551,7 @@
                 <w:noProof/>
                 <w:webHidden/>
               </w:rPr>
-              <w:t>33</w:t>
+              <w:t>31</w:t>
             </w:r>
             <w:r>
               <w:rPr>
@@ -6638,7 +6638,7 @@
                 <w:noProof/>
                 <w:webHidden/>
               </w:rPr>
-              <w:t>33</w:t>
+              <w:t>31</w:t>
             </w:r>
             <w:r>
               <w:rPr>
@@ -6725,7 +6725,7 @@
                 <w:noProof/>
                 <w:webHidden/>
               </w:rPr>
-              <w:t>34</w:t>
+              <w:t>32</w:t>
             </w:r>
             <w:r>
               <w:rPr>
@@ -6812,7 +6812,7 @@
                 <w:noProof/>
                 <w:webHidden/>
               </w:rPr>
-              <w:t>35</w:t>
+              <w:t>33</w:t>
             </w:r>
             <w:r>
               <w:rPr>
@@ -6899,7 +6899,7 @@
                 <w:noProof/>
                 <w:webHidden/>
               </w:rPr>
-              <w:t>37</w:t>
+              <w:t>34</w:t>
             </w:r>
             <w:r>
               <w:rPr>
@@ -7012,7 +7012,7 @@
                 <w:noProof/>
                 <w:webHidden/>
               </w:rPr>
-              <w:t>39</w:t>
+              <w:t>37</w:t>
             </w:r>
             <w:r>
               <w:rPr>
@@ -7096,7 +7096,7 @@
                 <w:noProof/>
                 <w:webHidden/>
               </w:rPr>
-              <w:t>39</w:t>
+              <w:t>37</w:t>
             </w:r>
             <w:r>
               <w:rPr>
@@ -7183,7 +7183,7 @@
                 <w:noProof/>
                 <w:webHidden/>
               </w:rPr>
-              <w:t>39</w:t>
+              <w:t>37</w:t>
             </w:r>
             <w:r>
               <w:rPr>
@@ -7270,7 +7270,7 @@
                 <w:noProof/>
                 <w:webHidden/>
               </w:rPr>
-              <w:t>39</w:t>
+              <w:t>37</w:t>
             </w:r>
             <w:r>
               <w:rPr>
@@ -7354,7 +7354,7 @@
                 <w:noProof/>
                 <w:webHidden/>
               </w:rPr>
-              <w:t>40</w:t>
+              <w:t>38</w:t>
             </w:r>
             <w:r>
               <w:rPr>
@@ -7441,7 +7441,7 @@
                 <w:noProof/>
                 <w:webHidden/>
               </w:rPr>
-              <w:t>40</w:t>
+              <w:t>38</w:t>
             </w:r>
             <w:r>
               <w:rPr>
@@ -7528,7 +7528,7 @@
                 <w:noProof/>
                 <w:webHidden/>
               </w:rPr>
-              <w:t>41</w:t>
+              <w:t>39</w:t>
             </w:r>
             <w:r>
               <w:rPr>
@@ -7623,7 +7623,7 @@
                 <w:noProof/>
                 <w:webHidden/>
               </w:rPr>
-              <w:t>43</w:t>
+              <w:t>41</w:t>
             </w:r>
             <w:r>
               <w:rPr>
@@ -7707,7 +7707,7 @@
                 <w:noProof/>
                 <w:webHidden/>
               </w:rPr>
-              <w:t>43</w:t>
+              <w:t>41</w:t>
             </w:r>
             <w:r>
               <w:rPr>
@@ -7791,7 +7791,7 @@
                 <w:noProof/>
                 <w:webHidden/>
               </w:rPr>
-              <w:t>43</w:t>
+              <w:t>41</w:t>
             </w:r>
             <w:r>
               <w:rPr>
@@ -7868,7 +7868,7 @@
                 <w:noProof/>
                 <w:webHidden/>
               </w:rPr>
-              <w:t>45</w:t>
+              <w:t>43</w:t>
             </w:r>
             <w:r>
               <w:rPr>
@@ -7950,7 +7950,7 @@
                 <w:noProof/>
                 <w:webHidden/>
               </w:rPr>
-              <w:t>47</w:t>
+              <w:t>45</w:t>
             </w:r>
             <w:r>
               <w:rPr>
@@ -7990,30 +7990,6 @@
           <w:sz w:val="24"/>
           <w:szCs w:val="24"/>
         </w:rPr>
-      </w:pPr>
-    </w:p>
-    <w:p>
-      <w:pPr>
-        <w:widowControl/>
-        <w:jc w:val="left"/>
-        <w:rPr>
-          <w:rFonts w:ascii="Times New Roman" w:eastAsia="黑体" w:hAnsi="Times New Roman" w:cs="Times New Roman"/>
-          <w:b/>
-          <w:sz w:val="24"/>
-          <w:szCs w:val="24"/>
-        </w:rPr>
-      </w:pPr>
-    </w:p>
-    <w:p>
-      <w:pPr>
-        <w:widowControl/>
-        <w:jc w:val="left"/>
-        <w:rPr>
-          <w:rFonts w:ascii="Times New Roman" w:eastAsia="黑体" w:hAnsi="Times New Roman" w:cs="Times New Roman"/>
-          <w:b/>
-          <w:sz w:val="24"/>
-          <w:szCs w:val="24"/>
-        </w:rPr>
         <w:sectPr>
           <w:headerReference w:type="even" r:id="rId16"/>
           <w:headerReference w:type="default" r:id="rId17"/>
@@ -8032,18 +8008,6 @@
         <w:rPr>
           <w:rFonts w:ascii="Times New Roman" w:eastAsia="黑体" w:hAnsi="Times New Roman" w:cs="Times New Roman"/>
           <w:b/>
-          <w:sz w:val="24"/>
-          <w:szCs w:val="24"/>
-        </w:rPr>
-      </w:pPr>
-    </w:p>
-    <w:p>
-      <w:pPr>
-        <w:widowControl/>
-        <w:jc w:val="left"/>
-        <w:rPr>
-          <w:rFonts w:ascii="Times New Roman" w:eastAsia="黑体" w:hAnsi="Times New Roman" w:cs="Times New Roman"/>
-          <w:b/>
           <w:bCs/>
           <w:kern w:val="44"/>
           <w:sz w:val="32"/>
@@ -8066,7 +8030,9 @@
           <w:rFonts w:ascii="Times New Roman" w:eastAsia="黑体" w:hAnsi="Times New Roman" w:cs="Times New Roman"/>
         </w:rPr>
       </w:pPr>
-      <w:bookmarkStart w:id="1" w:name="_Toc9355196"/>
+      <w:bookmarkStart w:id="0" w:name="_Toc9355196"/>
+      <w:bookmarkStart w:id="1" w:name="_GoBack"/>
+      <w:bookmarkEnd w:id="1"/>
       <w:r>
         <w:rPr>
           <w:rFonts w:ascii="Times New Roman" w:eastAsia="黑体" w:hAnsi="Times New Roman" w:cs="Times New Roman"/>
@@ -8086,7 +8052,7 @@
         </w:rPr>
         <w:t>绪论</w:t>
       </w:r>
-      <w:bookmarkEnd w:id="1"/>
+      <w:bookmarkEnd w:id="0"/>
     </w:p>
     <w:p>
       <w:pPr>
@@ -8209,7 +8175,24 @@
           <w:sz w:val="24"/>
           <w:szCs w:val="24"/>
         </w:rPr>
-        <w:t>嵌入在网络设备中的代理程序收集流量统计信息并将其记录在管理信息库中，网络管理员可以通过实时轮询代理来获取信息。</w:t>
+        <w:t>嵌入在网络设备中的代理程序收集流量统计信息并将其记录在管理信息库中，网络管理员可以通过实时轮询代理来获取信息</w:t>
+      </w:r>
+      <w:r>
+        <w:rPr>
+          <w:rFonts w:ascii="Times New Roman" w:eastAsia="宋体" w:hAnsi="Times New Roman" w:cs="Times New Roman"/>
+          <w:sz w:val="24"/>
+          <w:szCs w:val="24"/>
+          <w:vertAlign w:val="superscript"/>
+        </w:rPr>
+        <w:t>[1]</w:t>
+      </w:r>
+      <w:r>
+        <w:rPr>
+          <w:rFonts w:ascii="Times New Roman" w:eastAsia="宋体" w:hAnsi="Times New Roman" w:cs="Times New Roman"/>
+          <w:sz w:val="24"/>
+          <w:szCs w:val="24"/>
+        </w:rPr>
+        <w:t>。</w:t>
       </w:r>
     </w:p>
     <w:p>
@@ -8526,7 +8509,37 @@
           <w:rFonts w:ascii="Times New Roman" w:eastAsia="宋体" w:hAnsi="Times New Roman" w:cs="Times New Roman"/>
           <w:sz w:val="24"/>
         </w:rPr>
-        <w:t>从集中式网络管理模式的自身特点可以看出，集中式网络管理模式的优点是管理集中，网络管理员在一个位置就可以查看到所有的网络报警和事件，这有助于发现故障以及确定问题的关联性。但是，管理信息集中汇总到网络管理站节点上，会导致网络管理信息流比较拥挤，管理不够灵活，管理站节点如果发生故障则有可能影响整个网络管理系统的正常工作，只适合于小型局域网络、部门专用网络、统一经营的公共服务网、企业互联网络等。</w:t>
+        <w:t>从集中式网络管理模式的自身特点可以看出，集中式网络管理模式的优点是管理集中，网络管理员在一个位置就可以查看到所有的网络报警和事件</w:t>
+      </w:r>
+      <w:r>
+        <w:rPr>
+          <w:rFonts w:ascii="Times New Roman" w:eastAsia="宋体" w:hAnsi="Times New Roman" w:cs="Times New Roman"/>
+          <w:sz w:val="24"/>
+          <w:vertAlign w:val="superscript"/>
+        </w:rPr>
+        <w:t>[2]</w:t>
+      </w:r>
+      <w:r>
+        <w:rPr>
+          <w:rFonts w:ascii="Times New Roman" w:eastAsia="宋体" w:hAnsi="Times New Roman" w:cs="Times New Roman"/>
+          <w:sz w:val="24"/>
+        </w:rPr>
+        <w:t>，这有助于发现故障以及确定问题的关联性。但是，管理信息集中汇总到网络管理站节点上，会导致网络管理信息流比较拥挤，管理不够灵活，管理站节点如果发生故障则有可能影响整个网络管理系统的正常工作</w:t>
+      </w:r>
+      <w:r>
+        <w:rPr>
+          <w:rFonts w:ascii="Times New Roman" w:eastAsia="宋体" w:hAnsi="Times New Roman" w:cs="Times New Roman"/>
+          <w:sz w:val="24"/>
+          <w:vertAlign w:val="superscript"/>
+        </w:rPr>
+        <w:t>[3]</w:t>
+      </w:r>
+      <w:r>
+        <w:rPr>
+          <w:rFonts w:ascii="Times New Roman" w:eastAsia="宋体" w:hAnsi="Times New Roman" w:cs="Times New Roman"/>
+          <w:sz w:val="24"/>
+        </w:rPr>
+        <w:t>，只适合于小型局域网络、部门专用网络、统一经营的公共服务网、企业互联网络等。</w:t>
       </w:r>
     </w:p>
     <w:p>
@@ -9754,6 +9767,13 @@
         <w:t>概述</w:t>
       </w:r>
       <w:bookmarkEnd w:id="8"/>
+      <w:r>
+        <w:rPr>
+          <w:rFonts w:ascii="Times New Roman" w:hAnsi="Times New Roman" w:cs="Times New Roman"/>
+          <w:vertAlign w:val="superscript"/>
+        </w:rPr>
+        <w:t>[4]</w:t>
+      </w:r>
     </w:p>
     <w:p>
       <w:pPr>
@@ -9870,8 +9890,18 @@
           <w:sz w:val="24"/>
           <w:szCs w:val="24"/>
         </w:rPr>
-        <w:t>端口，简单讲是安全版</w:t>
-      </w:r>
+        <w:t>端口，简单讲是</w:t>
+      </w:r>
+      <w:proofErr w:type="gramStart"/>
+      <w:r>
+        <w:rPr>
+          <w:rFonts w:ascii="Times New Roman" w:eastAsia="宋体" w:hAnsi="Times New Roman" w:cs="Times New Roman"/>
+          <w:sz w:val="24"/>
+          <w:szCs w:val="24"/>
+        </w:rPr>
+        <w:t>安全版</w:t>
+      </w:r>
+      <w:proofErr w:type="gramEnd"/>
       <w:r>
         <w:rPr>
           <w:rFonts w:ascii="Times New Roman" w:eastAsia="宋体" w:hAnsi="Times New Roman" w:cs="Times New Roman"/>
@@ -10267,6 +10297,13 @@
         <w:t>请求</w:t>
       </w:r>
       <w:bookmarkEnd w:id="9"/>
+      <w:r>
+        <w:rPr>
+          <w:rFonts w:ascii="Times New Roman" w:hAnsi="Times New Roman" w:cs="Times New Roman"/>
+          <w:vertAlign w:val="superscript"/>
+        </w:rPr>
+        <w:t>[5]</w:t>
+      </w:r>
     </w:p>
     <w:p>
       <w:pPr>
@@ -12622,6 +12659,13 @@
         <w:t>响应</w:t>
       </w:r>
       <w:bookmarkEnd w:id="10"/>
+      <w:r>
+        <w:rPr>
+          <w:rFonts w:ascii="Times New Roman" w:hAnsi="Times New Roman" w:cs="Times New Roman"/>
+          <w:vertAlign w:val="superscript"/>
+        </w:rPr>
+        <w:t>[6]</w:t>
+      </w:r>
     </w:p>
     <w:p>
       <w:pPr>
@@ -12647,7 +12691,25 @@
           <w:sz w:val="24"/>
           <w:szCs w:val="24"/>
         </w:rPr>
-        <w:t>响应是服务端根据客户端发送的请求，做出具体动作，把结果回应给客户端。</w:t>
+        <w:t>响应是服务</w:t>
+      </w:r>
+      <w:proofErr w:type="gramStart"/>
+      <w:r>
+        <w:rPr>
+          <w:rFonts w:ascii="Times New Roman" w:eastAsia="宋体" w:hAnsi="Times New Roman" w:cs="Times New Roman"/>
+          <w:sz w:val="24"/>
+          <w:szCs w:val="24"/>
+        </w:rPr>
+        <w:t>端根据</w:t>
+      </w:r>
+      <w:proofErr w:type="gramEnd"/>
+      <w:r>
+        <w:rPr>
+          <w:rFonts w:ascii="Times New Roman" w:eastAsia="宋体" w:hAnsi="Times New Roman" w:cs="Times New Roman"/>
+          <w:sz w:val="24"/>
+          <w:szCs w:val="24"/>
+        </w:rPr>
+        <w:t>客户端发送的请求，做出具体动作，把结果回应给客户端。</w:t>
       </w:r>
     </w:p>
     <w:p>
@@ -13712,7 +13774,25 @@
           <w:sz w:val="24"/>
           <w:szCs w:val="24"/>
         </w:rPr>
-        <w:t>常见状态码如下表所示：</w:t>
+        <w:t>常见状态</w:t>
+      </w:r>
+      <w:proofErr w:type="gramStart"/>
+      <w:r>
+        <w:rPr>
+          <w:rFonts w:ascii="Times New Roman" w:eastAsia="宋体" w:hAnsi="Times New Roman" w:cs="Times New Roman"/>
+          <w:sz w:val="24"/>
+          <w:szCs w:val="24"/>
+        </w:rPr>
+        <w:t>码如下</w:t>
+      </w:r>
+      <w:proofErr w:type="gramEnd"/>
+      <w:r>
+        <w:rPr>
+          <w:rFonts w:ascii="Times New Roman" w:eastAsia="宋体" w:hAnsi="Times New Roman" w:cs="Times New Roman"/>
+          <w:sz w:val="24"/>
+          <w:szCs w:val="24"/>
+        </w:rPr>
+        <w:t>表所示：</w:t>
       </w:r>
     </w:p>
     <w:p>
@@ -14208,15 +14288,6 @@
         <w:spacing w:line="360" w:lineRule="auto"/>
         <w:rPr>
           <w:rFonts w:ascii="Times New Roman" w:eastAsia="宋体" w:hAnsi="Times New Roman" w:cs="Times New Roman"/>
-          <w:szCs w:val="21"/>
-        </w:rPr>
-      </w:pPr>
-    </w:p>
-    <w:p>
-      <w:pPr>
-        <w:spacing w:line="360" w:lineRule="auto"/>
-        <w:rPr>
-          <w:rFonts w:ascii="Times New Roman" w:eastAsia="宋体" w:hAnsi="Times New Roman" w:cs="Times New Roman"/>
           <w:sz w:val="28"/>
           <w:szCs w:val="28"/>
         </w:rPr>
@@ -14382,7 +14453,24 @@
           <w:sz w:val="24"/>
           <w:szCs w:val="24"/>
         </w:rPr>
-        <w:t>是以下多种技术的结合：</w:t>
+        <w:t>是以下多种技术的结合</w:t>
+      </w:r>
+      <w:r>
+        <w:rPr>
+          <w:rFonts w:ascii="Times New Roman" w:eastAsia="宋体" w:hAnsi="Times New Roman" w:cs="Times New Roman"/>
+          <w:sz w:val="24"/>
+          <w:szCs w:val="24"/>
+          <w:vertAlign w:val="superscript"/>
+        </w:rPr>
+        <w:t>[7]</w:t>
+      </w:r>
+      <w:r>
+        <w:rPr>
+          <w:rFonts w:ascii="Times New Roman" w:eastAsia="宋体" w:hAnsi="Times New Roman" w:cs="Times New Roman"/>
+          <w:sz w:val="24"/>
+          <w:szCs w:val="24"/>
+        </w:rPr>
+        <w:t>：</w:t>
       </w:r>
     </w:p>
     <w:p>
@@ -14586,6 +14674,15 @@
         </w:rPr>
         <w:t>对象</w:t>
       </w:r>
+      <w:r>
+        <w:rPr>
+          <w:rFonts w:ascii="Times New Roman" w:eastAsia="宋体" w:hAnsi="Times New Roman" w:cs="Times New Roman"/>
+          <w:sz w:val="24"/>
+          <w:szCs w:val="24"/>
+          <w:vertAlign w:val="superscript"/>
+        </w:rPr>
+        <w:t>[8]</w:t>
+      </w:r>
     </w:p>
     <w:p>
       <w:pPr>
@@ -14651,7 +14748,6 @@
           <w:sz w:val="24"/>
           <w:szCs w:val="24"/>
         </w:rPr>
-        <w:lastRenderedPageBreak/>
         <w:t>onreadystatechange</w:t>
       </w:r>
       <w:r>
@@ -14684,6 +14780,7 @@
           <w:sz w:val="24"/>
           <w:szCs w:val="24"/>
         </w:rPr>
+        <w:lastRenderedPageBreak/>
         <w:t>responseText</w:t>
       </w:r>
       <w:r>
@@ -15065,6 +15162,13 @@
         <w:t>缺陷</w:t>
       </w:r>
       <w:bookmarkEnd w:id="13"/>
+      <w:r>
+        <w:rPr>
+          <w:rFonts w:ascii="Times New Roman" w:hAnsi="Times New Roman" w:cs="Times New Roman"/>
+          <w:vertAlign w:val="superscript"/>
+        </w:rPr>
+        <w:t>[9]</w:t>
+      </w:r>
     </w:p>
     <w:p>
       <w:pPr>
@@ -15194,17 +15298,6 @@
     </w:p>
     <w:p>
       <w:pPr>
-        <w:spacing w:line="360" w:lineRule="auto"/>
-        <w:jc w:val="left"/>
-        <w:rPr>
-          <w:rFonts w:ascii="Times New Roman" w:eastAsia="宋体" w:hAnsi="Times New Roman" w:cs="Times New Roman"/>
-          <w:sz w:val="24"/>
-          <w:szCs w:val="24"/>
-        </w:rPr>
-      </w:pPr>
-    </w:p>
-    <w:p>
-      <w:pPr>
         <w:pStyle w:val="af"/>
         <w:rPr>
           <w:rFonts w:ascii="Times New Roman" w:hAnsi="Times New Roman" w:cs="Times New Roman"/>
@@ -15368,6 +15461,13 @@
         <w:t>优点</w:t>
       </w:r>
       <w:bookmarkEnd w:id="16"/>
+      <w:r>
+        <w:rPr>
+          <w:rFonts w:ascii="Times New Roman" w:hAnsi="Times New Roman" w:cs="Times New Roman"/>
+          <w:vertAlign w:val="superscript"/>
+        </w:rPr>
+        <w:t>[10]</w:t>
+      </w:r>
     </w:p>
     <w:p>
       <w:pPr>
@@ -15421,7 +15521,39 @@
           <w:sz w:val="24"/>
           <w:szCs w:val="24"/>
         </w:rPr>
-        <w:t>在连接创建后，客户端和服务端之间交换数据时，用于协议控制的数据包头</w:t>
+        <w:t>在连接创建后，客户端和服务端之间交换数据时，用于协议控制的数据包头部相对较小。在不包含扩展的情况下，对于服务端到客户端的内容，此头部大小只有</w:t>
+      </w:r>
+      <w:r>
+        <w:rPr>
+          <w:rFonts w:ascii="Times New Roman" w:eastAsia="宋体" w:hAnsi="Times New Roman" w:cs="Times New Roman"/>
+          <w:sz w:val="24"/>
+          <w:szCs w:val="24"/>
+        </w:rPr>
+        <w:t>2</w:t>
+      </w:r>
+      <w:r>
+        <w:rPr>
+          <w:rFonts w:ascii="Times New Roman" w:eastAsia="宋体" w:hAnsi="Times New Roman" w:cs="Times New Roman"/>
+          <w:sz w:val="24"/>
+          <w:szCs w:val="24"/>
+        </w:rPr>
+        <w:t>至</w:t>
+      </w:r>
+      <w:r>
+        <w:rPr>
+          <w:rFonts w:ascii="Times New Roman" w:eastAsia="宋体" w:hAnsi="Times New Roman" w:cs="Times New Roman"/>
+          <w:sz w:val="24"/>
+          <w:szCs w:val="24"/>
+        </w:rPr>
+        <w:t>10</w:t>
+      </w:r>
+      <w:r>
+        <w:rPr>
+          <w:rFonts w:ascii="Times New Roman" w:eastAsia="宋体" w:hAnsi="Times New Roman" w:cs="Times New Roman"/>
+          <w:sz w:val="24"/>
+          <w:szCs w:val="24"/>
+        </w:rPr>
+        <w:t>字节（和数据包长度有关）；对于客户端到服务端的内容，此头部还</w:t>
       </w:r>
       <w:r>
         <w:rPr>
@@ -15430,39 +15562,7 @@
           <w:szCs w:val="24"/>
         </w:rPr>
         <w:lastRenderedPageBreak/>
-        <w:t>部相对较小。在不包含扩展的情况下，对于服务端到客户端的内容，此头部大小只有</w:t>
-      </w:r>
-      <w:r>
-        <w:rPr>
-          <w:rFonts w:ascii="Times New Roman" w:eastAsia="宋体" w:hAnsi="Times New Roman" w:cs="Times New Roman"/>
-          <w:sz w:val="24"/>
-          <w:szCs w:val="24"/>
-        </w:rPr>
-        <w:t>2</w:t>
-      </w:r>
-      <w:r>
-        <w:rPr>
-          <w:rFonts w:ascii="Times New Roman" w:eastAsia="宋体" w:hAnsi="Times New Roman" w:cs="Times New Roman"/>
-          <w:sz w:val="24"/>
-          <w:szCs w:val="24"/>
-        </w:rPr>
-        <w:t>至</w:t>
-      </w:r>
-      <w:r>
-        <w:rPr>
-          <w:rFonts w:ascii="Times New Roman" w:eastAsia="宋体" w:hAnsi="Times New Roman" w:cs="Times New Roman"/>
-          <w:sz w:val="24"/>
-          <w:szCs w:val="24"/>
-        </w:rPr>
-        <w:t>10</w:t>
-      </w:r>
-      <w:r>
-        <w:rPr>
-          <w:rFonts w:ascii="Times New Roman" w:eastAsia="宋体" w:hAnsi="Times New Roman" w:cs="Times New Roman"/>
-          <w:sz w:val="24"/>
-          <w:szCs w:val="24"/>
-        </w:rPr>
-        <w:t>字节（和数据包长度有关）；对于客户端到服务端的内容，此头部还需要加上额外的</w:t>
+        <w:t>需要加上额外的</w:t>
       </w:r>
       <w:r>
         <w:rPr>
@@ -15649,51 +15749,41 @@
     </w:p>
     <w:p>
       <w:pPr>
+        <w:pStyle w:val="af"/>
+        <w:rPr>
+          <w:rFonts w:ascii="Times New Roman" w:hAnsi="Times New Roman" w:cs="Times New Roman"/>
+        </w:rPr>
+      </w:pPr>
+      <w:bookmarkStart w:id="17" w:name="_Toc9355212"/>
+      <w:r>
+        <w:rPr>
+          <w:rFonts w:ascii="Times New Roman" w:hAnsi="Times New Roman" w:cs="Times New Roman"/>
+        </w:rPr>
+        <w:t>2.4 Node.js</w:t>
+      </w:r>
+      <w:r>
+        <w:rPr>
+          <w:rFonts w:ascii="Times New Roman" w:hAnsi="Times New Roman" w:cs="Times New Roman"/>
+        </w:rPr>
+        <w:t>服务器</w:t>
+      </w:r>
+      <w:bookmarkEnd w:id="17"/>
+    </w:p>
+    <w:p>
+      <w:pPr>
         <w:spacing w:line="360" w:lineRule="auto"/>
+        <w:rPr>
+          <w:rFonts w:ascii="Times New Roman" w:eastAsia="宋体" w:hAnsi="Times New Roman" w:cs="Times New Roman"/>
+          <w:sz w:val="24"/>
+          <w:szCs w:val="24"/>
+        </w:rPr>
+      </w:pPr>
+      <w:r>
         <w:rPr>
           <w:rFonts w:ascii="Times New Roman" w:eastAsia="宋体" w:hAnsi="Times New Roman" w:cs="Times New Roman"/>
           <w:sz w:val="28"/>
           <w:szCs w:val="28"/>
         </w:rPr>
-      </w:pPr>
-    </w:p>
-    <w:p>
-      <w:pPr>
-        <w:pStyle w:val="af"/>
-        <w:rPr>
-          <w:rFonts w:ascii="Times New Roman" w:hAnsi="Times New Roman" w:cs="Times New Roman"/>
-        </w:rPr>
-      </w:pPr>
-      <w:bookmarkStart w:id="17" w:name="_Toc9355212"/>
-      <w:r>
-        <w:rPr>
-          <w:rFonts w:ascii="Times New Roman" w:hAnsi="Times New Roman" w:cs="Times New Roman"/>
-        </w:rPr>
-        <w:t>2.4 Node.js</w:t>
-      </w:r>
-      <w:r>
-        <w:rPr>
-          <w:rFonts w:ascii="Times New Roman" w:hAnsi="Times New Roman" w:cs="Times New Roman"/>
-        </w:rPr>
-        <w:t>服务器</w:t>
-      </w:r>
-      <w:bookmarkEnd w:id="17"/>
-    </w:p>
-    <w:p>
-      <w:pPr>
-        <w:spacing w:line="360" w:lineRule="auto"/>
-        <w:rPr>
-          <w:rFonts w:ascii="Times New Roman" w:eastAsia="宋体" w:hAnsi="Times New Roman" w:cs="Times New Roman"/>
-          <w:sz w:val="24"/>
-          <w:szCs w:val="24"/>
-        </w:rPr>
-      </w:pPr>
-      <w:r>
-        <w:rPr>
-          <w:rFonts w:ascii="Times New Roman" w:eastAsia="宋体" w:hAnsi="Times New Roman" w:cs="Times New Roman"/>
-          <w:sz w:val="28"/>
-          <w:szCs w:val="28"/>
-        </w:rPr>
         <w:tab/>
       </w:r>
       <w:r>
@@ -15932,7 +16022,24 @@
           <w:sz w:val="24"/>
           <w:szCs w:val="24"/>
         </w:rPr>
-        <w:t>与传统后端语言相比具有以下特点：</w:t>
+        <w:t>与传统后端语言相比具有以下特点</w:t>
+      </w:r>
+      <w:r>
+        <w:rPr>
+          <w:rFonts w:ascii="Times New Roman" w:eastAsia="宋体" w:hAnsi="Times New Roman" w:cs="Times New Roman"/>
+          <w:sz w:val="24"/>
+          <w:szCs w:val="24"/>
+          <w:vertAlign w:val="superscript"/>
+        </w:rPr>
+        <w:t>[11]</w:t>
+      </w:r>
+      <w:r>
+        <w:rPr>
+          <w:rFonts w:ascii="Times New Roman" w:eastAsia="宋体" w:hAnsi="Times New Roman" w:cs="Times New Roman"/>
+          <w:sz w:val="24"/>
+          <w:szCs w:val="24"/>
+        </w:rPr>
+        <w:t>：</w:t>
       </w:r>
     </w:p>
     <w:p>
@@ -15975,7 +16082,25 @@
           <w:sz w:val="24"/>
           <w:szCs w:val="24"/>
         </w:rPr>
-        <w:t>在很多服务器端语言中，会为每一个客户端创建新的线程，这使得相同容量内存的服务器可同时支持用户变得少，因此想要连接更多用户就需增加服务器的数量，这样一来硬件成本自然就提高很多。然而当</w:t>
+        <w:t>在很多服务器</w:t>
+      </w:r>
+      <w:proofErr w:type="gramStart"/>
+      <w:r>
+        <w:rPr>
+          <w:rFonts w:ascii="Times New Roman" w:eastAsia="宋体" w:hAnsi="Times New Roman" w:cs="Times New Roman"/>
+          <w:sz w:val="24"/>
+          <w:szCs w:val="24"/>
+        </w:rPr>
+        <w:t>端语言</w:t>
+      </w:r>
+      <w:proofErr w:type="gramEnd"/>
+      <w:r>
+        <w:rPr>
+          <w:rFonts w:ascii="Times New Roman" w:eastAsia="宋体" w:hAnsi="Times New Roman" w:cs="Times New Roman"/>
+          <w:sz w:val="24"/>
+          <w:szCs w:val="24"/>
+        </w:rPr>
+        <w:t>中，会为每一个客户端创建新的线程，这使得相同容量内存的服务器可同时支持用户变得少，因此想要连接更多用户就需增加服务器的数量，这样一来硬件成本自然就提高很多。然而当</w:t>
       </w:r>
       <w:r>
         <w:rPr>
@@ -16052,13 +16177,103 @@
           <w:szCs w:val="24"/>
         </w:rPr>
       </w:pPr>
-      <w:r>
-        <w:rPr>
-          <w:rFonts w:ascii="Times New Roman" w:eastAsia="宋体" w:hAnsi="Times New Roman" w:cs="Times New Roman"/>
-          <w:sz w:val="24"/>
-          <w:szCs w:val="24"/>
-        </w:rPr>
-        <w:t>异步与同步是相对而言的，主要区别在于进行数据访问的时候，对应用程序</w:t>
+      <w:proofErr w:type="gramStart"/>
+      <w:r>
+        <w:rPr>
+          <w:rFonts w:ascii="Times New Roman" w:eastAsia="宋体" w:hAnsi="Times New Roman" w:cs="Times New Roman"/>
+          <w:sz w:val="24"/>
+          <w:szCs w:val="24"/>
+        </w:rPr>
+        <w:t>异步与</w:t>
+      </w:r>
+      <w:proofErr w:type="gramEnd"/>
+      <w:r>
+        <w:rPr>
+          <w:rFonts w:ascii="Times New Roman" w:eastAsia="宋体" w:hAnsi="Times New Roman" w:cs="Times New Roman"/>
+          <w:sz w:val="24"/>
+          <w:szCs w:val="24"/>
+        </w:rPr>
+        <w:t>同步是相对而言的，主要区别在于进行数据访问的时候，对应用程序的调用是否能立即返回。有部分语言将程序设计为同步</w:t>
+      </w:r>
+      <w:r>
+        <w:rPr>
+          <w:rFonts w:ascii="Times New Roman" w:eastAsia="宋体" w:hAnsi="Times New Roman" w:cs="Times New Roman"/>
+          <w:sz w:val="24"/>
+          <w:szCs w:val="24"/>
+        </w:rPr>
+        <w:t xml:space="preserve"> I/O </w:t>
+      </w:r>
+      <w:r>
+        <w:rPr>
+          <w:rFonts w:ascii="Times New Roman" w:eastAsia="宋体" w:hAnsi="Times New Roman" w:cs="Times New Roman"/>
+          <w:sz w:val="24"/>
+          <w:szCs w:val="24"/>
+        </w:rPr>
+        <w:t>的模型，后续任务都需要等待</w:t>
+      </w:r>
+      <w:r>
+        <w:rPr>
+          <w:rFonts w:ascii="Times New Roman" w:eastAsia="宋体" w:hAnsi="Times New Roman" w:cs="Times New Roman"/>
+          <w:sz w:val="24"/>
+          <w:szCs w:val="24"/>
+        </w:rPr>
+        <w:t xml:space="preserve"> I/O </w:t>
+      </w:r>
+      <w:r>
+        <w:rPr>
+          <w:rFonts w:ascii="Times New Roman" w:eastAsia="宋体" w:hAnsi="Times New Roman" w:cs="Times New Roman"/>
+          <w:sz w:val="24"/>
+          <w:szCs w:val="24"/>
+        </w:rPr>
+        <w:t>的完成。在等待过程中，</w:t>
+      </w:r>
+      <w:r>
+        <w:rPr>
+          <w:rFonts w:ascii="Times New Roman" w:eastAsia="宋体" w:hAnsi="Times New Roman" w:cs="Times New Roman"/>
+          <w:sz w:val="24"/>
+          <w:szCs w:val="24"/>
+        </w:rPr>
+        <w:t xml:space="preserve">CPU </w:t>
+      </w:r>
+      <w:r>
+        <w:rPr>
+          <w:rFonts w:ascii="Times New Roman" w:eastAsia="宋体" w:hAnsi="Times New Roman" w:cs="Times New Roman"/>
+          <w:sz w:val="24"/>
+          <w:szCs w:val="24"/>
+        </w:rPr>
+        <w:t>不能得到充分的利用。为了使</w:t>
+      </w:r>
+      <w:r>
+        <w:rPr>
+          <w:rFonts w:ascii="Times New Roman" w:eastAsia="宋体" w:hAnsi="Times New Roman" w:cs="Times New Roman"/>
+          <w:sz w:val="24"/>
+          <w:szCs w:val="24"/>
+        </w:rPr>
+        <w:t xml:space="preserve"> CPU </w:t>
+      </w:r>
+      <w:r>
+        <w:rPr>
+          <w:rFonts w:ascii="Times New Roman" w:eastAsia="宋体" w:hAnsi="Times New Roman" w:cs="Times New Roman"/>
+          <w:sz w:val="24"/>
+          <w:szCs w:val="24"/>
+        </w:rPr>
+        <w:t>得到充分利用，采用异步</w:t>
+      </w:r>
+      <w:r>
+        <w:rPr>
+          <w:rFonts w:ascii="Times New Roman" w:eastAsia="宋体" w:hAnsi="Times New Roman" w:cs="Times New Roman"/>
+          <w:sz w:val="24"/>
+          <w:szCs w:val="24"/>
+        </w:rPr>
+        <w:t xml:space="preserve"> I/O </w:t>
+      </w:r>
+      <w:r>
+        <w:rPr>
+          <w:rFonts w:ascii="Times New Roman" w:eastAsia="宋体" w:hAnsi="Times New Roman" w:cs="Times New Roman"/>
+          <w:sz w:val="24"/>
+          <w:szCs w:val="24"/>
+        </w:rPr>
+        <w:t>方式，这样做节省时间，省去各个调用之间的等待时间，操作一结束，可以立刻通过回调进行函数处理，这样一来，极大地</w:t>
       </w:r>
       <w:r>
         <w:rPr>
@@ -16067,87 +16282,7 @@
           <w:szCs w:val="24"/>
         </w:rPr>
         <w:lastRenderedPageBreak/>
-        <w:t>的调用是否能立即返回。有部分语言将程序设计为同步</w:t>
-      </w:r>
-      <w:r>
-        <w:rPr>
-          <w:rFonts w:ascii="Times New Roman" w:eastAsia="宋体" w:hAnsi="Times New Roman" w:cs="Times New Roman"/>
-          <w:sz w:val="24"/>
-          <w:szCs w:val="24"/>
-        </w:rPr>
-        <w:t xml:space="preserve"> I/O </w:t>
-      </w:r>
-      <w:r>
-        <w:rPr>
-          <w:rFonts w:ascii="Times New Roman" w:eastAsia="宋体" w:hAnsi="Times New Roman" w:cs="Times New Roman"/>
-          <w:sz w:val="24"/>
-          <w:szCs w:val="24"/>
-        </w:rPr>
-        <w:t>的模型，后续任务都需要等待</w:t>
-      </w:r>
-      <w:r>
-        <w:rPr>
-          <w:rFonts w:ascii="Times New Roman" w:eastAsia="宋体" w:hAnsi="Times New Roman" w:cs="Times New Roman"/>
-          <w:sz w:val="24"/>
-          <w:szCs w:val="24"/>
-        </w:rPr>
-        <w:t xml:space="preserve"> I/O </w:t>
-      </w:r>
-      <w:r>
-        <w:rPr>
-          <w:rFonts w:ascii="Times New Roman" w:eastAsia="宋体" w:hAnsi="Times New Roman" w:cs="Times New Roman"/>
-          <w:sz w:val="24"/>
-          <w:szCs w:val="24"/>
-        </w:rPr>
-        <w:t>的完成。在等待过程中，</w:t>
-      </w:r>
-      <w:r>
-        <w:rPr>
-          <w:rFonts w:ascii="Times New Roman" w:eastAsia="宋体" w:hAnsi="Times New Roman" w:cs="Times New Roman"/>
-          <w:sz w:val="24"/>
-          <w:szCs w:val="24"/>
-        </w:rPr>
-        <w:t xml:space="preserve">CPU </w:t>
-      </w:r>
-      <w:r>
-        <w:rPr>
-          <w:rFonts w:ascii="Times New Roman" w:eastAsia="宋体" w:hAnsi="Times New Roman" w:cs="Times New Roman"/>
-          <w:sz w:val="24"/>
-          <w:szCs w:val="24"/>
-        </w:rPr>
-        <w:t>不能得到充分的利用。为了使</w:t>
-      </w:r>
-      <w:r>
-        <w:rPr>
-          <w:rFonts w:ascii="Times New Roman" w:eastAsia="宋体" w:hAnsi="Times New Roman" w:cs="Times New Roman"/>
-          <w:sz w:val="24"/>
-          <w:szCs w:val="24"/>
-        </w:rPr>
-        <w:t xml:space="preserve"> CPU </w:t>
-      </w:r>
-      <w:r>
-        <w:rPr>
-          <w:rFonts w:ascii="Times New Roman" w:eastAsia="宋体" w:hAnsi="Times New Roman" w:cs="Times New Roman"/>
-          <w:sz w:val="24"/>
-          <w:szCs w:val="24"/>
-        </w:rPr>
-        <w:t>得到充分利用，采用异步</w:t>
-      </w:r>
-      <w:r>
-        <w:rPr>
-          <w:rFonts w:ascii="Times New Roman" w:eastAsia="宋体" w:hAnsi="Times New Roman" w:cs="Times New Roman"/>
-          <w:sz w:val="24"/>
-          <w:szCs w:val="24"/>
-        </w:rPr>
-        <w:t xml:space="preserve"> I/O </w:t>
-      </w:r>
-      <w:r>
-        <w:rPr>
-          <w:rFonts w:ascii="Times New Roman" w:eastAsia="宋体" w:hAnsi="Times New Roman" w:cs="Times New Roman"/>
-          <w:sz w:val="24"/>
-          <w:szCs w:val="24"/>
-        </w:rPr>
-        <w:t>方式，这样做节省时间，省去各个调用之间的等待时间，操作一结束，可以立刻通过回调进行函数处理，这样一来，极大地提高了程序的执行效率。在处理异步</w:t>
+        <w:t>提高了程序的执行效率。在处理异步</w:t>
       </w:r>
       <w:r>
         <w:rPr>
@@ -16379,17 +16514,6 @@
     </w:p>
     <w:p>
       <w:pPr>
-        <w:spacing w:line="360" w:lineRule="auto"/>
-        <w:ind w:firstLine="420"/>
-        <w:rPr>
-          <w:rFonts w:ascii="Times New Roman" w:eastAsia="宋体" w:hAnsi="Times New Roman" w:cs="Times New Roman"/>
-          <w:sz w:val="24"/>
-          <w:szCs w:val="24"/>
-        </w:rPr>
-      </w:pPr>
-    </w:p>
-    <w:p>
-      <w:pPr>
         <w:pStyle w:val="af"/>
         <w:rPr>
           <w:rFonts w:ascii="Times New Roman" w:hAnsi="Times New Roman" w:cs="Times New Roman"/>
@@ -16449,7 +16573,24 @@
           <w:sz w:val="24"/>
           <w:szCs w:val="24"/>
         </w:rPr>
-        <w:t>是管理信息系统的核心。数据库是以一定组织方式储存在一起的，能为多个用户共享的，具有尽可能小的冗余度的、与应用彼此独立的相互关联的数据集合。</w:t>
+        <w:t>是管理信息系统的核心。数据库是以一定组织方式储存在一起的，能为多个用户共享的，具有尽可能小的冗余度的、与应用彼此独立的相互关联的数据集合</w:t>
+      </w:r>
+      <w:r>
+        <w:rPr>
+          <w:rFonts w:ascii="Times New Roman" w:eastAsia="宋体" w:hAnsi="Times New Roman" w:cs="Times New Roman"/>
+          <w:sz w:val="24"/>
+          <w:szCs w:val="24"/>
+          <w:vertAlign w:val="superscript"/>
+        </w:rPr>
+        <w:t>[12]</w:t>
+      </w:r>
+      <w:r>
+        <w:rPr>
+          <w:rFonts w:ascii="Times New Roman" w:eastAsia="宋体" w:hAnsi="Times New Roman" w:cs="Times New Roman"/>
+          <w:sz w:val="24"/>
+          <w:szCs w:val="24"/>
+        </w:rPr>
+        <w:t>。</w:t>
       </w:r>
     </w:p>
     <w:p>
@@ -16505,7 +16646,24 @@
           <w:sz w:val="24"/>
           <w:szCs w:val="24"/>
         </w:rPr>
-        <w:t>在日常的工作与活动之间，数据库可以把和日常工作相关的数据放进一个库中，根据系统的需要进行处理，如很多企业将员工的基本信息如名字、年龄、性别能放到一个数据库表格中，很多这样的表进行重复则构成了数据库。</w:t>
+        <w:t>在日常的工作与活动之间，数据库可以把和日常工作相关的数据放进一个库中，根据系统的需要进行处理，如很多企业将员工的基本信息如名字、年龄、性别能放到一个数据库表格中，很多这样的表进行重复则构成了数据库</w:t>
+      </w:r>
+      <w:r>
+        <w:rPr>
+          <w:rFonts w:ascii="Times New Roman" w:eastAsia="宋体" w:hAnsi="Times New Roman" w:cs="Times New Roman"/>
+          <w:sz w:val="24"/>
+          <w:szCs w:val="24"/>
+          <w:vertAlign w:val="superscript"/>
+        </w:rPr>
+        <w:t>[13]</w:t>
+      </w:r>
+      <w:r>
+        <w:rPr>
+          <w:rFonts w:ascii="Times New Roman" w:eastAsia="宋体" w:hAnsi="Times New Roman" w:cs="Times New Roman"/>
+          <w:sz w:val="24"/>
+          <w:szCs w:val="24"/>
+        </w:rPr>
+        <w:t>。</w:t>
       </w:r>
     </w:p>
     <w:p>
@@ -16541,119 +16699,135 @@
           <w:sz w:val="24"/>
           <w:szCs w:val="24"/>
         </w:rPr>
-        <w:t>实现数据共享。用户可以通过许多方式通过提</w:t>
-      </w:r>
-      <w:r>
-        <w:rPr>
-          <w:rFonts w:ascii="Times New Roman" w:eastAsia="宋体" w:hAnsi="Times New Roman" w:cs="Times New Roman"/>
-          <w:sz w:val="24"/>
-          <w:szCs w:val="24"/>
+        <w:t>实现数据共享。用户可以通过许多方式通过提供的接口对数据库中的数据进行访问；</w:t>
+      </w:r>
+      <w:r>
+        <w:rPr>
+          <w:rFonts w:ascii="Times New Roman" w:eastAsia="宋体" w:hAnsi="Times New Roman" w:cs="Times New Roman"/>
+          <w:sz w:val="24"/>
+          <w:szCs w:val="24"/>
+        </w:rPr>
+        <w:t>2.</w:t>
+      </w:r>
+      <w:r>
+        <w:rPr>
+          <w:rFonts w:ascii="Times New Roman" w:eastAsia="宋体" w:hAnsi="Times New Roman" w:cs="Times New Roman"/>
+          <w:sz w:val="24"/>
+          <w:szCs w:val="24"/>
+        </w:rPr>
+        <w:t>减少数据冗余；</w:t>
+      </w:r>
+      <w:r>
+        <w:rPr>
+          <w:rFonts w:ascii="Times New Roman" w:eastAsia="宋体" w:hAnsi="Times New Roman" w:cs="Times New Roman"/>
+          <w:sz w:val="24"/>
+          <w:szCs w:val="24"/>
+        </w:rPr>
+        <w:t>3.</w:t>
+      </w:r>
+      <w:r>
+        <w:rPr>
+          <w:rFonts w:ascii="Times New Roman" w:eastAsia="宋体" w:hAnsi="Times New Roman" w:cs="Times New Roman"/>
+          <w:sz w:val="24"/>
+          <w:szCs w:val="24"/>
+        </w:rPr>
+        <w:t>数据的独立性；</w:t>
+      </w:r>
+      <w:r>
+        <w:rPr>
+          <w:rFonts w:ascii="Times New Roman" w:eastAsia="宋体" w:hAnsi="Times New Roman" w:cs="Times New Roman"/>
+          <w:sz w:val="24"/>
+          <w:szCs w:val="24"/>
+        </w:rPr>
+        <w:t>4.</w:t>
+      </w:r>
+      <w:r>
+        <w:rPr>
+          <w:rFonts w:ascii="Times New Roman" w:eastAsia="宋体" w:hAnsi="Times New Roman" w:cs="Times New Roman"/>
+          <w:sz w:val="24"/>
+          <w:szCs w:val="24"/>
+        </w:rPr>
+        <w:t>数据实现集中控制；</w:t>
+      </w:r>
+      <w:r>
+        <w:rPr>
+          <w:rFonts w:ascii="Times New Roman" w:eastAsia="宋体" w:hAnsi="Times New Roman" w:cs="Times New Roman"/>
+          <w:sz w:val="24"/>
+          <w:szCs w:val="24"/>
+        </w:rPr>
+        <w:t>5.</w:t>
+      </w:r>
+      <w:r>
+        <w:rPr>
+          <w:rFonts w:ascii="Times New Roman" w:eastAsia="宋体" w:hAnsi="Times New Roman" w:cs="Times New Roman"/>
+          <w:sz w:val="24"/>
+          <w:szCs w:val="24"/>
+        </w:rPr>
+        <w:t>数据一致性和可维护性，以确保数据的安全性和可靠性；</w:t>
+      </w:r>
+      <w:r>
+        <w:rPr>
+          <w:rFonts w:ascii="Times New Roman" w:eastAsia="宋体" w:hAnsi="Times New Roman" w:cs="Times New Roman"/>
+          <w:sz w:val="24"/>
+          <w:szCs w:val="24"/>
+        </w:rPr>
+        <w:t>6.</w:t>
+      </w:r>
+      <w:r>
+        <w:rPr>
+          <w:rFonts w:ascii="Times New Roman" w:eastAsia="宋体" w:hAnsi="Times New Roman" w:cs="Times New Roman"/>
+          <w:sz w:val="24"/>
+          <w:szCs w:val="24"/>
+        </w:rPr>
+        <w:t>故障恢复</w:t>
+      </w:r>
+      <w:r>
+        <w:rPr>
+          <w:rFonts w:ascii="Times New Roman" w:eastAsia="宋体" w:hAnsi="Times New Roman" w:cs="Times New Roman"/>
+          <w:sz w:val="24"/>
+          <w:szCs w:val="24"/>
+          <w:vertAlign w:val="superscript"/>
+        </w:rPr>
+        <w:t>[14]</w:t>
+      </w:r>
+      <w:r>
+        <w:rPr>
+          <w:rFonts w:ascii="Times New Roman" w:eastAsia="宋体" w:hAnsi="Times New Roman" w:cs="Times New Roman"/>
+          <w:sz w:val="24"/>
+          <w:szCs w:val="24"/>
+        </w:rPr>
+        <w:t>。</w:t>
+      </w:r>
+    </w:p>
+    <w:p>
+      <w:pPr>
+        <w:pStyle w:val="af1"/>
+        <w:rPr>
+          <w:rFonts w:ascii="Times New Roman" w:hAnsi="Times New Roman" w:cs="Times New Roman"/>
+        </w:rPr>
+      </w:pPr>
+      <w:bookmarkStart w:id="19" w:name="_Toc9355214"/>
+      <w:r>
+        <w:rPr>
+          <w:rFonts w:ascii="Times New Roman" w:hAnsi="Times New Roman" w:cs="Times New Roman"/>
         </w:rPr>
         <w:lastRenderedPageBreak/>
-        <w:t>供的接口对数据库中的数据进行访问；</w:t>
-      </w:r>
-      <w:r>
-        <w:rPr>
-          <w:rFonts w:ascii="Times New Roman" w:eastAsia="宋体" w:hAnsi="Times New Roman" w:cs="Times New Roman"/>
-          <w:sz w:val="24"/>
-          <w:szCs w:val="24"/>
-        </w:rPr>
-        <w:t>2.</w:t>
-      </w:r>
-      <w:r>
-        <w:rPr>
-          <w:rFonts w:ascii="Times New Roman" w:eastAsia="宋体" w:hAnsi="Times New Roman" w:cs="Times New Roman"/>
-          <w:sz w:val="24"/>
-          <w:szCs w:val="24"/>
-        </w:rPr>
-        <w:t>减少数据冗余；</w:t>
-      </w:r>
-      <w:r>
-        <w:rPr>
-          <w:rFonts w:ascii="Times New Roman" w:eastAsia="宋体" w:hAnsi="Times New Roman" w:cs="Times New Roman"/>
-          <w:sz w:val="24"/>
-          <w:szCs w:val="24"/>
-        </w:rPr>
-        <w:t>3.</w:t>
-      </w:r>
-      <w:r>
-        <w:rPr>
-          <w:rFonts w:ascii="Times New Roman" w:eastAsia="宋体" w:hAnsi="Times New Roman" w:cs="Times New Roman"/>
-          <w:sz w:val="24"/>
-          <w:szCs w:val="24"/>
-        </w:rPr>
-        <w:t>数据的独立性；</w:t>
-      </w:r>
-      <w:r>
-        <w:rPr>
-          <w:rFonts w:ascii="Times New Roman" w:eastAsia="宋体" w:hAnsi="Times New Roman" w:cs="Times New Roman"/>
-          <w:sz w:val="24"/>
-          <w:szCs w:val="24"/>
-        </w:rPr>
-        <w:t>4.</w:t>
-      </w:r>
-      <w:r>
-        <w:rPr>
-          <w:rFonts w:ascii="Times New Roman" w:eastAsia="宋体" w:hAnsi="Times New Roman" w:cs="Times New Roman"/>
-          <w:sz w:val="24"/>
-          <w:szCs w:val="24"/>
-        </w:rPr>
-        <w:t>数据实现集中控制；</w:t>
-      </w:r>
-      <w:r>
-        <w:rPr>
-          <w:rFonts w:ascii="Times New Roman" w:eastAsia="宋体" w:hAnsi="Times New Roman" w:cs="Times New Roman"/>
-          <w:sz w:val="24"/>
-          <w:szCs w:val="24"/>
-        </w:rPr>
-        <w:t>5.</w:t>
-      </w:r>
-      <w:r>
-        <w:rPr>
-          <w:rFonts w:ascii="Times New Roman" w:eastAsia="宋体" w:hAnsi="Times New Roman" w:cs="Times New Roman"/>
-          <w:sz w:val="24"/>
-          <w:szCs w:val="24"/>
-        </w:rPr>
-        <w:t>数据一致性和可维护性，以确保数据的安全性和可靠性；</w:t>
-      </w:r>
-      <w:r>
-        <w:rPr>
-          <w:rFonts w:ascii="Times New Roman" w:eastAsia="宋体" w:hAnsi="Times New Roman" w:cs="Times New Roman"/>
-          <w:sz w:val="24"/>
-          <w:szCs w:val="24"/>
-        </w:rPr>
-        <w:t>6.</w:t>
-      </w:r>
-      <w:r>
-        <w:rPr>
-          <w:rFonts w:ascii="Times New Roman" w:eastAsia="宋体" w:hAnsi="Times New Roman" w:cs="Times New Roman"/>
-          <w:sz w:val="24"/>
-          <w:szCs w:val="24"/>
-        </w:rPr>
-        <w:t>故障恢复。</w:t>
-      </w:r>
-    </w:p>
-    <w:p>
-      <w:pPr>
-        <w:pStyle w:val="af1"/>
+        <w:t>2.5.1 MySQL</w:t>
+      </w:r>
+      <w:r>
         <w:rPr>
           <w:rFonts w:ascii="Times New Roman" w:hAnsi="Times New Roman" w:cs="Times New Roman"/>
         </w:rPr>
-      </w:pPr>
-      <w:bookmarkStart w:id="19" w:name="_Toc9355214"/>
+        <w:t>概述</w:t>
+      </w:r>
+      <w:bookmarkEnd w:id="19"/>
       <w:r>
         <w:rPr>
           <w:rFonts w:ascii="Times New Roman" w:hAnsi="Times New Roman" w:cs="Times New Roman"/>
-        </w:rPr>
-        <w:t>2.5.1 MySQL</w:t>
-      </w:r>
-      <w:r>
-        <w:rPr>
-          <w:rFonts w:ascii="Times New Roman" w:hAnsi="Times New Roman" w:cs="Times New Roman"/>
-        </w:rPr>
-        <w:t>概述</w:t>
-      </w:r>
-      <w:bookmarkEnd w:id="19"/>
+          <w:vertAlign w:val="superscript"/>
+        </w:rPr>
+        <w:t>[15]</w:t>
+      </w:r>
     </w:p>
     <w:p>
       <w:pPr>
@@ -17536,16 +17710,7 @@
           <w:sz w:val="24"/>
           <w:szCs w:val="24"/>
         </w:rPr>
-        <w:t>是开源的，所以你不需</w:t>
-      </w:r>
-      <w:r>
-        <w:rPr>
-          <w:rFonts w:ascii="Times New Roman" w:eastAsia="宋体" w:hAnsi="Times New Roman" w:cs="Times New Roman"/>
-          <w:sz w:val="24"/>
-          <w:szCs w:val="24"/>
-        </w:rPr>
-        <w:lastRenderedPageBreak/>
-        <w:t>要支付额外的费用，它使用标准的</w:t>
+        <w:t>是开源的，所以你不需要支付额外的费用，它使用标准的</w:t>
       </w:r>
       <w:r>
         <w:rPr>
@@ -18145,17 +18310,6 @@
     </w:p>
     <w:p>
       <w:pPr>
-        <w:spacing w:line="360" w:lineRule="auto"/>
-        <w:jc w:val="left"/>
-        <w:rPr>
-          <w:rFonts w:ascii="Times New Roman" w:eastAsia="宋体" w:hAnsi="Times New Roman" w:cs="Times New Roman"/>
-          <w:sz w:val="24"/>
-          <w:szCs w:val="24"/>
-        </w:rPr>
-      </w:pPr>
-    </w:p>
-    <w:p>
-      <w:pPr>
         <w:pStyle w:val="af"/>
         <w:rPr>
           <w:rFonts w:ascii="Times New Roman" w:hAnsi="Times New Roman" w:cs="Times New Roman"/>
@@ -18240,16 +18394,7 @@
           <w:sz w:val="24"/>
           <w:szCs w:val="24"/>
         </w:rPr>
-        <w:t>架，</w:t>
-      </w:r>
-      <w:r>
-        <w:rPr>
-          <w:rFonts w:ascii="Times New Roman" w:eastAsia="宋体" w:hAnsi="Times New Roman" w:cs="Times New Roman"/>
-          <w:sz w:val="24"/>
-          <w:szCs w:val="24"/>
-        </w:rPr>
-        <w:lastRenderedPageBreak/>
-        <w:t>包括：数据模型（网络拓扑结构、设备状态）和通信模型（动态实时</w:t>
+        <w:t>架，包括：数据模型（网络拓扑结构、设备状态）和通信模型（动态实时</w:t>
       </w:r>
       <w:r>
         <w:rPr>
@@ -18284,6 +18429,7 @@
           <w:sz w:val="24"/>
           <w:szCs w:val="24"/>
         </w:rPr>
+        <w:lastRenderedPageBreak/>
         <w:t>基于</w:t>
       </w:r>
       <w:r>
@@ -18636,16 +18782,6 @@
         </w:rPr>
         <w:t>该模块负责完成设备信息改变时发送的修改数据库与推送指令。</w:t>
       </w:r>
-    </w:p>
-    <w:p>
-      <w:pPr>
-        <w:spacing w:line="360" w:lineRule="auto"/>
-        <w:rPr>
-          <w:rFonts w:ascii="Times New Roman" w:eastAsia="宋体" w:hAnsi="Times New Roman" w:cs="Times New Roman"/>
-          <w:sz w:val="24"/>
-          <w:szCs w:val="24"/>
-        </w:rPr>
-      </w:pPr>
     </w:p>
     <w:p>
       <w:pPr>
@@ -18835,7 +18971,6 @@
           <w:sz w:val="24"/>
           <w:szCs w:val="24"/>
         </w:rPr>
-        <w:lastRenderedPageBreak/>
         <w:t>采集处理部分包括被管终端和次级管理者。</w:t>
       </w:r>
     </w:p>
@@ -18871,7 +19006,16 @@
           <w:sz w:val="24"/>
           <w:szCs w:val="24"/>
         </w:rPr>
-        <w:t>、内存、磁盘利用率、路由表等设备信息，并将其发送给次级管理者。</w:t>
+        <w:t>、内存、磁盘利用</w:t>
+      </w:r>
+      <w:r>
+        <w:rPr>
+          <w:rFonts w:ascii="Times New Roman" w:eastAsia="宋体" w:hAnsi="Times New Roman" w:cs="Times New Roman"/>
+          <w:sz w:val="24"/>
+          <w:szCs w:val="24"/>
+        </w:rPr>
+        <w:lastRenderedPageBreak/>
+        <w:t>率、路由表等设备信息，并将其发送给次级管理者。</w:t>
       </w:r>
     </w:p>
     <w:p>
@@ -19132,88 +19276,96 @@
           <w:sz w:val="24"/>
           <w:szCs w:val="24"/>
         </w:rPr>
+        <w:t>管理者通过</w:t>
+      </w:r>
+      <w:r>
+        <w:rPr>
+          <w:rFonts w:ascii="Times New Roman" w:eastAsia="宋体" w:hAnsi="Times New Roman" w:cs="Times New Roman"/>
+          <w:sz w:val="24"/>
+          <w:szCs w:val="24"/>
+        </w:rPr>
+        <w:t>Web</w:t>
+      </w:r>
+      <w:r>
+        <w:rPr>
+          <w:rFonts w:ascii="Times New Roman" w:eastAsia="宋体" w:hAnsi="Times New Roman" w:cs="Times New Roman"/>
+          <w:sz w:val="24"/>
+          <w:szCs w:val="24"/>
+        </w:rPr>
+        <w:t>客户端，向</w:t>
+      </w:r>
+      <w:r>
+        <w:rPr>
+          <w:rFonts w:ascii="Times New Roman" w:eastAsia="宋体" w:hAnsi="Times New Roman" w:cs="Times New Roman"/>
+          <w:sz w:val="24"/>
+          <w:szCs w:val="24"/>
+        </w:rPr>
+        <w:t>Web</w:t>
+      </w:r>
+      <w:r>
+        <w:rPr>
+          <w:rFonts w:ascii="Times New Roman" w:eastAsia="宋体" w:hAnsi="Times New Roman" w:cs="Times New Roman"/>
+          <w:sz w:val="24"/>
+          <w:szCs w:val="24"/>
+        </w:rPr>
+        <w:t>服务器发送获取数据请求，</w:t>
+      </w:r>
+      <w:r>
+        <w:rPr>
+          <w:rFonts w:ascii="Times New Roman" w:eastAsia="宋体" w:hAnsi="Times New Roman" w:cs="Times New Roman"/>
+          <w:sz w:val="24"/>
+          <w:szCs w:val="24"/>
+        </w:rPr>
+        <w:t>Web</w:t>
+      </w:r>
+      <w:r>
+        <w:rPr>
+          <w:rFonts w:ascii="Times New Roman" w:eastAsia="宋体" w:hAnsi="Times New Roman" w:cs="Times New Roman"/>
+          <w:sz w:val="24"/>
+          <w:szCs w:val="24"/>
+        </w:rPr>
+        <w:t>服务器获取请求并解析，从数据库获取对应数据，并返回响应给</w:t>
+      </w:r>
+      <w:r>
+        <w:rPr>
+          <w:rFonts w:ascii="Times New Roman" w:eastAsia="宋体" w:hAnsi="Times New Roman" w:cs="Times New Roman"/>
+          <w:sz w:val="24"/>
+          <w:szCs w:val="24"/>
+        </w:rPr>
+        <w:t>Web</w:t>
+      </w:r>
+      <w:r>
+        <w:rPr>
+          <w:rFonts w:ascii="Times New Roman" w:eastAsia="宋体" w:hAnsi="Times New Roman" w:cs="Times New Roman"/>
+          <w:sz w:val="24"/>
+          <w:szCs w:val="24"/>
+        </w:rPr>
+        <w:t>客户端，</w:t>
+      </w:r>
+      <w:r>
+        <w:rPr>
+          <w:rFonts w:ascii="Times New Roman" w:eastAsia="宋体" w:hAnsi="Times New Roman" w:cs="Times New Roman"/>
+          <w:sz w:val="24"/>
+          <w:szCs w:val="24"/>
+        </w:rPr>
+        <w:t>Web</w:t>
+      </w:r>
+      <w:r>
+        <w:rPr>
+          <w:rFonts w:ascii="Times New Roman" w:eastAsia="宋体" w:hAnsi="Times New Roman" w:cs="Times New Roman"/>
+          <w:sz w:val="24"/>
+          <w:szCs w:val="24"/>
+        </w:rPr>
+        <w:t>客户</w:t>
+      </w:r>
+      <w:r>
+        <w:rPr>
+          <w:rFonts w:ascii="Times New Roman" w:eastAsia="宋体" w:hAnsi="Times New Roman" w:cs="Times New Roman"/>
+          <w:sz w:val="24"/>
+          <w:szCs w:val="24"/>
+        </w:rPr>
         <w:lastRenderedPageBreak/>
-        <w:t>管理者通过</w:t>
-      </w:r>
-      <w:r>
-        <w:rPr>
-          <w:rFonts w:ascii="Times New Roman" w:eastAsia="宋体" w:hAnsi="Times New Roman" w:cs="Times New Roman"/>
-          <w:sz w:val="24"/>
-          <w:szCs w:val="24"/>
-        </w:rPr>
-        <w:t>Web</w:t>
-      </w:r>
-      <w:r>
-        <w:rPr>
-          <w:rFonts w:ascii="Times New Roman" w:eastAsia="宋体" w:hAnsi="Times New Roman" w:cs="Times New Roman"/>
-          <w:sz w:val="24"/>
-          <w:szCs w:val="24"/>
-        </w:rPr>
-        <w:t>客户端，向</w:t>
-      </w:r>
-      <w:r>
-        <w:rPr>
-          <w:rFonts w:ascii="Times New Roman" w:eastAsia="宋体" w:hAnsi="Times New Roman" w:cs="Times New Roman"/>
-          <w:sz w:val="24"/>
-          <w:szCs w:val="24"/>
-        </w:rPr>
-        <w:t>Web</w:t>
-      </w:r>
-      <w:r>
-        <w:rPr>
-          <w:rFonts w:ascii="Times New Roman" w:eastAsia="宋体" w:hAnsi="Times New Roman" w:cs="Times New Roman"/>
-          <w:sz w:val="24"/>
-          <w:szCs w:val="24"/>
-        </w:rPr>
-        <w:t>服务器发送获取数据请求，</w:t>
-      </w:r>
-      <w:r>
-        <w:rPr>
-          <w:rFonts w:ascii="Times New Roman" w:eastAsia="宋体" w:hAnsi="Times New Roman" w:cs="Times New Roman"/>
-          <w:sz w:val="24"/>
-          <w:szCs w:val="24"/>
-        </w:rPr>
-        <w:t>Web</w:t>
-      </w:r>
-      <w:r>
-        <w:rPr>
-          <w:rFonts w:ascii="Times New Roman" w:eastAsia="宋体" w:hAnsi="Times New Roman" w:cs="Times New Roman"/>
-          <w:sz w:val="24"/>
-          <w:szCs w:val="24"/>
-        </w:rPr>
-        <w:t>服务器获取请求并解析，从数据库获取对应数据，并返回响应给</w:t>
-      </w:r>
-      <w:r>
-        <w:rPr>
-          <w:rFonts w:ascii="Times New Roman" w:eastAsia="宋体" w:hAnsi="Times New Roman" w:cs="Times New Roman"/>
-          <w:sz w:val="24"/>
-          <w:szCs w:val="24"/>
-        </w:rPr>
-        <w:t>Web</w:t>
-      </w:r>
-      <w:r>
-        <w:rPr>
-          <w:rFonts w:ascii="Times New Roman" w:eastAsia="宋体" w:hAnsi="Times New Roman" w:cs="Times New Roman"/>
-          <w:sz w:val="24"/>
-          <w:szCs w:val="24"/>
-        </w:rPr>
-        <w:t>客户端，</w:t>
-      </w:r>
-      <w:r>
-        <w:rPr>
-          <w:rFonts w:ascii="Times New Roman" w:eastAsia="宋体" w:hAnsi="Times New Roman" w:cs="Times New Roman"/>
-          <w:sz w:val="24"/>
-          <w:szCs w:val="24"/>
-        </w:rPr>
-        <w:t>Web</w:t>
-      </w:r>
-      <w:r>
-        <w:rPr>
-          <w:rFonts w:ascii="Times New Roman" w:eastAsia="宋体" w:hAnsi="Times New Roman" w:cs="Times New Roman"/>
-          <w:sz w:val="24"/>
-          <w:szCs w:val="24"/>
-        </w:rPr>
-        <w:t>客户端解析数据并展示给管理者。</w:t>
+        <w:t>端解析数据并展示给管理者。</w:t>
       </w:r>
     </w:p>
     <w:p>
@@ -19381,6 +19533,34 @@
     </w:p>
     <w:p>
       <w:pPr>
+        <w:pStyle w:val="af"/>
+        <w:rPr>
+          <w:rFonts w:ascii="Times New Roman" w:hAnsi="Times New Roman" w:cs="Times New Roman"/>
+        </w:rPr>
+      </w:pPr>
+      <w:bookmarkStart w:id="30" w:name="_Toc9355225"/>
+      <w:r>
+        <w:rPr>
+          <w:rFonts w:ascii="Times New Roman" w:hAnsi="Times New Roman" w:cs="Times New Roman"/>
+        </w:rPr>
+        <w:t xml:space="preserve">3.4 </w:t>
+      </w:r>
+      <w:r>
+        <w:rPr>
+          <w:rFonts w:ascii="Times New Roman" w:hAnsi="Times New Roman" w:cs="Times New Roman"/>
+        </w:rPr>
+        <w:t>服务器关键技术</w:t>
+      </w:r>
+      <w:bookmarkEnd w:id="30"/>
+      <w:r>
+        <w:rPr>
+          <w:rFonts w:ascii="Times New Roman" w:hAnsi="Times New Roman" w:cs="Times New Roman"/>
+        </w:rPr>
+        <w:t xml:space="preserve"> </w:t>
+      </w:r>
+    </w:p>
+    <w:p>
+      <w:pPr>
         <w:spacing w:line="360" w:lineRule="auto"/>
         <w:ind w:firstLine="420"/>
         <w:rPr>
@@ -19389,34 +19569,62 @@
           <w:szCs w:val="24"/>
         </w:rPr>
       </w:pPr>
-    </w:p>
-    <w:p>
-      <w:pPr>
-        <w:pStyle w:val="af"/>
+      <w:r>
+        <w:rPr>
+          <w:rFonts w:ascii="Times New Roman" w:eastAsia="宋体" w:hAnsi="Times New Roman" w:cs="Times New Roman"/>
+          <w:sz w:val="24"/>
+          <w:szCs w:val="24"/>
+        </w:rPr>
+        <w:t>服务器主要使用</w:t>
+      </w:r>
+      <w:r>
+        <w:rPr>
+          <w:rFonts w:ascii="Times New Roman" w:eastAsia="宋体" w:hAnsi="Times New Roman" w:cs="Times New Roman"/>
+          <w:sz w:val="24"/>
+          <w:szCs w:val="24"/>
+        </w:rPr>
+        <w:t>Node.js</w:t>
+      </w:r>
+      <w:r>
+        <w:rPr>
+          <w:rFonts w:ascii="Times New Roman" w:eastAsia="宋体" w:hAnsi="Times New Roman" w:cs="Times New Roman"/>
+          <w:sz w:val="24"/>
+          <w:szCs w:val="24"/>
+        </w:rPr>
+        <w:t>（</w:t>
+      </w:r>
+      <w:r>
+        <w:rPr>
+          <w:rFonts w:ascii="Times New Roman" w:eastAsia="宋体" w:hAnsi="Times New Roman" w:cs="Times New Roman"/>
+          <w:sz w:val="24"/>
+          <w:szCs w:val="24"/>
+        </w:rPr>
+        <w:t>v 10.15.1</w:t>
+      </w:r>
+      <w:r>
+        <w:rPr>
+          <w:rFonts w:ascii="Times New Roman" w:eastAsia="宋体" w:hAnsi="Times New Roman" w:cs="Times New Roman"/>
+          <w:sz w:val="24"/>
+          <w:szCs w:val="24"/>
+        </w:rPr>
+        <w:t>）开发。</w:t>
+      </w:r>
+    </w:p>
+    <w:p>
+      <w:pPr>
+        <w:pStyle w:val="af1"/>
         <w:rPr>
           <w:rFonts w:ascii="Times New Roman" w:hAnsi="Times New Roman" w:cs="Times New Roman"/>
         </w:rPr>
       </w:pPr>
-      <w:bookmarkStart w:id="30" w:name="_Toc9355225"/>
+      <w:bookmarkStart w:id="31" w:name="_Toc9355226"/>
       <w:r>
         <w:rPr>
           <w:rFonts w:ascii="Times New Roman" w:hAnsi="Times New Roman" w:cs="Times New Roman"/>
         </w:rPr>
-        <w:t xml:space="preserve">3.4 </w:t>
-      </w:r>
-      <w:r>
-        <w:rPr>
-          <w:rFonts w:ascii="Times New Roman" w:hAnsi="Times New Roman" w:cs="Times New Roman"/>
-        </w:rPr>
-        <w:t>服务器关键技术</w:t>
-      </w:r>
-      <w:bookmarkEnd w:id="30"/>
-      <w:r>
-        <w:rPr>
-          <w:rFonts w:ascii="Times New Roman" w:hAnsi="Times New Roman" w:cs="Times New Roman"/>
-        </w:rPr>
-        <w:t xml:space="preserve"> </w:t>
-      </w:r>
+        <w:t>3.4.1 AJAX</w:t>
+      </w:r>
+      <w:bookmarkEnd w:id="31"/>
     </w:p>
     <w:p>
       <w:pPr>
@@ -19435,73 +19643,6 @@
           <w:szCs w:val="24"/>
         </w:rPr>
         <w:lastRenderedPageBreak/>
-        <w:t>服务器主要使用</w:t>
-      </w:r>
-      <w:r>
-        <w:rPr>
-          <w:rFonts w:ascii="Times New Roman" w:eastAsia="宋体" w:hAnsi="Times New Roman" w:cs="Times New Roman"/>
-          <w:sz w:val="24"/>
-          <w:szCs w:val="24"/>
-        </w:rPr>
-        <w:t>Node.js</w:t>
-      </w:r>
-      <w:r>
-        <w:rPr>
-          <w:rFonts w:ascii="Times New Roman" w:eastAsia="宋体" w:hAnsi="Times New Roman" w:cs="Times New Roman"/>
-          <w:sz w:val="24"/>
-          <w:szCs w:val="24"/>
-        </w:rPr>
-        <w:t>（</w:t>
-      </w:r>
-      <w:r>
-        <w:rPr>
-          <w:rFonts w:ascii="Times New Roman" w:eastAsia="宋体" w:hAnsi="Times New Roman" w:cs="Times New Roman"/>
-          <w:sz w:val="24"/>
-          <w:szCs w:val="24"/>
-        </w:rPr>
-        <w:t>v 10.15.1</w:t>
-      </w:r>
-      <w:r>
-        <w:rPr>
-          <w:rFonts w:ascii="Times New Roman" w:eastAsia="宋体" w:hAnsi="Times New Roman" w:cs="Times New Roman"/>
-          <w:sz w:val="24"/>
-          <w:szCs w:val="24"/>
-        </w:rPr>
-        <w:t>）开发。</w:t>
-      </w:r>
-    </w:p>
-    <w:p>
-      <w:pPr>
-        <w:pStyle w:val="af1"/>
-        <w:rPr>
-          <w:rFonts w:ascii="Times New Roman" w:hAnsi="Times New Roman" w:cs="Times New Roman"/>
-        </w:rPr>
-      </w:pPr>
-      <w:bookmarkStart w:id="31" w:name="_Toc9355226"/>
-      <w:r>
-        <w:rPr>
-          <w:rFonts w:ascii="Times New Roman" w:hAnsi="Times New Roman" w:cs="Times New Roman"/>
-        </w:rPr>
-        <w:t>3.4.1 AJAX</w:t>
-      </w:r>
-      <w:bookmarkEnd w:id="31"/>
-    </w:p>
-    <w:p>
-      <w:pPr>
-        <w:spacing w:line="360" w:lineRule="auto"/>
-        <w:ind w:firstLine="420"/>
-        <w:rPr>
-          <w:rFonts w:ascii="Times New Roman" w:eastAsia="宋体" w:hAnsi="Times New Roman" w:cs="Times New Roman"/>
-          <w:sz w:val="24"/>
-          <w:szCs w:val="24"/>
-        </w:rPr>
-      </w:pPr>
-      <w:r>
-        <w:rPr>
-          <w:rFonts w:ascii="Times New Roman" w:eastAsia="宋体" w:hAnsi="Times New Roman" w:cs="Times New Roman"/>
-          <w:sz w:val="24"/>
-          <w:szCs w:val="24"/>
-        </w:rPr>
         <w:t>服务器使用</w:t>
       </w:r>
       <w:r>
@@ -19857,8 +19998,18 @@
           <w:sz w:val="24"/>
           <w:szCs w:val="24"/>
         </w:rPr>
-        <w:t>）库实现</w:t>
-      </w:r>
+        <w:t>）</w:t>
+      </w:r>
+      <w:proofErr w:type="gramStart"/>
+      <w:r>
+        <w:rPr>
+          <w:rFonts w:ascii="Times New Roman" w:eastAsia="宋体" w:hAnsi="Times New Roman" w:cs="Times New Roman"/>
+          <w:sz w:val="24"/>
+          <w:szCs w:val="24"/>
+        </w:rPr>
+        <w:t>库实现</w:t>
+      </w:r>
+      <w:proofErr w:type="gramEnd"/>
       <w:r>
         <w:rPr>
           <w:rFonts w:ascii="Times New Roman" w:eastAsia="宋体" w:hAnsi="Times New Roman" w:cs="Times New Roman"/>
@@ -19956,7 +20107,25 @@
           <w:sz w:val="24"/>
           <w:szCs w:val="24"/>
         </w:rPr>
-        <w:t>）库实现与</w:t>
+        <w:t>）</w:t>
+      </w:r>
+      <w:proofErr w:type="gramStart"/>
+      <w:r>
+        <w:rPr>
+          <w:rFonts w:ascii="Times New Roman" w:eastAsia="宋体" w:hAnsi="Times New Roman" w:cs="Times New Roman"/>
+          <w:sz w:val="24"/>
+          <w:szCs w:val="24"/>
+        </w:rPr>
+        <w:t>库实现</w:t>
+      </w:r>
+      <w:proofErr w:type="gramEnd"/>
+      <w:r>
+        <w:rPr>
+          <w:rFonts w:ascii="Times New Roman" w:eastAsia="宋体" w:hAnsi="Times New Roman" w:cs="Times New Roman"/>
+          <w:sz w:val="24"/>
+          <w:szCs w:val="24"/>
+        </w:rPr>
+        <w:t>与</w:t>
       </w:r>
       <w:r>
         <w:rPr>
@@ -19972,7 +20141,25 @@
           <w:sz w:val="24"/>
           <w:szCs w:val="24"/>
         </w:rPr>
-        <w:t>数据库的连接，并实现数据库的增、删、改、查。</w:t>
+        <w:t>数据库的连接，并实现数据库的增、</w:t>
+      </w:r>
+      <w:proofErr w:type="gramStart"/>
+      <w:r>
+        <w:rPr>
+          <w:rFonts w:ascii="Times New Roman" w:eastAsia="宋体" w:hAnsi="Times New Roman" w:cs="Times New Roman"/>
+          <w:sz w:val="24"/>
+          <w:szCs w:val="24"/>
+        </w:rPr>
+        <w:t>删</w:t>
+      </w:r>
+      <w:proofErr w:type="gramEnd"/>
+      <w:r>
+        <w:rPr>
+          <w:rFonts w:ascii="Times New Roman" w:eastAsia="宋体" w:hAnsi="Times New Roman" w:cs="Times New Roman"/>
+          <w:sz w:val="24"/>
+          <w:szCs w:val="24"/>
+        </w:rPr>
+        <w:t>、改、查。</w:t>
       </w:r>
     </w:p>
     <w:p>
@@ -20260,7 +20447,25 @@
                 <w:szCs w:val="24"/>
               </w:rPr>
               <w:tab/>
-              <w:t>"id":[ ],</w:t>
+              <w:t>"id</w:t>
+            </w:r>
+            <w:proofErr w:type="gramStart"/>
+            <w:r>
+              <w:rPr>
+                <w:rFonts w:ascii="Times New Roman" w:eastAsia="宋体" w:hAnsi="Times New Roman" w:cs="Times New Roman"/>
+                <w:sz w:val="24"/>
+                <w:szCs w:val="24"/>
+              </w:rPr>
+              <w:t>":[</w:t>
+            </w:r>
+            <w:proofErr w:type="gramEnd"/>
+            <w:r>
+              <w:rPr>
+                <w:rFonts w:ascii="Times New Roman" w:eastAsia="宋体" w:hAnsi="Times New Roman" w:cs="Times New Roman"/>
+                <w:sz w:val="24"/>
+                <w:szCs w:val="24"/>
+              </w:rPr>
+              <w:t xml:space="preserve"> ],</w:t>
             </w:r>
           </w:p>
           <w:p>
@@ -20279,7 +20484,25 @@
                 <w:szCs w:val="24"/>
               </w:rPr>
               <w:tab/>
-              <w:t>"data":{ }</w:t>
+              <w:t>"data</w:t>
+            </w:r>
+            <w:proofErr w:type="gramStart"/>
+            <w:r>
+              <w:rPr>
+                <w:rFonts w:ascii="Times New Roman" w:eastAsia="宋体" w:hAnsi="Times New Roman" w:cs="Times New Roman"/>
+                <w:sz w:val="24"/>
+                <w:szCs w:val="24"/>
+              </w:rPr>
+              <w:t>":{</w:t>
+            </w:r>
+            <w:proofErr w:type="gramEnd"/>
+            <w:r>
+              <w:rPr>
+                <w:rFonts w:ascii="Times New Roman" w:eastAsia="宋体" w:hAnsi="Times New Roman" w:cs="Times New Roman"/>
+                <w:sz w:val="24"/>
+                <w:szCs w:val="24"/>
+              </w:rPr>
+              <w:t xml:space="preserve"> }</w:t>
             </w:r>
           </w:p>
           <w:p>
@@ -20407,7 +20630,6 @@
                 <w:rFonts w:ascii="Times New Roman" w:hAnsi="Times New Roman" w:cs="Times New Roman"/>
                 <w:szCs w:val="21"/>
               </w:rPr>
-              <w:lastRenderedPageBreak/>
               <w:t>{</w:t>
             </w:r>
           </w:p>
@@ -20440,22 +20662,39 @@
                 <w:rFonts w:ascii="Times New Roman" w:hAnsi="Times New Roman" w:cs="Times New Roman"/>
                 <w:szCs w:val="21"/>
               </w:rPr>
-              <w:t xml:space="preserve">    "data": [ ],</w:t>
-            </w:r>
-          </w:p>
-          <w:p>
-            <w:pPr>
-              <w:jc w:val="left"/>
+              <w:t xml:space="preserve">    "data": </w:t>
+            </w:r>
+            <w:proofErr w:type="gramStart"/>
+            <w:r>
               <w:rPr>
                 <w:rFonts w:ascii="Times New Roman" w:hAnsi="Times New Roman" w:cs="Times New Roman"/>
                 <w:szCs w:val="21"/>
               </w:rPr>
-            </w:pPr>
+              <w:t>[ ]</w:t>
+            </w:r>
+            <w:proofErr w:type="gramEnd"/>
             <w:r>
               <w:rPr>
                 <w:rFonts w:ascii="Times New Roman" w:hAnsi="Times New Roman" w:cs="Times New Roman"/>
                 <w:szCs w:val="21"/>
               </w:rPr>
+              <w:t>,</w:t>
+            </w:r>
+          </w:p>
+          <w:p>
+            <w:pPr>
+              <w:jc w:val="left"/>
+              <w:rPr>
+                <w:rFonts w:ascii="Times New Roman" w:hAnsi="Times New Roman" w:cs="Times New Roman"/>
+                <w:szCs w:val="21"/>
+              </w:rPr>
+            </w:pPr>
+            <w:r>
+              <w:rPr>
+                <w:rFonts w:ascii="Times New Roman" w:hAnsi="Times New Roman" w:cs="Times New Roman"/>
+                <w:szCs w:val="21"/>
+              </w:rPr>
+              <w:lastRenderedPageBreak/>
               <w:t xml:space="preserve">    "message": "success"</w:t>
             </w:r>
           </w:p>
@@ -20494,6 +20733,7 @@
           <w:sz w:val="24"/>
           <w:szCs w:val="24"/>
         </w:rPr>
+        <w:lastRenderedPageBreak/>
         <w:tab/>
       </w:r>
       <w:r>
@@ -20844,7 +21084,25 @@
                 <w:szCs w:val="24"/>
               </w:rPr>
               <w:tab/>
-              <w:t>"id":[ ],</w:t>
+              <w:t>"id</w:t>
+            </w:r>
+            <w:proofErr w:type="gramStart"/>
+            <w:r>
+              <w:rPr>
+                <w:rFonts w:ascii="Times New Roman" w:eastAsia="宋体" w:hAnsi="Times New Roman" w:cs="Times New Roman"/>
+                <w:sz w:val="24"/>
+                <w:szCs w:val="24"/>
+              </w:rPr>
+              <w:t>":[</w:t>
+            </w:r>
+            <w:proofErr w:type="gramEnd"/>
+            <w:r>
+              <w:rPr>
+                <w:rFonts w:ascii="Times New Roman" w:eastAsia="宋体" w:hAnsi="Times New Roman" w:cs="Times New Roman"/>
+                <w:sz w:val="24"/>
+                <w:szCs w:val="24"/>
+              </w:rPr>
+              <w:t xml:space="preserve"> ],</w:t>
             </w:r>
           </w:p>
           <w:p>
@@ -20863,7 +21121,25 @@
                 <w:szCs w:val="24"/>
               </w:rPr>
               <w:tab/>
-              <w:t>"data":[ ]</w:t>
+              <w:t>"data</w:t>
+            </w:r>
+            <w:proofErr w:type="gramStart"/>
+            <w:r>
+              <w:rPr>
+                <w:rFonts w:ascii="Times New Roman" w:eastAsia="宋体" w:hAnsi="Times New Roman" w:cs="Times New Roman"/>
+                <w:sz w:val="24"/>
+                <w:szCs w:val="24"/>
+              </w:rPr>
+              <w:t>":[</w:t>
+            </w:r>
+            <w:proofErr w:type="gramEnd"/>
+            <w:r>
+              <w:rPr>
+                <w:rFonts w:ascii="Times New Roman" w:eastAsia="宋体" w:hAnsi="Times New Roman" w:cs="Times New Roman"/>
+                <w:sz w:val="24"/>
+                <w:szCs w:val="24"/>
+              </w:rPr>
+              <w:t xml:space="preserve"> ]</w:t>
             </w:r>
           </w:p>
           <w:p>
@@ -21028,7 +21304,25 @@
                 <w:sz w:val="24"/>
                 <w:szCs w:val="24"/>
               </w:rPr>
-              <w:t xml:space="preserve">    "data": [ ],</w:t>
+              <w:t xml:space="preserve">    "data": </w:t>
+            </w:r>
+            <w:proofErr w:type="gramStart"/>
+            <w:r>
+              <w:rPr>
+                <w:rFonts w:ascii="Times New Roman" w:eastAsia="宋体" w:hAnsi="Times New Roman" w:cs="Times New Roman"/>
+                <w:sz w:val="24"/>
+                <w:szCs w:val="24"/>
+              </w:rPr>
+              <w:t>[ ]</w:t>
+            </w:r>
+            <w:proofErr w:type="gramEnd"/>
+            <w:r>
+              <w:rPr>
+                <w:rFonts w:ascii="Times New Roman" w:eastAsia="宋体" w:hAnsi="Times New Roman" w:cs="Times New Roman"/>
+                <w:sz w:val="24"/>
+                <w:szCs w:val="24"/>
+              </w:rPr>
+              <w:t>,</w:t>
             </w:r>
           </w:p>
           <w:p>
@@ -21310,122 +21604,130 @@
                 <w:sz w:val="24"/>
                 <w:szCs w:val="24"/>
               </w:rPr>
+              <w:t xml:space="preserve">   </w:t>
+            </w:r>
+            <w:r>
+              <w:rPr>
+                <w:rFonts w:ascii="Times New Roman" w:eastAsia="宋体" w:hAnsi="Times New Roman" w:cs="Times New Roman"/>
+                <w:sz w:val="24"/>
+                <w:szCs w:val="24"/>
+              </w:rPr>
+              <w:t xml:space="preserve">    </w:t>
+            </w:r>
+            <w:r>
+              <w:rPr>
+                <w:rFonts w:ascii="Times New Roman" w:eastAsia="宋体" w:hAnsi="Times New Roman" w:cs="Times New Roman"/>
+                <w:sz w:val="24"/>
+                <w:szCs w:val="24"/>
+              </w:rPr>
+              <w:t xml:space="preserve"> "name": "</w:t>
+            </w:r>
+            <w:r>
+              <w:rPr>
+                <w:rFonts w:ascii="Times New Roman" w:eastAsia="宋体" w:hAnsi="Times New Roman" w:cs="Times New Roman"/>
+                <w:sz w:val="24"/>
+                <w:szCs w:val="24"/>
+              </w:rPr>
+              <w:t>link</w:t>
+            </w:r>
+            <w:r>
+              <w:rPr>
+                <w:rFonts w:ascii="Times New Roman" w:eastAsia="宋体" w:hAnsi="Times New Roman" w:cs="Times New Roman"/>
+                <w:sz w:val="24"/>
+                <w:szCs w:val="24"/>
+              </w:rPr>
+              <w:t>" || "</w:t>
+            </w:r>
+            <w:r>
+              <w:rPr>
+                <w:rFonts w:ascii="Times New Roman" w:eastAsia="宋体" w:hAnsi="Times New Roman" w:cs="Times New Roman"/>
+                <w:sz w:val="24"/>
+                <w:szCs w:val="24"/>
+              </w:rPr>
+              <w:t>machine</w:t>
+            </w:r>
+            <w:r>
+              <w:rPr>
+                <w:rFonts w:ascii="Times New Roman" w:eastAsia="宋体" w:hAnsi="Times New Roman" w:cs="Times New Roman"/>
+                <w:sz w:val="24"/>
+                <w:szCs w:val="24"/>
+              </w:rPr>
+              <w:t>" || "</w:t>
+            </w:r>
+            <w:r>
+              <w:rPr>
+                <w:rFonts w:ascii="Times New Roman" w:eastAsia="宋体" w:hAnsi="Times New Roman" w:cs="Times New Roman"/>
+                <w:sz w:val="24"/>
+                <w:szCs w:val="24"/>
+              </w:rPr>
+              <w:t>topology</w:t>
+            </w:r>
+            <w:r>
+              <w:rPr>
+                <w:rFonts w:ascii="Times New Roman" w:eastAsia="宋体" w:hAnsi="Times New Roman" w:cs="Times New Roman"/>
+                <w:sz w:val="24"/>
+                <w:szCs w:val="24"/>
+              </w:rPr>
+              <w:t>" || "</w:t>
+            </w:r>
+            <w:r>
+              <w:rPr>
+                <w:rFonts w:ascii="Times New Roman" w:eastAsia="宋体" w:hAnsi="Times New Roman" w:cs="Times New Roman"/>
+                <w:sz w:val="24"/>
+                <w:szCs w:val="24"/>
+              </w:rPr>
+              <w:t>warning</w:t>
+            </w:r>
+            <w:r>
+              <w:rPr>
+                <w:rFonts w:ascii="Times New Roman" w:eastAsia="宋体" w:hAnsi="Times New Roman" w:cs="Times New Roman"/>
+                <w:sz w:val="24"/>
+                <w:szCs w:val="24"/>
+              </w:rPr>
+              <w:t>",</w:t>
+            </w:r>
+          </w:p>
+          <w:p>
+            <w:pPr>
+              <w:spacing w:line="360" w:lineRule="auto"/>
+              <w:rPr>
+                <w:rFonts w:ascii="Times New Roman" w:eastAsia="宋体" w:hAnsi="Times New Roman" w:cs="Times New Roman"/>
+                <w:sz w:val="24"/>
+                <w:szCs w:val="24"/>
+              </w:rPr>
+            </w:pPr>
+            <w:r>
+              <w:rPr>
+                <w:rFonts w:ascii="Times New Roman" w:eastAsia="宋体" w:hAnsi="Times New Roman" w:cs="Times New Roman"/>
+                <w:sz w:val="24"/>
+                <w:szCs w:val="24"/>
+              </w:rPr>
+              <w:t xml:space="preserve"> </w:t>
+            </w:r>
+            <w:r>
+              <w:rPr>
+                <w:rFonts w:ascii="Times New Roman" w:eastAsia="宋体" w:hAnsi="Times New Roman" w:cs="Times New Roman"/>
+                <w:sz w:val="24"/>
+                <w:szCs w:val="24"/>
+              </w:rPr>
+              <w:t xml:space="preserve">    </w:t>
+            </w:r>
+            <w:r>
+              <w:rPr>
+                <w:rFonts w:ascii="Times New Roman" w:eastAsia="宋体" w:hAnsi="Times New Roman" w:cs="Times New Roman"/>
+                <w:sz w:val="24"/>
+                <w:szCs w:val="24"/>
+              </w:rPr>
+              <w:t xml:space="preserve">   "result": linkDetail || machineDetail || undefined || {"type":"add" || "delete", </w:t>
+            </w:r>
+            <w:r>
+              <w:rPr>
+                <w:rFonts w:ascii="Times New Roman" w:eastAsia="宋体" w:hAnsi="Times New Roman" w:cs="Times New Roman"/>
+                <w:sz w:val="24"/>
+                <w:szCs w:val="24"/>
+              </w:rPr>
               <w:lastRenderedPageBreak/>
-              <w:t xml:space="preserve">   </w:t>
-            </w:r>
-            <w:r>
-              <w:rPr>
-                <w:rFonts w:ascii="Times New Roman" w:eastAsia="宋体" w:hAnsi="Times New Roman" w:cs="Times New Roman"/>
-                <w:sz w:val="24"/>
-                <w:szCs w:val="24"/>
-              </w:rPr>
-              <w:t xml:space="preserve">    </w:t>
-            </w:r>
-            <w:r>
-              <w:rPr>
-                <w:rFonts w:ascii="Times New Roman" w:eastAsia="宋体" w:hAnsi="Times New Roman" w:cs="Times New Roman"/>
-                <w:sz w:val="24"/>
-                <w:szCs w:val="24"/>
-              </w:rPr>
-              <w:t xml:space="preserve"> "name": "</w:t>
-            </w:r>
-            <w:r>
-              <w:rPr>
-                <w:rFonts w:ascii="Times New Roman" w:eastAsia="宋体" w:hAnsi="Times New Roman" w:cs="Times New Roman"/>
-                <w:sz w:val="24"/>
-                <w:szCs w:val="24"/>
-              </w:rPr>
-              <w:t>link</w:t>
-            </w:r>
-            <w:r>
-              <w:rPr>
-                <w:rFonts w:ascii="Times New Roman" w:eastAsia="宋体" w:hAnsi="Times New Roman" w:cs="Times New Roman"/>
-                <w:sz w:val="24"/>
-                <w:szCs w:val="24"/>
-              </w:rPr>
-              <w:t>" || "</w:t>
-            </w:r>
-            <w:r>
-              <w:rPr>
-                <w:rFonts w:ascii="Times New Roman" w:eastAsia="宋体" w:hAnsi="Times New Roman" w:cs="Times New Roman"/>
-                <w:sz w:val="24"/>
-                <w:szCs w:val="24"/>
-              </w:rPr>
-              <w:t>machine</w:t>
-            </w:r>
-            <w:r>
-              <w:rPr>
-                <w:rFonts w:ascii="Times New Roman" w:eastAsia="宋体" w:hAnsi="Times New Roman" w:cs="Times New Roman"/>
-                <w:sz w:val="24"/>
-                <w:szCs w:val="24"/>
-              </w:rPr>
-              <w:t>" || "</w:t>
-            </w:r>
-            <w:r>
-              <w:rPr>
-                <w:rFonts w:ascii="Times New Roman" w:eastAsia="宋体" w:hAnsi="Times New Roman" w:cs="Times New Roman"/>
-                <w:sz w:val="24"/>
-                <w:szCs w:val="24"/>
-              </w:rPr>
-              <w:t>topology</w:t>
-            </w:r>
-            <w:r>
-              <w:rPr>
-                <w:rFonts w:ascii="Times New Roman" w:eastAsia="宋体" w:hAnsi="Times New Roman" w:cs="Times New Roman"/>
-                <w:sz w:val="24"/>
-                <w:szCs w:val="24"/>
-              </w:rPr>
-              <w:t>" || "</w:t>
-            </w:r>
-            <w:r>
-              <w:rPr>
-                <w:rFonts w:ascii="Times New Roman" w:eastAsia="宋体" w:hAnsi="Times New Roman" w:cs="Times New Roman"/>
-                <w:sz w:val="24"/>
-                <w:szCs w:val="24"/>
-              </w:rPr>
-              <w:t>warning</w:t>
-            </w:r>
-            <w:r>
-              <w:rPr>
-                <w:rFonts w:ascii="Times New Roman" w:eastAsia="宋体" w:hAnsi="Times New Roman" w:cs="Times New Roman"/>
-                <w:sz w:val="24"/>
-                <w:szCs w:val="24"/>
-              </w:rPr>
-              <w:t>",</w:t>
-            </w:r>
-          </w:p>
-          <w:p>
-            <w:pPr>
-              <w:spacing w:line="360" w:lineRule="auto"/>
-              <w:rPr>
-                <w:rFonts w:ascii="Times New Roman" w:eastAsia="宋体" w:hAnsi="Times New Roman" w:cs="Times New Roman"/>
-                <w:sz w:val="24"/>
-                <w:szCs w:val="24"/>
-              </w:rPr>
-            </w:pPr>
-            <w:r>
-              <w:rPr>
-                <w:rFonts w:ascii="Times New Roman" w:eastAsia="宋体" w:hAnsi="Times New Roman" w:cs="Times New Roman"/>
-                <w:sz w:val="24"/>
-                <w:szCs w:val="24"/>
-              </w:rPr>
-              <w:t xml:space="preserve"> </w:t>
-            </w:r>
-            <w:r>
-              <w:rPr>
-                <w:rFonts w:ascii="Times New Roman" w:eastAsia="宋体" w:hAnsi="Times New Roman" w:cs="Times New Roman"/>
-                <w:sz w:val="24"/>
-                <w:szCs w:val="24"/>
-              </w:rPr>
-              <w:t xml:space="preserve">    </w:t>
-            </w:r>
-            <w:r>
-              <w:rPr>
-                <w:rFonts w:ascii="Times New Roman" w:eastAsia="宋体" w:hAnsi="Times New Roman" w:cs="Times New Roman"/>
-                <w:sz w:val="24"/>
-                <w:szCs w:val="24"/>
-              </w:rPr>
-              <w:t xml:space="preserve">   "result": linkDetail || machineDetail || undefined || {"type":"add" || "delete", "data": warningDetail, </w:t>
+              <w:t xml:space="preserve">"data": warningDetail, </w:t>
             </w:r>
             <w:r>
               <w:rPr>
@@ -21443,6 +21745,7 @@
               </w:rPr>
               <w:t>id</w:t>
             </w:r>
+            <w:proofErr w:type="gramStart"/>
             <w:r>
               <w:rPr>
                 <w:rFonts w:ascii="Times New Roman" w:eastAsia="宋体" w:hAnsi="Times New Roman" w:cs="Times New Roman"/>
@@ -21459,6 +21762,7 @@
               </w:rPr>
               <w:t>:[</w:t>
             </w:r>
+            <w:proofErr w:type="gramEnd"/>
             <w:r>
               <w:rPr>
                 <w:rFonts w:ascii="Times New Roman" w:eastAsia="宋体" w:hAnsi="Times New Roman" w:cs="Times New Roman"/>
@@ -21866,16 +22170,6 @@
         <w:t>实现</w:t>
       </w:r>
       <w:bookmarkEnd w:id="39"/>
-    </w:p>
-    <w:p>
-      <w:pPr>
-        <w:jc w:val="center"/>
-        <w:rPr>
-          <w:rFonts w:ascii="Times New Roman" w:eastAsia="宋体" w:hAnsi="Times New Roman" w:cs="Times New Roman"/>
-          <w:sz w:val="28"/>
-          <w:szCs w:val="28"/>
-        </w:rPr>
-      </w:pPr>
     </w:p>
     <w:p>
       <w:pPr>
@@ -22322,67 +22616,131 @@
                 <w:szCs w:val="24"/>
               </w:rPr>
             </w:pPr>
-            <w:r>
-              <w:rPr>
-                <w:rFonts w:ascii="Times New Roman" w:eastAsia="宋体" w:hAnsi="Times New Roman" w:cs="Times New Roman"/>
-                <w:sz w:val="24"/>
-                <w:szCs w:val="24"/>
-              </w:rPr>
-              <w:t>global.EventEmitter=new events.EventEmitter();</w:t>
-            </w:r>
-          </w:p>
-          <w:p>
-            <w:pPr>
-              <w:spacing w:line="360" w:lineRule="auto"/>
-              <w:rPr>
-                <w:rFonts w:ascii="Times New Roman" w:eastAsia="宋体" w:hAnsi="Times New Roman" w:cs="Times New Roman"/>
-                <w:sz w:val="24"/>
-                <w:szCs w:val="24"/>
-              </w:rPr>
-            </w:pPr>
-            <w:r>
-              <w:rPr>
-                <w:rFonts w:ascii="Times New Roman" w:eastAsia="宋体" w:hAnsi="Times New Roman" w:cs="Times New Roman"/>
-                <w:sz w:val="24"/>
-                <w:szCs w:val="24"/>
-              </w:rPr>
-              <w:t>const database=require('./database/main');</w:t>
-            </w:r>
-          </w:p>
-          <w:p>
-            <w:pPr>
-              <w:spacing w:line="360" w:lineRule="auto"/>
-              <w:rPr>
-                <w:rFonts w:ascii="Times New Roman" w:eastAsia="宋体" w:hAnsi="Times New Roman" w:cs="Times New Roman"/>
-                <w:sz w:val="24"/>
-                <w:szCs w:val="24"/>
-              </w:rPr>
-            </w:pPr>
-            <w:r>
-              <w:rPr>
-                <w:rFonts w:ascii="Times New Roman" w:eastAsia="宋体" w:hAnsi="Times New Roman" w:cs="Times New Roman"/>
-                <w:sz w:val="24"/>
-                <w:szCs w:val="24"/>
-              </w:rPr>
-              <w:t>const wsToken=require('./database/wsToken');</w:t>
-            </w:r>
-          </w:p>
-          <w:p>
-            <w:pPr>
-              <w:spacing w:line="360" w:lineRule="auto"/>
-              <w:rPr>
-                <w:rFonts w:ascii="Times New Roman" w:eastAsia="宋体" w:hAnsi="Times New Roman" w:cs="Times New Roman"/>
-                <w:sz w:val="24"/>
-                <w:szCs w:val="24"/>
-              </w:rPr>
-            </w:pPr>
-            <w:r>
-              <w:rPr>
-                <w:rFonts w:ascii="Times New Roman" w:eastAsia="宋体" w:hAnsi="Times New Roman" w:cs="Times New Roman"/>
-                <w:sz w:val="24"/>
-                <w:szCs w:val="24"/>
-              </w:rPr>
-              <w:t>const controller=require('./controller/main');</w:t>
+            <w:proofErr w:type="gramStart"/>
+            <w:r>
+              <w:rPr>
+                <w:rFonts w:ascii="Times New Roman" w:eastAsia="宋体" w:hAnsi="Times New Roman" w:cs="Times New Roman"/>
+                <w:sz w:val="24"/>
+                <w:szCs w:val="24"/>
+              </w:rPr>
+              <w:t>global.EventEmitter</w:t>
+            </w:r>
+            <w:proofErr w:type="gramEnd"/>
+            <w:r>
+              <w:rPr>
+                <w:rFonts w:ascii="Times New Roman" w:eastAsia="宋体" w:hAnsi="Times New Roman" w:cs="Times New Roman"/>
+                <w:sz w:val="24"/>
+                <w:szCs w:val="24"/>
+              </w:rPr>
+              <w:t>=new events.EventEmitter();</w:t>
+            </w:r>
+          </w:p>
+          <w:p>
+            <w:pPr>
+              <w:spacing w:line="360" w:lineRule="auto"/>
+              <w:rPr>
+                <w:rFonts w:ascii="Times New Roman" w:eastAsia="宋体" w:hAnsi="Times New Roman" w:cs="Times New Roman"/>
+                <w:sz w:val="24"/>
+                <w:szCs w:val="24"/>
+              </w:rPr>
+            </w:pPr>
+            <w:r>
+              <w:rPr>
+                <w:rFonts w:ascii="Times New Roman" w:eastAsia="宋体" w:hAnsi="Times New Roman" w:cs="Times New Roman"/>
+                <w:sz w:val="24"/>
+                <w:szCs w:val="24"/>
+              </w:rPr>
+              <w:t>const database=require(</w:t>
+            </w:r>
+            <w:proofErr w:type="gramStart"/>
+            <w:r>
+              <w:rPr>
+                <w:rFonts w:ascii="Times New Roman" w:eastAsia="宋体" w:hAnsi="Times New Roman" w:cs="Times New Roman"/>
+                <w:sz w:val="24"/>
+                <w:szCs w:val="24"/>
+              </w:rPr>
+              <w:t>'./</w:t>
+            </w:r>
+            <w:proofErr w:type="gramEnd"/>
+            <w:r>
+              <w:rPr>
+                <w:rFonts w:ascii="Times New Roman" w:eastAsia="宋体" w:hAnsi="Times New Roman" w:cs="Times New Roman"/>
+                <w:sz w:val="24"/>
+                <w:szCs w:val="24"/>
+              </w:rPr>
+              <w:t>database/main');</w:t>
+            </w:r>
+          </w:p>
+          <w:p>
+            <w:pPr>
+              <w:spacing w:line="360" w:lineRule="auto"/>
+              <w:rPr>
+                <w:rFonts w:ascii="Times New Roman" w:eastAsia="宋体" w:hAnsi="Times New Roman" w:cs="Times New Roman"/>
+                <w:sz w:val="24"/>
+                <w:szCs w:val="24"/>
+              </w:rPr>
+            </w:pPr>
+            <w:r>
+              <w:rPr>
+                <w:rFonts w:ascii="Times New Roman" w:eastAsia="宋体" w:hAnsi="Times New Roman" w:cs="Times New Roman"/>
+                <w:sz w:val="24"/>
+                <w:szCs w:val="24"/>
+              </w:rPr>
+              <w:t>const wsToken=require(</w:t>
+            </w:r>
+            <w:proofErr w:type="gramStart"/>
+            <w:r>
+              <w:rPr>
+                <w:rFonts w:ascii="Times New Roman" w:eastAsia="宋体" w:hAnsi="Times New Roman" w:cs="Times New Roman"/>
+                <w:sz w:val="24"/>
+                <w:szCs w:val="24"/>
+              </w:rPr>
+              <w:t>'./</w:t>
+            </w:r>
+            <w:proofErr w:type="gramEnd"/>
+            <w:r>
+              <w:rPr>
+                <w:rFonts w:ascii="Times New Roman" w:eastAsia="宋体" w:hAnsi="Times New Roman" w:cs="Times New Roman"/>
+                <w:sz w:val="24"/>
+                <w:szCs w:val="24"/>
+              </w:rPr>
+              <w:t>database/wsToken');</w:t>
+            </w:r>
+          </w:p>
+          <w:p>
+            <w:pPr>
+              <w:spacing w:line="360" w:lineRule="auto"/>
+              <w:rPr>
+                <w:rFonts w:ascii="Times New Roman" w:eastAsia="宋体" w:hAnsi="Times New Roman" w:cs="Times New Roman"/>
+                <w:sz w:val="24"/>
+                <w:szCs w:val="24"/>
+              </w:rPr>
+            </w:pPr>
+            <w:r>
+              <w:rPr>
+                <w:rFonts w:ascii="Times New Roman" w:eastAsia="宋体" w:hAnsi="Times New Roman" w:cs="Times New Roman"/>
+                <w:sz w:val="24"/>
+                <w:szCs w:val="24"/>
+              </w:rPr>
+              <w:t>const controller=require(</w:t>
+            </w:r>
+            <w:proofErr w:type="gramStart"/>
+            <w:r>
+              <w:rPr>
+                <w:rFonts w:ascii="Times New Roman" w:eastAsia="宋体" w:hAnsi="Times New Roman" w:cs="Times New Roman"/>
+                <w:sz w:val="24"/>
+                <w:szCs w:val="24"/>
+              </w:rPr>
+              <w:t>'./</w:t>
+            </w:r>
+            <w:proofErr w:type="gramEnd"/>
+            <w:r>
+              <w:rPr>
+                <w:rFonts w:ascii="Times New Roman" w:eastAsia="宋体" w:hAnsi="Times New Roman" w:cs="Times New Roman"/>
+                <w:sz w:val="24"/>
+                <w:szCs w:val="24"/>
+              </w:rPr>
+              <w:t>controller/main');</w:t>
             </w:r>
           </w:p>
           <w:p>
@@ -22470,16 +22828,7 @@
           <w:sz w:val="24"/>
           <w:szCs w:val="24"/>
         </w:rPr>
-        <w:t>推送提供全</w:t>
-      </w:r>
-      <w:r>
-        <w:rPr>
-          <w:rFonts w:ascii="Times New Roman" w:eastAsia="宋体" w:hAnsi="Times New Roman" w:cs="Times New Roman"/>
-          <w:sz w:val="24"/>
-          <w:szCs w:val="24"/>
-        </w:rPr>
-        <w:lastRenderedPageBreak/>
-        <w:t>局事件触发器。</w:t>
+        <w:t>推送提供全局事件触发器。</w:t>
       </w:r>
     </w:p>
     <w:p>
@@ -22514,7 +22863,16 @@
           <w:sz w:val="24"/>
           <w:szCs w:val="24"/>
         </w:rPr>
-        <w:t>调用，数据库访问模块由控制器模块调用，数据库模块绑定在全局并由数据库访问模块调用，推送模块绑定在全局并通过事件触发。</w:t>
+        <w:t>调用，数据库访问模块由控制器模块调用，数据库模</w:t>
+      </w:r>
+      <w:r>
+        <w:rPr>
+          <w:rFonts w:ascii="Times New Roman" w:eastAsia="宋体" w:hAnsi="Times New Roman" w:cs="Times New Roman"/>
+          <w:sz w:val="24"/>
+          <w:szCs w:val="24"/>
+        </w:rPr>
+        <w:lastRenderedPageBreak/>
+        <w:t>块绑定在全局并由数据库访问模块调用，推送模块绑定在全局并通过事件触发。</w:t>
       </w:r>
     </w:p>
     <w:p>
@@ -22687,16 +23045,6 @@
     </w:p>
     <w:p>
       <w:pPr>
-        <w:spacing w:line="360" w:lineRule="auto"/>
-        <w:rPr>
-          <w:rFonts w:ascii="Times New Roman" w:eastAsia="宋体" w:hAnsi="Times New Roman" w:cs="Times New Roman"/>
-          <w:sz w:val="24"/>
-          <w:szCs w:val="24"/>
-        </w:rPr>
-      </w:pPr>
-    </w:p>
-    <w:p>
-      <w:pPr>
         <w:pStyle w:val="af"/>
         <w:rPr>
           <w:rFonts w:ascii="Times New Roman" w:hAnsi="Times New Roman" w:cs="Times New Roman"/>
@@ -23013,31 +23361,159 @@
                 <w:szCs w:val="24"/>
               </w:rPr>
             </w:pPr>
-            <w:r>
-              <w:rPr>
-                <w:rFonts w:ascii="Times New Roman" w:eastAsia="宋体" w:hAnsi="Times New Roman" w:cs="Times New Roman"/>
-                <w:sz w:val="24"/>
-                <w:szCs w:val="24"/>
-              </w:rPr>
-              <w:t>module.exports={</w:t>
-            </w:r>
-          </w:p>
-          <w:p>
-            <w:pPr>
-              <w:spacing w:line="360" w:lineRule="auto"/>
-              <w:rPr>
-                <w:rFonts w:ascii="Times New Roman" w:eastAsia="宋体" w:hAnsi="Times New Roman" w:cs="Times New Roman"/>
-                <w:sz w:val="24"/>
-                <w:szCs w:val="24"/>
-              </w:rPr>
-            </w:pPr>
-            <w:r>
-              <w:rPr>
-                <w:rFonts w:ascii="Times New Roman" w:eastAsia="宋体" w:hAnsi="Times New Roman" w:cs="Times New Roman"/>
-                <w:sz w:val="24"/>
-                <w:szCs w:val="24"/>
-              </w:rPr>
-              <w:t xml:space="preserve">  xidiannms:{</w:t>
+            <w:proofErr w:type="gramStart"/>
+            <w:r>
+              <w:rPr>
+                <w:rFonts w:ascii="Times New Roman" w:eastAsia="宋体" w:hAnsi="Times New Roman" w:cs="Times New Roman"/>
+                <w:sz w:val="24"/>
+                <w:szCs w:val="24"/>
+              </w:rPr>
+              <w:t>module.exports</w:t>
+            </w:r>
+            <w:proofErr w:type="gramEnd"/>
+            <w:r>
+              <w:rPr>
+                <w:rFonts w:ascii="Times New Roman" w:eastAsia="宋体" w:hAnsi="Times New Roman" w:cs="Times New Roman"/>
+                <w:sz w:val="24"/>
+                <w:szCs w:val="24"/>
+              </w:rPr>
+              <w:t>={</w:t>
+            </w:r>
+          </w:p>
+          <w:p>
+            <w:pPr>
+              <w:spacing w:line="360" w:lineRule="auto"/>
+              <w:rPr>
+                <w:rFonts w:ascii="Times New Roman" w:eastAsia="宋体" w:hAnsi="Times New Roman" w:cs="Times New Roman"/>
+                <w:sz w:val="24"/>
+                <w:szCs w:val="24"/>
+              </w:rPr>
+            </w:pPr>
+            <w:r>
+              <w:rPr>
+                <w:rFonts w:ascii="Times New Roman" w:eastAsia="宋体" w:hAnsi="Times New Roman" w:cs="Times New Roman"/>
+                <w:sz w:val="24"/>
+                <w:szCs w:val="24"/>
+              </w:rPr>
+              <w:t xml:space="preserve">  </w:t>
+            </w:r>
+            <w:proofErr w:type="gramStart"/>
+            <w:r>
+              <w:rPr>
+                <w:rFonts w:ascii="Times New Roman" w:eastAsia="宋体" w:hAnsi="Times New Roman" w:cs="Times New Roman"/>
+                <w:sz w:val="24"/>
+                <w:szCs w:val="24"/>
+              </w:rPr>
+              <w:t>xidiannms:{</w:t>
+            </w:r>
+            <w:proofErr w:type="gramEnd"/>
+          </w:p>
+          <w:p>
+            <w:pPr>
+              <w:spacing w:line="360" w:lineRule="auto"/>
+              <w:rPr>
+                <w:rFonts w:ascii="Times New Roman" w:eastAsia="宋体" w:hAnsi="Times New Roman" w:cs="Times New Roman"/>
+                <w:sz w:val="24"/>
+                <w:szCs w:val="24"/>
+              </w:rPr>
+            </w:pPr>
+            <w:r>
+              <w:rPr>
+                <w:rFonts w:ascii="Times New Roman" w:eastAsia="宋体" w:hAnsi="Times New Roman" w:cs="Times New Roman"/>
+                <w:sz w:val="24"/>
+                <w:szCs w:val="24"/>
+              </w:rPr>
+              <w:t xml:space="preserve">    host   </w:t>
+            </w:r>
+            <w:proofErr w:type="gramStart"/>
+            <w:r>
+              <w:rPr>
+                <w:rFonts w:ascii="Times New Roman" w:eastAsia="宋体" w:hAnsi="Times New Roman" w:cs="Times New Roman"/>
+                <w:sz w:val="24"/>
+                <w:szCs w:val="24"/>
+              </w:rPr>
+              <w:t xml:space="preserve">  :</w:t>
+            </w:r>
+            <w:proofErr w:type="gramEnd"/>
+            <w:r>
+              <w:rPr>
+                <w:rFonts w:ascii="Times New Roman" w:eastAsia="宋体" w:hAnsi="Times New Roman" w:cs="Times New Roman"/>
+                <w:sz w:val="24"/>
+                <w:szCs w:val="24"/>
+              </w:rPr>
+              <w:t xml:space="preserve"> 'localhost',</w:t>
+            </w:r>
+          </w:p>
+          <w:p>
+            <w:pPr>
+              <w:spacing w:line="360" w:lineRule="auto"/>
+              <w:rPr>
+                <w:rFonts w:ascii="Times New Roman" w:eastAsia="宋体" w:hAnsi="Times New Roman" w:cs="Times New Roman"/>
+                <w:sz w:val="24"/>
+                <w:szCs w:val="24"/>
+              </w:rPr>
+            </w:pPr>
+            <w:r>
+              <w:rPr>
+                <w:rFonts w:ascii="Times New Roman" w:eastAsia="宋体" w:hAnsi="Times New Roman" w:cs="Times New Roman"/>
+                <w:sz w:val="24"/>
+                <w:szCs w:val="24"/>
+              </w:rPr>
+              <w:t xml:space="preserve">    user   </w:t>
+            </w:r>
+            <w:proofErr w:type="gramStart"/>
+            <w:r>
+              <w:rPr>
+                <w:rFonts w:ascii="Times New Roman" w:eastAsia="宋体" w:hAnsi="Times New Roman" w:cs="Times New Roman"/>
+                <w:sz w:val="24"/>
+                <w:szCs w:val="24"/>
+              </w:rPr>
+              <w:t xml:space="preserve">  :</w:t>
+            </w:r>
+            <w:proofErr w:type="gramEnd"/>
+            <w:r>
+              <w:rPr>
+                <w:rFonts w:ascii="Times New Roman" w:eastAsia="宋体" w:hAnsi="Times New Roman" w:cs="Times New Roman"/>
+                <w:sz w:val="24"/>
+                <w:szCs w:val="24"/>
+              </w:rPr>
+              <w:t xml:space="preserve"> 'root',</w:t>
+            </w:r>
+          </w:p>
+          <w:p>
+            <w:pPr>
+              <w:spacing w:line="360" w:lineRule="auto"/>
+              <w:rPr>
+                <w:rFonts w:ascii="Times New Roman" w:eastAsia="宋体" w:hAnsi="Times New Roman" w:cs="Times New Roman"/>
+                <w:sz w:val="24"/>
+                <w:szCs w:val="24"/>
+              </w:rPr>
+            </w:pPr>
+            <w:r>
+              <w:rPr>
+                <w:rFonts w:ascii="Times New Roman" w:eastAsia="宋体" w:hAnsi="Times New Roman" w:cs="Times New Roman"/>
+                <w:sz w:val="24"/>
+                <w:szCs w:val="24"/>
+              </w:rPr>
+              <w:t xml:space="preserve">    </w:t>
+            </w:r>
+            <w:proofErr w:type="gramStart"/>
+            <w:r>
+              <w:rPr>
+                <w:rFonts w:ascii="Times New Roman" w:eastAsia="宋体" w:hAnsi="Times New Roman" w:cs="Times New Roman"/>
+                <w:sz w:val="24"/>
+                <w:szCs w:val="24"/>
+              </w:rPr>
+              <w:t>password :</w:t>
+            </w:r>
+            <w:proofErr w:type="gramEnd"/>
+            <w:r>
+              <w:rPr>
+                <w:rFonts w:ascii="Times New Roman" w:eastAsia="宋体" w:hAnsi="Times New Roman" w:cs="Times New Roman"/>
+                <w:sz w:val="24"/>
+                <w:szCs w:val="24"/>
+              </w:rPr>
+              <w:t xml:space="preserve"> '1121807045',</w:t>
             </w:r>
           </w:p>
           <w:p>
@@ -23056,61 +23532,25 @@
                 <w:szCs w:val="24"/>
               </w:rPr>
               <w:lastRenderedPageBreak/>
-              <w:t xml:space="preserve">    host     : 'localhost',</w:t>
-            </w:r>
-          </w:p>
-          <w:p>
-            <w:pPr>
-              <w:spacing w:line="360" w:lineRule="auto"/>
-              <w:rPr>
-                <w:rFonts w:ascii="Times New Roman" w:eastAsia="宋体" w:hAnsi="Times New Roman" w:cs="Times New Roman"/>
-                <w:sz w:val="24"/>
-                <w:szCs w:val="24"/>
-              </w:rPr>
-            </w:pPr>
-            <w:r>
-              <w:rPr>
-                <w:rFonts w:ascii="Times New Roman" w:eastAsia="宋体" w:hAnsi="Times New Roman" w:cs="Times New Roman"/>
-                <w:sz w:val="24"/>
-                <w:szCs w:val="24"/>
-              </w:rPr>
-              <w:t xml:space="preserve">    user     : 'root',</w:t>
-            </w:r>
-          </w:p>
-          <w:p>
-            <w:pPr>
-              <w:spacing w:line="360" w:lineRule="auto"/>
-              <w:rPr>
-                <w:rFonts w:ascii="Times New Roman" w:eastAsia="宋体" w:hAnsi="Times New Roman" w:cs="Times New Roman"/>
-                <w:sz w:val="24"/>
-                <w:szCs w:val="24"/>
-              </w:rPr>
-            </w:pPr>
-            <w:r>
-              <w:rPr>
-                <w:rFonts w:ascii="Times New Roman" w:eastAsia="宋体" w:hAnsi="Times New Roman" w:cs="Times New Roman"/>
-                <w:sz w:val="24"/>
-                <w:szCs w:val="24"/>
-              </w:rPr>
-              <w:t xml:space="preserve">    password : '1121807045',</w:t>
-            </w:r>
-          </w:p>
-          <w:p>
-            <w:pPr>
-              <w:spacing w:line="360" w:lineRule="auto"/>
-              <w:rPr>
-                <w:rFonts w:ascii="Times New Roman" w:eastAsia="宋体" w:hAnsi="Times New Roman" w:cs="Times New Roman"/>
-                <w:sz w:val="24"/>
-                <w:szCs w:val="24"/>
-              </w:rPr>
-            </w:pPr>
-            <w:r>
-              <w:rPr>
-                <w:rFonts w:ascii="Times New Roman" w:eastAsia="宋体" w:hAnsi="Times New Roman" w:cs="Times New Roman"/>
-                <w:sz w:val="24"/>
-                <w:szCs w:val="24"/>
-              </w:rPr>
-              <w:t xml:space="preserve">    database : 'xidiannms',</w:t>
+              <w:t xml:space="preserve">    </w:t>
+            </w:r>
+            <w:proofErr w:type="gramStart"/>
+            <w:r>
+              <w:rPr>
+                <w:rFonts w:ascii="Times New Roman" w:eastAsia="宋体" w:hAnsi="Times New Roman" w:cs="Times New Roman"/>
+                <w:sz w:val="24"/>
+                <w:szCs w:val="24"/>
+              </w:rPr>
+              <w:t>database :</w:t>
+            </w:r>
+            <w:proofErr w:type="gramEnd"/>
+            <w:r>
+              <w:rPr>
+                <w:rFonts w:ascii="Times New Roman" w:eastAsia="宋体" w:hAnsi="Times New Roman" w:cs="Times New Roman"/>
+                <w:sz w:val="24"/>
+                <w:szCs w:val="24"/>
+              </w:rPr>
+              <w:t xml:space="preserve"> 'xidiannms',</w:t>
             </w:r>
           </w:p>
           <w:p>
@@ -23164,79 +23604,161 @@
                 <w:sz w:val="24"/>
                 <w:szCs w:val="24"/>
               </w:rPr>
-              <w:t xml:space="preserve">  xidiannms_session:{</w:t>
-            </w:r>
-          </w:p>
-          <w:p>
-            <w:pPr>
-              <w:spacing w:line="360" w:lineRule="auto"/>
-              <w:rPr>
-                <w:rFonts w:ascii="Times New Roman" w:eastAsia="宋体" w:hAnsi="Times New Roman" w:cs="Times New Roman"/>
-                <w:sz w:val="24"/>
-                <w:szCs w:val="24"/>
-              </w:rPr>
-            </w:pPr>
-            <w:r>
-              <w:rPr>
-                <w:rFonts w:ascii="Times New Roman" w:eastAsia="宋体" w:hAnsi="Times New Roman" w:cs="Times New Roman"/>
-                <w:sz w:val="24"/>
-                <w:szCs w:val="24"/>
-              </w:rPr>
-              <w:t xml:space="preserve">    host     : 'localhost',</w:t>
-            </w:r>
-          </w:p>
-          <w:p>
-            <w:pPr>
-              <w:spacing w:line="360" w:lineRule="auto"/>
-              <w:rPr>
-                <w:rFonts w:ascii="Times New Roman" w:eastAsia="宋体" w:hAnsi="Times New Roman" w:cs="Times New Roman"/>
-                <w:sz w:val="24"/>
-                <w:szCs w:val="24"/>
-              </w:rPr>
-            </w:pPr>
-            <w:r>
-              <w:rPr>
-                <w:rFonts w:ascii="Times New Roman" w:eastAsia="宋体" w:hAnsi="Times New Roman" w:cs="Times New Roman"/>
-                <w:sz w:val="24"/>
-                <w:szCs w:val="24"/>
-              </w:rPr>
-              <w:t xml:space="preserve">    user     : 'root',</w:t>
-            </w:r>
-          </w:p>
-          <w:p>
-            <w:pPr>
-              <w:spacing w:line="360" w:lineRule="auto"/>
-              <w:rPr>
-                <w:rFonts w:ascii="Times New Roman" w:eastAsia="宋体" w:hAnsi="Times New Roman" w:cs="Times New Roman"/>
-                <w:sz w:val="24"/>
-                <w:szCs w:val="24"/>
-              </w:rPr>
-            </w:pPr>
-            <w:r>
-              <w:rPr>
-                <w:rFonts w:ascii="Times New Roman" w:eastAsia="宋体" w:hAnsi="Times New Roman" w:cs="Times New Roman"/>
-                <w:sz w:val="24"/>
-                <w:szCs w:val="24"/>
-              </w:rPr>
-              <w:t xml:space="preserve">    password : '1121807045',</w:t>
-            </w:r>
-          </w:p>
-          <w:p>
-            <w:pPr>
-              <w:spacing w:line="360" w:lineRule="auto"/>
-              <w:rPr>
-                <w:rFonts w:ascii="Times New Roman" w:eastAsia="宋体" w:hAnsi="Times New Roman" w:cs="Times New Roman"/>
-                <w:sz w:val="24"/>
-                <w:szCs w:val="24"/>
-              </w:rPr>
-            </w:pPr>
-            <w:r>
-              <w:rPr>
-                <w:rFonts w:ascii="Times New Roman" w:eastAsia="宋体" w:hAnsi="Times New Roman" w:cs="Times New Roman"/>
-                <w:sz w:val="24"/>
-                <w:szCs w:val="24"/>
-              </w:rPr>
-              <w:t xml:space="preserve">    database : 'xidiannms_session',</w:t>
+              <w:t xml:space="preserve">  xidiannms_</w:t>
+            </w:r>
+            <w:proofErr w:type="gramStart"/>
+            <w:r>
+              <w:rPr>
+                <w:rFonts w:ascii="Times New Roman" w:eastAsia="宋体" w:hAnsi="Times New Roman" w:cs="Times New Roman"/>
+                <w:sz w:val="24"/>
+                <w:szCs w:val="24"/>
+              </w:rPr>
+              <w:t>session:{</w:t>
+            </w:r>
+            <w:proofErr w:type="gramEnd"/>
+          </w:p>
+          <w:p>
+            <w:pPr>
+              <w:spacing w:line="360" w:lineRule="auto"/>
+              <w:rPr>
+                <w:rFonts w:ascii="Times New Roman" w:eastAsia="宋体" w:hAnsi="Times New Roman" w:cs="Times New Roman"/>
+                <w:sz w:val="24"/>
+                <w:szCs w:val="24"/>
+              </w:rPr>
+            </w:pPr>
+            <w:r>
+              <w:rPr>
+                <w:rFonts w:ascii="Times New Roman" w:eastAsia="宋体" w:hAnsi="Times New Roman" w:cs="Times New Roman"/>
+                <w:sz w:val="24"/>
+                <w:szCs w:val="24"/>
+              </w:rPr>
+              <w:t xml:space="preserve">    host   </w:t>
+            </w:r>
+            <w:proofErr w:type="gramStart"/>
+            <w:r>
+              <w:rPr>
+                <w:rFonts w:ascii="Times New Roman" w:eastAsia="宋体" w:hAnsi="Times New Roman" w:cs="Times New Roman"/>
+                <w:sz w:val="24"/>
+                <w:szCs w:val="24"/>
+              </w:rPr>
+              <w:t xml:space="preserve">  :</w:t>
+            </w:r>
+            <w:proofErr w:type="gramEnd"/>
+            <w:r>
+              <w:rPr>
+                <w:rFonts w:ascii="Times New Roman" w:eastAsia="宋体" w:hAnsi="Times New Roman" w:cs="Times New Roman"/>
+                <w:sz w:val="24"/>
+                <w:szCs w:val="24"/>
+              </w:rPr>
+              <w:t xml:space="preserve"> 'localhost',</w:t>
+            </w:r>
+          </w:p>
+          <w:p>
+            <w:pPr>
+              <w:spacing w:line="360" w:lineRule="auto"/>
+              <w:rPr>
+                <w:rFonts w:ascii="Times New Roman" w:eastAsia="宋体" w:hAnsi="Times New Roman" w:cs="Times New Roman"/>
+                <w:sz w:val="24"/>
+                <w:szCs w:val="24"/>
+              </w:rPr>
+            </w:pPr>
+            <w:r>
+              <w:rPr>
+                <w:rFonts w:ascii="Times New Roman" w:eastAsia="宋体" w:hAnsi="Times New Roman" w:cs="Times New Roman"/>
+                <w:sz w:val="24"/>
+                <w:szCs w:val="24"/>
+              </w:rPr>
+              <w:t xml:space="preserve">    user   </w:t>
+            </w:r>
+            <w:proofErr w:type="gramStart"/>
+            <w:r>
+              <w:rPr>
+                <w:rFonts w:ascii="Times New Roman" w:eastAsia="宋体" w:hAnsi="Times New Roman" w:cs="Times New Roman"/>
+                <w:sz w:val="24"/>
+                <w:szCs w:val="24"/>
+              </w:rPr>
+              <w:t xml:space="preserve">  :</w:t>
+            </w:r>
+            <w:proofErr w:type="gramEnd"/>
+            <w:r>
+              <w:rPr>
+                <w:rFonts w:ascii="Times New Roman" w:eastAsia="宋体" w:hAnsi="Times New Roman" w:cs="Times New Roman"/>
+                <w:sz w:val="24"/>
+                <w:szCs w:val="24"/>
+              </w:rPr>
+              <w:t xml:space="preserve"> 'root',</w:t>
+            </w:r>
+          </w:p>
+          <w:p>
+            <w:pPr>
+              <w:spacing w:line="360" w:lineRule="auto"/>
+              <w:rPr>
+                <w:rFonts w:ascii="Times New Roman" w:eastAsia="宋体" w:hAnsi="Times New Roman" w:cs="Times New Roman"/>
+                <w:sz w:val="24"/>
+                <w:szCs w:val="24"/>
+              </w:rPr>
+            </w:pPr>
+            <w:r>
+              <w:rPr>
+                <w:rFonts w:ascii="Times New Roman" w:eastAsia="宋体" w:hAnsi="Times New Roman" w:cs="Times New Roman"/>
+                <w:sz w:val="24"/>
+                <w:szCs w:val="24"/>
+              </w:rPr>
+              <w:t xml:space="preserve">    </w:t>
+            </w:r>
+            <w:proofErr w:type="gramStart"/>
+            <w:r>
+              <w:rPr>
+                <w:rFonts w:ascii="Times New Roman" w:eastAsia="宋体" w:hAnsi="Times New Roman" w:cs="Times New Roman"/>
+                <w:sz w:val="24"/>
+                <w:szCs w:val="24"/>
+              </w:rPr>
+              <w:t>password :</w:t>
+            </w:r>
+            <w:proofErr w:type="gramEnd"/>
+            <w:r>
+              <w:rPr>
+                <w:rFonts w:ascii="Times New Roman" w:eastAsia="宋体" w:hAnsi="Times New Roman" w:cs="Times New Roman"/>
+                <w:sz w:val="24"/>
+                <w:szCs w:val="24"/>
+              </w:rPr>
+              <w:t xml:space="preserve"> '1121807045',</w:t>
+            </w:r>
+          </w:p>
+          <w:p>
+            <w:pPr>
+              <w:spacing w:line="360" w:lineRule="auto"/>
+              <w:rPr>
+                <w:rFonts w:ascii="Times New Roman" w:eastAsia="宋体" w:hAnsi="Times New Roman" w:cs="Times New Roman"/>
+                <w:sz w:val="24"/>
+                <w:szCs w:val="24"/>
+              </w:rPr>
+            </w:pPr>
+            <w:r>
+              <w:rPr>
+                <w:rFonts w:ascii="Times New Roman" w:eastAsia="宋体" w:hAnsi="Times New Roman" w:cs="Times New Roman"/>
+                <w:sz w:val="24"/>
+                <w:szCs w:val="24"/>
+              </w:rPr>
+              <w:t xml:space="preserve">    </w:t>
+            </w:r>
+            <w:proofErr w:type="gramStart"/>
+            <w:r>
+              <w:rPr>
+                <w:rFonts w:ascii="Times New Roman" w:eastAsia="宋体" w:hAnsi="Times New Roman" w:cs="Times New Roman"/>
+                <w:sz w:val="24"/>
+                <w:szCs w:val="24"/>
+              </w:rPr>
+              <w:t>database :</w:t>
+            </w:r>
+            <w:proofErr w:type="gramEnd"/>
+            <w:r>
+              <w:rPr>
+                <w:rFonts w:ascii="Times New Roman" w:eastAsia="宋体" w:hAnsi="Times New Roman" w:cs="Times New Roman"/>
+                <w:sz w:val="24"/>
+                <w:szCs w:val="24"/>
+              </w:rPr>
+              <w:t xml:space="preserve"> 'xidiannms_session',</w:t>
             </w:r>
           </w:p>
           <w:p>
@@ -23319,7 +23841,25 @@
           <w:sz w:val="24"/>
           <w:szCs w:val="24"/>
         </w:rPr>
-        <w:t>第三方库完成服务器与数据库的连接，并且定义全局方法</w:t>
+        <w:t>第三</w:t>
+      </w:r>
+      <w:proofErr w:type="gramStart"/>
+      <w:r>
+        <w:rPr>
+          <w:rFonts w:ascii="Times New Roman" w:eastAsia="宋体" w:hAnsi="Times New Roman" w:cs="Times New Roman"/>
+          <w:sz w:val="24"/>
+          <w:szCs w:val="24"/>
+        </w:rPr>
+        <w:t>方库完成</w:t>
+      </w:r>
+      <w:proofErr w:type="gramEnd"/>
+      <w:r>
+        <w:rPr>
+          <w:rFonts w:ascii="Times New Roman" w:eastAsia="宋体" w:hAnsi="Times New Roman" w:cs="Times New Roman"/>
+          <w:sz w:val="24"/>
+          <w:szCs w:val="24"/>
+        </w:rPr>
+        <w:t>服务器与数据库的连接，并且定义全局方法</w:t>
       </w:r>
       <w:r>
         <w:rPr>
@@ -23351,7 +23891,25 @@
           <w:sz w:val="24"/>
           <w:szCs w:val="24"/>
         </w:rPr>
-        <w:t>命令，用于执行网管系统数据的增、删、改、查。</w:t>
+        <w:t>命令，用于执行网管系统数据的增、</w:t>
+      </w:r>
+      <w:proofErr w:type="gramStart"/>
+      <w:r>
+        <w:rPr>
+          <w:rFonts w:ascii="Times New Roman" w:eastAsia="宋体" w:hAnsi="Times New Roman" w:cs="Times New Roman"/>
+          <w:sz w:val="24"/>
+          <w:szCs w:val="24"/>
+        </w:rPr>
+        <w:t>删</w:t>
+      </w:r>
+      <w:proofErr w:type="gramEnd"/>
+      <w:r>
+        <w:rPr>
+          <w:rFonts w:ascii="Times New Roman" w:eastAsia="宋体" w:hAnsi="Times New Roman" w:cs="Times New Roman"/>
+          <w:sz w:val="24"/>
+          <w:szCs w:val="24"/>
+        </w:rPr>
+        <w:t>、改、查。</w:t>
       </w:r>
       <w:r>
         <w:rPr>
@@ -23385,16 +23943,6 @@
         </w:rPr>
         <w:t>权限查询。</w:t>
       </w:r>
-    </w:p>
-    <w:p>
-      <w:pPr>
-        <w:spacing w:line="360" w:lineRule="auto"/>
-        <w:rPr>
-          <w:rFonts w:ascii="Times New Roman" w:eastAsia="宋体" w:hAnsi="Times New Roman" w:cs="Times New Roman"/>
-          <w:sz w:val="24"/>
-          <w:szCs w:val="24"/>
-        </w:rPr>
-      </w:pPr>
     </w:p>
     <w:p>
       <w:pPr>
@@ -23661,7 +24209,6 @@
                 <w:sz w:val="24"/>
                 <w:szCs w:val="24"/>
               </w:rPr>
-              <w:lastRenderedPageBreak/>
               <w:t>------other.js</w:t>
             </w:r>
           </w:p>
@@ -23702,102 +24249,102 @@
           <w:sz w:val="24"/>
           <w:szCs w:val="24"/>
         </w:rPr>
+        <w:t>/</w:t>
+      </w:r>
+      <w:r>
+        <w:rPr>
+          <w:rFonts w:ascii="Times New Roman" w:eastAsia="宋体" w:hAnsi="Times New Roman" w:cs="Times New Roman"/>
+          <w:sz w:val="24"/>
+          <w:szCs w:val="24"/>
+        </w:rPr>
+        <w:t>dao/*</w:t>
+      </w:r>
+      <w:r>
+        <w:rPr>
+          <w:rFonts w:ascii="Times New Roman" w:eastAsia="宋体" w:hAnsi="Times New Roman" w:cs="Times New Roman"/>
+          <w:sz w:val="24"/>
+          <w:szCs w:val="24"/>
+        </w:rPr>
+        <w:t>分别定义了链路、设备、告警与其他四类</w:t>
+      </w:r>
+      <w:r>
+        <w:rPr>
+          <w:rFonts w:ascii="Times New Roman" w:eastAsia="宋体" w:hAnsi="Times New Roman" w:cs="Times New Roman"/>
+          <w:sz w:val="24"/>
+          <w:szCs w:val="24"/>
+        </w:rPr>
+        <w:t>Promise</w:t>
+      </w:r>
+      <w:r>
+        <w:rPr>
+          <w:rFonts w:ascii="Times New Roman" w:eastAsia="宋体" w:hAnsi="Times New Roman" w:cs="Times New Roman"/>
+          <w:sz w:val="24"/>
+          <w:szCs w:val="24"/>
+        </w:rPr>
+        <w:t>异步方法，多个方法可使用</w:t>
+      </w:r>
+      <w:r>
+        <w:rPr>
+          <w:rFonts w:ascii="Times New Roman" w:eastAsia="宋体" w:hAnsi="Times New Roman" w:cs="Times New Roman"/>
+          <w:sz w:val="24"/>
+          <w:szCs w:val="24"/>
+        </w:rPr>
+        <w:t>Promise.then</w:t>
+      </w:r>
+      <w:r>
+        <w:rPr>
+          <w:rFonts w:ascii="Times New Roman" w:eastAsia="宋体" w:hAnsi="Times New Roman" w:cs="Times New Roman"/>
+          <w:sz w:val="24"/>
+          <w:szCs w:val="24"/>
+        </w:rPr>
+        <w:t>、</w:t>
+      </w:r>
+      <w:r>
+        <w:rPr>
+          <w:rFonts w:ascii="Times New Roman" w:eastAsia="宋体" w:hAnsi="Times New Roman" w:cs="Times New Roman"/>
+          <w:sz w:val="24"/>
+          <w:szCs w:val="24"/>
+        </w:rPr>
+        <w:t>Promise.all</w:t>
+      </w:r>
+      <w:r>
+        <w:rPr>
+          <w:rFonts w:ascii="Times New Roman" w:eastAsia="宋体" w:hAnsi="Times New Roman" w:cs="Times New Roman"/>
+          <w:sz w:val="24"/>
+          <w:szCs w:val="24"/>
+        </w:rPr>
+        <w:t>和</w:t>
+      </w:r>
+      <w:r>
+        <w:rPr>
+          <w:rFonts w:ascii="Times New Roman" w:eastAsia="宋体" w:hAnsi="Times New Roman" w:cs="Times New Roman"/>
+          <w:sz w:val="24"/>
+          <w:szCs w:val="24"/>
+        </w:rPr>
+        <w:t>Promise.race</w:t>
+      </w:r>
+      <w:r>
+        <w:rPr>
+          <w:rFonts w:ascii="Times New Roman" w:eastAsia="宋体" w:hAnsi="Times New Roman" w:cs="Times New Roman"/>
+          <w:sz w:val="24"/>
+          <w:szCs w:val="24"/>
+        </w:rPr>
+        <w:t>拼接完成更加复杂的指令。</w:t>
+      </w:r>
+    </w:p>
+    <w:p>
+      <w:pPr>
+        <w:pStyle w:val="af1"/>
+        <w:rPr>
+          <w:rFonts w:ascii="Times New Roman" w:hAnsi="Times New Roman" w:cs="Times New Roman"/>
+        </w:rPr>
+      </w:pPr>
+      <w:bookmarkStart w:id="42" w:name="_Toc9355237"/>
+      <w:r>
+        <w:rPr>
+          <w:rFonts w:ascii="Times New Roman" w:hAnsi="Times New Roman" w:cs="Times New Roman"/>
+        </w:rPr>
         <w:lastRenderedPageBreak/>
-        <w:t>/</w:t>
-      </w:r>
-      <w:r>
-        <w:rPr>
-          <w:rFonts w:ascii="Times New Roman" w:eastAsia="宋体" w:hAnsi="Times New Roman" w:cs="Times New Roman"/>
-          <w:sz w:val="24"/>
-          <w:szCs w:val="24"/>
-        </w:rPr>
-        <w:t>dao/*</w:t>
-      </w:r>
-      <w:r>
-        <w:rPr>
-          <w:rFonts w:ascii="Times New Roman" w:eastAsia="宋体" w:hAnsi="Times New Roman" w:cs="Times New Roman"/>
-          <w:sz w:val="24"/>
-          <w:szCs w:val="24"/>
-        </w:rPr>
-        <w:t>分别定义了链路、设备、告警与其他四类</w:t>
-      </w:r>
-      <w:r>
-        <w:rPr>
-          <w:rFonts w:ascii="Times New Roman" w:eastAsia="宋体" w:hAnsi="Times New Roman" w:cs="Times New Roman"/>
-          <w:sz w:val="24"/>
-          <w:szCs w:val="24"/>
-        </w:rPr>
-        <w:t>Promise</w:t>
-      </w:r>
-      <w:r>
-        <w:rPr>
-          <w:rFonts w:ascii="Times New Roman" w:eastAsia="宋体" w:hAnsi="Times New Roman" w:cs="Times New Roman"/>
-          <w:sz w:val="24"/>
-          <w:szCs w:val="24"/>
-        </w:rPr>
-        <w:t>异步方法，多个方法可使用</w:t>
-      </w:r>
-      <w:r>
-        <w:rPr>
-          <w:rFonts w:ascii="Times New Roman" w:eastAsia="宋体" w:hAnsi="Times New Roman" w:cs="Times New Roman"/>
-          <w:sz w:val="24"/>
-          <w:szCs w:val="24"/>
-        </w:rPr>
-        <w:t>Promise.then</w:t>
-      </w:r>
-      <w:r>
-        <w:rPr>
-          <w:rFonts w:ascii="Times New Roman" w:eastAsia="宋体" w:hAnsi="Times New Roman" w:cs="Times New Roman"/>
-          <w:sz w:val="24"/>
-          <w:szCs w:val="24"/>
-        </w:rPr>
-        <w:t>、</w:t>
-      </w:r>
-      <w:r>
-        <w:rPr>
-          <w:rFonts w:ascii="Times New Roman" w:eastAsia="宋体" w:hAnsi="Times New Roman" w:cs="Times New Roman"/>
-          <w:sz w:val="24"/>
-          <w:szCs w:val="24"/>
-        </w:rPr>
-        <w:t>Promise.all</w:t>
-      </w:r>
-      <w:r>
-        <w:rPr>
-          <w:rFonts w:ascii="Times New Roman" w:eastAsia="宋体" w:hAnsi="Times New Roman" w:cs="Times New Roman"/>
-          <w:sz w:val="24"/>
-          <w:szCs w:val="24"/>
-        </w:rPr>
-        <w:t>和</w:t>
-      </w:r>
-      <w:r>
-        <w:rPr>
-          <w:rFonts w:ascii="Times New Roman" w:eastAsia="宋体" w:hAnsi="Times New Roman" w:cs="Times New Roman"/>
-          <w:sz w:val="24"/>
-          <w:szCs w:val="24"/>
-        </w:rPr>
-        <w:t>Promise.race</w:t>
-      </w:r>
-      <w:r>
-        <w:rPr>
-          <w:rFonts w:ascii="Times New Roman" w:eastAsia="宋体" w:hAnsi="Times New Roman" w:cs="Times New Roman"/>
-          <w:sz w:val="24"/>
-          <w:szCs w:val="24"/>
-        </w:rPr>
-        <w:t>拼接完成更加复杂的指令。</w:t>
-      </w:r>
-    </w:p>
-    <w:p>
-      <w:pPr>
-        <w:pStyle w:val="af1"/>
-        <w:rPr>
-          <w:rFonts w:ascii="Times New Roman" w:hAnsi="Times New Roman" w:cs="Times New Roman"/>
-        </w:rPr>
-      </w:pPr>
-      <w:bookmarkStart w:id="42" w:name="_Toc9355237"/>
-      <w:r>
-        <w:rPr>
-          <w:rFonts w:ascii="Times New Roman" w:hAnsi="Times New Roman" w:cs="Times New Roman"/>
-        </w:rPr>
         <w:t xml:space="preserve">4.3.1 </w:t>
       </w:r>
       <w:r>
@@ -24657,7 +25204,6 @@
           <w:sz w:val="24"/>
           <w:szCs w:val="24"/>
         </w:rPr>
-        <w:lastRenderedPageBreak/>
         <w:t>deleteById()</w:t>
       </w:r>
       <w:r>
@@ -24848,7 +25394,26 @@
           <w:sz w:val="24"/>
           <w:szCs w:val="24"/>
         </w:rPr>
-        <w:t>修改设备详情，返回被设备链路</w:t>
+        <w:lastRenderedPageBreak/>
+        <w:t>修改设备详情，返回</w:t>
+      </w:r>
+      <w:proofErr w:type="gramStart"/>
+      <w:r>
+        <w:rPr>
+          <w:rFonts w:ascii="Times New Roman" w:eastAsia="宋体" w:hAnsi="Times New Roman" w:cs="Times New Roman"/>
+          <w:sz w:val="24"/>
+          <w:szCs w:val="24"/>
+        </w:rPr>
+        <w:t>被设备</w:t>
+      </w:r>
+      <w:proofErr w:type="gramEnd"/>
+      <w:r>
+        <w:rPr>
+          <w:rFonts w:ascii="Times New Roman" w:eastAsia="宋体" w:hAnsi="Times New Roman" w:cs="Times New Roman"/>
+          <w:sz w:val="24"/>
+          <w:szCs w:val="24"/>
+        </w:rPr>
+        <w:t>链路</w:t>
       </w:r>
       <w:r>
         <w:rPr>
@@ -25704,7 +26269,6 @@
           <w:sz w:val="24"/>
           <w:szCs w:val="24"/>
         </w:rPr>
-        <w:lastRenderedPageBreak/>
         <w:t>getAuthority()</w:t>
       </w:r>
       <w:r>
@@ -25840,7 +26404,25 @@
           <w:sz w:val="24"/>
           <w:szCs w:val="24"/>
         </w:rPr>
-        <w:t>统一保存所有的</w:t>
+        <w:t>统</w:t>
+      </w:r>
+      <w:proofErr w:type="gramStart"/>
+      <w:r>
+        <w:rPr>
+          <w:rFonts w:ascii="Times New Roman" w:eastAsia="宋体" w:hAnsi="Times New Roman" w:cs="Times New Roman"/>
+          <w:sz w:val="24"/>
+          <w:szCs w:val="24"/>
+        </w:rPr>
+        <w:t>一</w:t>
+      </w:r>
+      <w:proofErr w:type="gramEnd"/>
+      <w:r>
+        <w:rPr>
+          <w:rFonts w:ascii="Times New Roman" w:eastAsia="宋体" w:hAnsi="Times New Roman" w:cs="Times New Roman"/>
+          <w:sz w:val="24"/>
+          <w:szCs w:val="24"/>
+        </w:rPr>
+        <w:t>保存所有的</w:t>
       </w:r>
       <w:r>
         <w:rPr>
@@ -25868,16 +26450,6 @@
     </w:p>
     <w:p>
       <w:pPr>
-        <w:spacing w:line="360" w:lineRule="auto"/>
-        <w:rPr>
-          <w:rFonts w:ascii="Times New Roman" w:eastAsia="宋体" w:hAnsi="Times New Roman" w:cs="Times New Roman"/>
-          <w:sz w:val="28"/>
-          <w:szCs w:val="28"/>
-        </w:rPr>
-      </w:pPr>
-    </w:p>
-    <w:p>
-      <w:pPr>
         <w:pStyle w:val="af"/>
         <w:rPr>
           <w:rFonts w:ascii="Times New Roman" w:hAnsi="Times New Roman" w:cs="Times New Roman"/>
@@ -25888,6 +26460,7 @@
         <w:rPr>
           <w:rFonts w:ascii="Times New Roman" w:hAnsi="Times New Roman" w:cs="Times New Roman"/>
         </w:rPr>
+        <w:lastRenderedPageBreak/>
         <w:t xml:space="preserve">4.4 </w:t>
       </w:r>
       <w:r>
@@ -26335,7 +26908,6 @@
                 <w:sz w:val="24"/>
                 <w:szCs w:val="24"/>
               </w:rPr>
-              <w:lastRenderedPageBreak/>
               <w:t>---------route.js</w:t>
             </w:r>
           </w:p>
@@ -26522,7 +27094,16 @@
           <w:sz w:val="24"/>
           <w:szCs w:val="24"/>
         </w:rPr>
-        <w:t>代码段实现跨域访问，再通过</w:t>
+        <w:t>代码段</w:t>
+      </w:r>
+      <w:r>
+        <w:rPr>
+          <w:rFonts w:ascii="Times New Roman" w:eastAsia="宋体" w:hAnsi="Times New Roman" w:cs="Times New Roman"/>
+          <w:sz w:val="24"/>
+          <w:szCs w:val="24"/>
+        </w:rPr>
+        <w:lastRenderedPageBreak/>
+        <w:t>实现跨域访问，再通过</w:t>
       </w:r>
       <w:r>
         <w:rPr>
@@ -26625,13 +27206,23 @@
                 <w:szCs w:val="24"/>
               </w:rPr>
             </w:pPr>
-            <w:r>
-              <w:rPr>
-                <w:rFonts w:ascii="Times New Roman" w:eastAsia="宋体" w:hAnsi="Times New Roman" w:cs="Times New Roman"/>
-                <w:sz w:val="24"/>
-                <w:szCs w:val="24"/>
-              </w:rPr>
-              <w:t>app.use(function(req, res, next){</w:t>
+            <w:proofErr w:type="gramStart"/>
+            <w:r>
+              <w:rPr>
+                <w:rFonts w:ascii="Times New Roman" w:eastAsia="宋体" w:hAnsi="Times New Roman" w:cs="Times New Roman"/>
+                <w:sz w:val="24"/>
+                <w:szCs w:val="24"/>
+              </w:rPr>
+              <w:t>app.use(</w:t>
+            </w:r>
+            <w:proofErr w:type="gramEnd"/>
+            <w:r>
+              <w:rPr>
+                <w:rFonts w:ascii="Times New Roman" w:eastAsia="宋体" w:hAnsi="Times New Roman" w:cs="Times New Roman"/>
+                <w:sz w:val="24"/>
+                <w:szCs w:val="24"/>
+              </w:rPr>
+              <w:t>function(req, res, next){</w:t>
             </w:r>
           </w:p>
           <w:p>
@@ -26651,7 +27242,24 @@
                 <w:szCs w:val="24"/>
               </w:rPr>
               <w:tab/>
-              <w:t>res.setHeader('Access-Control-Allow-Origin', 'http://localhost:8080');</w:t>
+            </w:r>
+            <w:proofErr w:type="gramStart"/>
+            <w:r>
+              <w:rPr>
+                <w:rFonts w:ascii="Times New Roman" w:eastAsia="宋体" w:hAnsi="Times New Roman" w:cs="Times New Roman"/>
+                <w:sz w:val="24"/>
+                <w:szCs w:val="24"/>
+              </w:rPr>
+              <w:t>res.setHeader</w:t>
+            </w:r>
+            <w:proofErr w:type="gramEnd"/>
+            <w:r>
+              <w:rPr>
+                <w:rFonts w:ascii="Times New Roman" w:eastAsia="宋体" w:hAnsi="Times New Roman" w:cs="Times New Roman"/>
+                <w:sz w:val="24"/>
+                <w:szCs w:val="24"/>
+              </w:rPr>
+              <w:t>('Access-Control-Allow-Origin', 'http://localhost:8080');</w:t>
             </w:r>
           </w:p>
           <w:p>
@@ -26671,7 +27279,24 @@
                 <w:szCs w:val="24"/>
               </w:rPr>
               <w:tab/>
-              <w:t>res.setHeader('Access-Control-Allow-Credentials', true);</w:t>
+            </w:r>
+            <w:proofErr w:type="gramStart"/>
+            <w:r>
+              <w:rPr>
+                <w:rFonts w:ascii="Times New Roman" w:eastAsia="宋体" w:hAnsi="Times New Roman" w:cs="Times New Roman"/>
+                <w:sz w:val="24"/>
+                <w:szCs w:val="24"/>
+              </w:rPr>
+              <w:t>res.setHeader</w:t>
+            </w:r>
+            <w:proofErr w:type="gramEnd"/>
+            <w:r>
+              <w:rPr>
+                <w:rFonts w:ascii="Times New Roman" w:eastAsia="宋体" w:hAnsi="Times New Roman" w:cs="Times New Roman"/>
+                <w:sz w:val="24"/>
+                <w:szCs w:val="24"/>
+              </w:rPr>
+              <w:t>('Access-Control-Allow-Credentials', true);</w:t>
             </w:r>
           </w:p>
           <w:p>
@@ -26690,7 +27315,25 @@
                 <w:sz w:val="24"/>
                 <w:szCs w:val="24"/>
               </w:rPr>
-              <w:t xml:space="preserve">  res.setHeader('Access-Control-Allow-Methods', 'GET, POST, OPTIONS, PUT, PATCH, DELETE');</w:t>
+              <w:t xml:space="preserve">  </w:t>
+            </w:r>
+            <w:proofErr w:type="gramStart"/>
+            <w:r>
+              <w:rPr>
+                <w:rFonts w:ascii="Times New Roman" w:eastAsia="宋体" w:hAnsi="Times New Roman" w:cs="Times New Roman"/>
+                <w:sz w:val="24"/>
+                <w:szCs w:val="24"/>
+              </w:rPr>
+              <w:t>res.setHeader</w:t>
+            </w:r>
+            <w:proofErr w:type="gramEnd"/>
+            <w:r>
+              <w:rPr>
+                <w:rFonts w:ascii="Times New Roman" w:eastAsia="宋体" w:hAnsi="Times New Roman" w:cs="Times New Roman"/>
+                <w:sz w:val="24"/>
+                <w:szCs w:val="24"/>
+              </w:rPr>
+              <w:t>('Access-Control-Allow-Methods', 'GET, POST, OPTIONS, PUT, PATCH, DELETE');</w:t>
             </w:r>
           </w:p>
           <w:p>
@@ -26709,7 +27352,25 @@
                 <w:sz w:val="24"/>
                 <w:szCs w:val="24"/>
               </w:rPr>
-              <w:t xml:space="preserve">  res.setHeader('Access-Control-Allow-Headers', 'X-Requested-With,content-type');</w:t>
+              <w:t xml:space="preserve">  </w:t>
+            </w:r>
+            <w:proofErr w:type="gramStart"/>
+            <w:r>
+              <w:rPr>
+                <w:rFonts w:ascii="Times New Roman" w:eastAsia="宋体" w:hAnsi="Times New Roman" w:cs="Times New Roman"/>
+                <w:sz w:val="24"/>
+                <w:szCs w:val="24"/>
+              </w:rPr>
+              <w:t>res.setHeader</w:t>
+            </w:r>
+            <w:proofErr w:type="gramEnd"/>
+            <w:r>
+              <w:rPr>
+                <w:rFonts w:ascii="Times New Roman" w:eastAsia="宋体" w:hAnsi="Times New Roman" w:cs="Times New Roman"/>
+                <w:sz w:val="24"/>
+                <w:szCs w:val="24"/>
+              </w:rPr>
+              <w:t>('Access-Control-Allow-Headers', 'X-Requested-With,content-type');</w:t>
             </w:r>
           </w:p>
           <w:p>
@@ -26728,7 +27389,25 @@
                 <w:sz w:val="24"/>
                 <w:szCs w:val="24"/>
               </w:rPr>
-              <w:t xml:space="preserve">  next();</w:t>
+              <w:t xml:space="preserve">  </w:t>
+            </w:r>
+            <w:proofErr w:type="gramStart"/>
+            <w:r>
+              <w:rPr>
+                <w:rFonts w:ascii="Times New Roman" w:eastAsia="宋体" w:hAnsi="Times New Roman" w:cs="Times New Roman"/>
+                <w:sz w:val="24"/>
+                <w:szCs w:val="24"/>
+              </w:rPr>
+              <w:t>next(</w:t>
+            </w:r>
+            <w:proofErr w:type="gramEnd"/>
+            <w:r>
+              <w:rPr>
+                <w:rFonts w:ascii="Times New Roman" w:eastAsia="宋体" w:hAnsi="Times New Roman" w:cs="Times New Roman"/>
+                <w:sz w:val="24"/>
+                <w:szCs w:val="24"/>
+              </w:rPr>
+              <w:t>);</w:t>
             </w:r>
           </w:p>
           <w:p>
@@ -26917,13 +27596,23 @@
         </w:rPr>
         <w:t>退出：接口为</w:t>
       </w:r>
-      <w:r>
-        <w:rPr>
-          <w:rFonts w:ascii="Times New Roman" w:eastAsia="宋体" w:hAnsi="Times New Roman" w:cs="Times New Roman"/>
-          <w:sz w:val="24"/>
-          <w:szCs w:val="24"/>
-        </w:rPr>
-        <w:t>’/signOut'</w:t>
+      <w:proofErr w:type="gramStart"/>
+      <w:r>
+        <w:rPr>
+          <w:rFonts w:ascii="Times New Roman" w:eastAsia="宋体" w:hAnsi="Times New Roman" w:cs="Times New Roman"/>
+          <w:sz w:val="24"/>
+          <w:szCs w:val="24"/>
+        </w:rPr>
+        <w:t>’</w:t>
+      </w:r>
+      <w:proofErr w:type="gramEnd"/>
+      <w:r>
+        <w:rPr>
+          <w:rFonts w:ascii="Times New Roman" w:eastAsia="宋体" w:hAnsi="Times New Roman" w:cs="Times New Roman"/>
+          <w:sz w:val="24"/>
+          <w:szCs w:val="24"/>
+        </w:rPr>
+        <w:t>/signOut'</w:t>
       </w:r>
       <w:r>
         <w:rPr>
@@ -26974,13 +27663,23 @@
         </w:rPr>
         <w:t>获取静态表：接口为</w:t>
       </w:r>
-      <w:r>
-        <w:rPr>
-          <w:rFonts w:ascii="Times New Roman" w:eastAsia="宋体" w:hAnsi="Times New Roman" w:cs="Times New Roman"/>
-          <w:sz w:val="24"/>
-          <w:szCs w:val="24"/>
-        </w:rPr>
-        <w:t>’/staticData'</w:t>
+      <w:proofErr w:type="gramStart"/>
+      <w:r>
+        <w:rPr>
+          <w:rFonts w:ascii="Times New Roman" w:eastAsia="宋体" w:hAnsi="Times New Roman" w:cs="Times New Roman"/>
+          <w:sz w:val="24"/>
+          <w:szCs w:val="24"/>
+        </w:rPr>
+        <w:t>’</w:t>
+      </w:r>
+      <w:proofErr w:type="gramEnd"/>
+      <w:r>
+        <w:rPr>
+          <w:rFonts w:ascii="Times New Roman" w:eastAsia="宋体" w:hAnsi="Times New Roman" w:cs="Times New Roman"/>
+          <w:sz w:val="24"/>
+          <w:szCs w:val="24"/>
+        </w:rPr>
+        <w:t>/staticData'</w:t>
       </w:r>
       <w:r>
         <w:rPr>
@@ -27031,13 +27730,23 @@
         </w:rPr>
         <w:t>查询设备：接口为</w:t>
       </w:r>
-      <w:r>
-        <w:rPr>
-          <w:rFonts w:ascii="Times New Roman" w:eastAsia="宋体" w:hAnsi="Times New Roman" w:cs="Times New Roman"/>
-          <w:sz w:val="24"/>
-          <w:szCs w:val="24"/>
-        </w:rPr>
-        <w:t>’/getMachine'</w:t>
+      <w:proofErr w:type="gramStart"/>
+      <w:r>
+        <w:rPr>
+          <w:rFonts w:ascii="Times New Roman" w:eastAsia="宋体" w:hAnsi="Times New Roman" w:cs="Times New Roman"/>
+          <w:sz w:val="24"/>
+          <w:szCs w:val="24"/>
+        </w:rPr>
+        <w:t>’</w:t>
+      </w:r>
+      <w:proofErr w:type="gramEnd"/>
+      <w:r>
+        <w:rPr>
+          <w:rFonts w:ascii="Times New Roman" w:eastAsia="宋体" w:hAnsi="Times New Roman" w:cs="Times New Roman"/>
+          <w:sz w:val="24"/>
+          <w:szCs w:val="24"/>
+        </w:rPr>
+        <w:t>/getMachine'</w:t>
       </w:r>
       <w:r>
         <w:rPr>
@@ -27104,13 +27813,23 @@
         </w:rPr>
         <w:t>查询链路：接口为</w:t>
       </w:r>
-      <w:r>
-        <w:rPr>
-          <w:rFonts w:ascii="Times New Roman" w:eastAsia="宋体" w:hAnsi="Times New Roman" w:cs="Times New Roman"/>
-          <w:sz w:val="24"/>
-          <w:szCs w:val="24"/>
-        </w:rPr>
-        <w:t>’/getLink'</w:t>
+      <w:proofErr w:type="gramStart"/>
+      <w:r>
+        <w:rPr>
+          <w:rFonts w:ascii="Times New Roman" w:eastAsia="宋体" w:hAnsi="Times New Roman" w:cs="Times New Roman"/>
+          <w:sz w:val="24"/>
+          <w:szCs w:val="24"/>
+        </w:rPr>
+        <w:t>’</w:t>
+      </w:r>
+      <w:proofErr w:type="gramEnd"/>
+      <w:r>
+        <w:rPr>
+          <w:rFonts w:ascii="Times New Roman" w:eastAsia="宋体" w:hAnsi="Times New Roman" w:cs="Times New Roman"/>
+          <w:sz w:val="24"/>
+          <w:szCs w:val="24"/>
+        </w:rPr>
+        <w:t>/getLink'</w:t>
       </w:r>
       <w:r>
         <w:rPr>
@@ -27177,13 +27896,23 @@
         </w:rPr>
         <w:t>查询告警：接口为</w:t>
       </w:r>
-      <w:r>
-        <w:rPr>
-          <w:rFonts w:ascii="Times New Roman" w:eastAsia="宋体" w:hAnsi="Times New Roman" w:cs="Times New Roman"/>
-          <w:sz w:val="24"/>
-          <w:szCs w:val="24"/>
-        </w:rPr>
-        <w:t>’/getWarning'</w:t>
+      <w:proofErr w:type="gramStart"/>
+      <w:r>
+        <w:rPr>
+          <w:rFonts w:ascii="Times New Roman" w:eastAsia="宋体" w:hAnsi="Times New Roman" w:cs="Times New Roman"/>
+          <w:sz w:val="24"/>
+          <w:szCs w:val="24"/>
+        </w:rPr>
+        <w:t>’</w:t>
+      </w:r>
+      <w:proofErr w:type="gramEnd"/>
+      <w:r>
+        <w:rPr>
+          <w:rFonts w:ascii="Times New Roman" w:eastAsia="宋体" w:hAnsi="Times New Roman" w:cs="Times New Roman"/>
+          <w:sz w:val="24"/>
+          <w:szCs w:val="24"/>
+        </w:rPr>
+        <w:t>/getWarning'</w:t>
       </w:r>
       <w:r>
         <w:rPr>
@@ -27248,16 +27977,25 @@
           <w:sz w:val="24"/>
           <w:szCs w:val="24"/>
         </w:rPr>
-        <w:lastRenderedPageBreak/>
         <w:t>删除设备：接口为</w:t>
       </w:r>
-      <w:r>
-        <w:rPr>
-          <w:rFonts w:ascii="Times New Roman" w:eastAsia="宋体" w:hAnsi="Times New Roman" w:cs="Times New Roman"/>
-          <w:sz w:val="24"/>
-          <w:szCs w:val="24"/>
-        </w:rPr>
-        <w:t>’/deleteMachine'</w:t>
+      <w:proofErr w:type="gramStart"/>
+      <w:r>
+        <w:rPr>
+          <w:rFonts w:ascii="Times New Roman" w:eastAsia="宋体" w:hAnsi="Times New Roman" w:cs="Times New Roman"/>
+          <w:sz w:val="24"/>
+          <w:szCs w:val="24"/>
+        </w:rPr>
+        <w:t>’</w:t>
+      </w:r>
+      <w:proofErr w:type="gramEnd"/>
+      <w:r>
+        <w:rPr>
+          <w:rFonts w:ascii="Times New Roman" w:eastAsia="宋体" w:hAnsi="Times New Roman" w:cs="Times New Roman"/>
+          <w:sz w:val="24"/>
+          <w:szCs w:val="24"/>
+        </w:rPr>
+        <w:t>/deleteMachine'</w:t>
       </w:r>
       <w:r>
         <w:rPr>
@@ -27324,13 +28062,23 @@
         </w:rPr>
         <w:t>删除链路：接口为</w:t>
       </w:r>
-      <w:r>
-        <w:rPr>
-          <w:rFonts w:ascii="Times New Roman" w:eastAsia="宋体" w:hAnsi="Times New Roman" w:cs="Times New Roman"/>
-          <w:sz w:val="24"/>
-          <w:szCs w:val="24"/>
-        </w:rPr>
-        <w:t>’/deleteLink'</w:t>
+      <w:proofErr w:type="gramStart"/>
+      <w:r>
+        <w:rPr>
+          <w:rFonts w:ascii="Times New Roman" w:eastAsia="宋体" w:hAnsi="Times New Roman" w:cs="Times New Roman"/>
+          <w:sz w:val="24"/>
+          <w:szCs w:val="24"/>
+        </w:rPr>
+        <w:t>’</w:t>
+      </w:r>
+      <w:proofErr w:type="gramEnd"/>
+      <w:r>
+        <w:rPr>
+          <w:rFonts w:ascii="Times New Roman" w:eastAsia="宋体" w:hAnsi="Times New Roman" w:cs="Times New Roman"/>
+          <w:sz w:val="24"/>
+          <w:szCs w:val="24"/>
+        </w:rPr>
+        <w:t>/deleteLink'</w:t>
       </w:r>
       <w:r>
         <w:rPr>
@@ -27397,13 +28145,23 @@
         </w:rPr>
         <w:t>删除告警：接口为</w:t>
       </w:r>
-      <w:r>
-        <w:rPr>
-          <w:rFonts w:ascii="Times New Roman" w:eastAsia="宋体" w:hAnsi="Times New Roman" w:cs="Times New Roman"/>
-          <w:sz w:val="24"/>
-          <w:szCs w:val="24"/>
-        </w:rPr>
-        <w:t>’/deleteWarning'</w:t>
+      <w:proofErr w:type="gramStart"/>
+      <w:r>
+        <w:rPr>
+          <w:rFonts w:ascii="Times New Roman" w:eastAsia="宋体" w:hAnsi="Times New Roman" w:cs="Times New Roman"/>
+          <w:sz w:val="24"/>
+          <w:szCs w:val="24"/>
+        </w:rPr>
+        <w:t>’</w:t>
+      </w:r>
+      <w:proofErr w:type="gramEnd"/>
+      <w:r>
+        <w:rPr>
+          <w:rFonts w:ascii="Times New Roman" w:eastAsia="宋体" w:hAnsi="Times New Roman" w:cs="Times New Roman"/>
+          <w:sz w:val="24"/>
+          <w:szCs w:val="24"/>
+        </w:rPr>
+        <w:t>/deleteWarning'</w:t>
       </w:r>
       <w:r>
         <w:rPr>
@@ -27470,13 +28228,23 @@
         </w:rPr>
         <w:t>增加设备：接口为</w:t>
       </w:r>
-      <w:r>
-        <w:rPr>
-          <w:rFonts w:ascii="Times New Roman" w:eastAsia="宋体" w:hAnsi="Times New Roman" w:cs="Times New Roman"/>
-          <w:sz w:val="24"/>
-          <w:szCs w:val="24"/>
-        </w:rPr>
-        <w:t>’/addMachine'</w:t>
+      <w:proofErr w:type="gramStart"/>
+      <w:r>
+        <w:rPr>
+          <w:rFonts w:ascii="Times New Roman" w:eastAsia="宋体" w:hAnsi="Times New Roman" w:cs="Times New Roman"/>
+          <w:sz w:val="24"/>
+          <w:szCs w:val="24"/>
+        </w:rPr>
+        <w:t>’</w:t>
+      </w:r>
+      <w:proofErr w:type="gramEnd"/>
+      <w:r>
+        <w:rPr>
+          <w:rFonts w:ascii="Times New Roman" w:eastAsia="宋体" w:hAnsi="Times New Roman" w:cs="Times New Roman"/>
+          <w:sz w:val="24"/>
+          <w:szCs w:val="24"/>
+        </w:rPr>
+        <w:t>/addMachine'</w:t>
       </w:r>
       <w:r>
         <w:rPr>
@@ -27543,13 +28311,23 @@
         </w:rPr>
         <w:t>增加链路：接口为</w:t>
       </w:r>
-      <w:r>
-        <w:rPr>
-          <w:rFonts w:ascii="Times New Roman" w:eastAsia="宋体" w:hAnsi="Times New Roman" w:cs="Times New Roman"/>
-          <w:sz w:val="24"/>
-          <w:szCs w:val="24"/>
-        </w:rPr>
-        <w:t>’/addLink'</w:t>
+      <w:proofErr w:type="gramStart"/>
+      <w:r>
+        <w:rPr>
+          <w:rFonts w:ascii="Times New Roman" w:eastAsia="宋体" w:hAnsi="Times New Roman" w:cs="Times New Roman"/>
+          <w:sz w:val="24"/>
+          <w:szCs w:val="24"/>
+        </w:rPr>
+        <w:t>’</w:t>
+      </w:r>
+      <w:proofErr w:type="gramEnd"/>
+      <w:r>
+        <w:rPr>
+          <w:rFonts w:ascii="Times New Roman" w:eastAsia="宋体" w:hAnsi="Times New Roman" w:cs="Times New Roman"/>
+          <w:sz w:val="24"/>
+          <w:szCs w:val="24"/>
+        </w:rPr>
+        <w:t>/addLink'</w:t>
       </w:r>
       <w:r>
         <w:rPr>
@@ -27616,13 +28394,23 @@
         </w:rPr>
         <w:t>增加告警：接口为</w:t>
       </w:r>
-      <w:r>
-        <w:rPr>
-          <w:rFonts w:ascii="Times New Roman" w:eastAsia="宋体" w:hAnsi="Times New Roman" w:cs="Times New Roman"/>
-          <w:sz w:val="24"/>
-          <w:szCs w:val="24"/>
-        </w:rPr>
-        <w:t>’/addWarning'</w:t>
+      <w:proofErr w:type="gramStart"/>
+      <w:r>
+        <w:rPr>
+          <w:rFonts w:ascii="Times New Roman" w:eastAsia="宋体" w:hAnsi="Times New Roman" w:cs="Times New Roman"/>
+          <w:sz w:val="24"/>
+          <w:szCs w:val="24"/>
+        </w:rPr>
+        <w:t>’</w:t>
+      </w:r>
+      <w:proofErr w:type="gramEnd"/>
+      <w:r>
+        <w:rPr>
+          <w:rFonts w:ascii="Times New Roman" w:eastAsia="宋体" w:hAnsi="Times New Roman" w:cs="Times New Roman"/>
+          <w:sz w:val="24"/>
+          <w:szCs w:val="24"/>
+        </w:rPr>
+        <w:t>/addWarning'</w:t>
       </w:r>
       <w:r>
         <w:rPr>
@@ -27689,13 +28477,23 @@
         </w:rPr>
         <w:t>修改设备详情：接口为</w:t>
       </w:r>
-      <w:r>
-        <w:rPr>
-          <w:rFonts w:ascii="Times New Roman" w:eastAsia="宋体" w:hAnsi="Times New Roman" w:cs="Times New Roman"/>
-          <w:sz w:val="24"/>
-          <w:szCs w:val="24"/>
-        </w:rPr>
-        <w:t>’/changeMachineDetail'</w:t>
+      <w:proofErr w:type="gramStart"/>
+      <w:r>
+        <w:rPr>
+          <w:rFonts w:ascii="Times New Roman" w:eastAsia="宋体" w:hAnsi="Times New Roman" w:cs="Times New Roman"/>
+          <w:sz w:val="24"/>
+          <w:szCs w:val="24"/>
+        </w:rPr>
+        <w:t>’</w:t>
+      </w:r>
+      <w:proofErr w:type="gramEnd"/>
+      <w:r>
+        <w:rPr>
+          <w:rFonts w:ascii="Times New Roman" w:eastAsia="宋体" w:hAnsi="Times New Roman" w:cs="Times New Roman"/>
+          <w:sz w:val="24"/>
+          <w:szCs w:val="24"/>
+        </w:rPr>
+        <w:t>/changeMachineDetail'</w:t>
       </w:r>
       <w:r>
         <w:rPr>
@@ -27760,15 +28558,26 @@
           <w:sz w:val="24"/>
           <w:szCs w:val="24"/>
         </w:rPr>
+        <w:lastRenderedPageBreak/>
         <w:t>修改链路详情：接口为</w:t>
       </w:r>
-      <w:r>
-        <w:rPr>
-          <w:rFonts w:ascii="Times New Roman" w:eastAsia="宋体" w:hAnsi="Times New Roman" w:cs="Times New Roman"/>
-          <w:sz w:val="24"/>
-          <w:szCs w:val="24"/>
-        </w:rPr>
-        <w:t>’/changeLinkDetail'</w:t>
+      <w:proofErr w:type="gramStart"/>
+      <w:r>
+        <w:rPr>
+          <w:rFonts w:ascii="Times New Roman" w:eastAsia="宋体" w:hAnsi="Times New Roman" w:cs="Times New Roman"/>
+          <w:sz w:val="24"/>
+          <w:szCs w:val="24"/>
+        </w:rPr>
+        <w:t>’</w:t>
+      </w:r>
+      <w:proofErr w:type="gramEnd"/>
+      <w:r>
+        <w:rPr>
+          <w:rFonts w:ascii="Times New Roman" w:eastAsia="宋体" w:hAnsi="Times New Roman" w:cs="Times New Roman"/>
+          <w:sz w:val="24"/>
+          <w:szCs w:val="24"/>
+        </w:rPr>
+        <w:t>/changeLinkDetail'</w:t>
       </w:r>
       <w:r>
         <w:rPr>
@@ -29036,16 +29845,6 @@
     </w:p>
     <w:p>
       <w:pPr>
-        <w:spacing w:line="360" w:lineRule="auto"/>
-        <w:rPr>
-          <w:rFonts w:ascii="Times New Roman" w:eastAsia="宋体" w:hAnsi="Times New Roman" w:cs="Times New Roman"/>
-          <w:sz w:val="24"/>
-          <w:szCs w:val="24"/>
-        </w:rPr>
-      </w:pPr>
-    </w:p>
-    <w:p>
-      <w:pPr>
         <w:pStyle w:val="af"/>
         <w:rPr>
           <w:rFonts w:ascii="Times New Roman" w:hAnsi="Times New Roman" w:cs="Times New Roman"/>
@@ -29082,7 +29881,6 @@
           <w:sz w:val="24"/>
           <w:szCs w:val="24"/>
         </w:rPr>
-        <w:lastRenderedPageBreak/>
         <w:t>推送模块路径为</w:t>
       </w:r>
       <w:r>
@@ -29118,6 +29916,7 @@
           <w:sz w:val="24"/>
           <w:szCs w:val="24"/>
         </w:rPr>
+        <w:lastRenderedPageBreak/>
         <w:t>推送模块目录如下：</w:t>
       </w:r>
     </w:p>
@@ -29421,7 +30220,25 @@
           <w:sz w:val="24"/>
           <w:szCs w:val="24"/>
         </w:rPr>
-        <w:t>并并获取权限的方法。</w:t>
+        <w:t>并</w:t>
+      </w:r>
+      <w:proofErr w:type="gramStart"/>
+      <w:r>
+        <w:rPr>
+          <w:rFonts w:ascii="Times New Roman" w:eastAsia="宋体" w:hAnsi="Times New Roman" w:cs="Times New Roman"/>
+          <w:sz w:val="24"/>
+          <w:szCs w:val="24"/>
+        </w:rPr>
+        <w:t>并</w:t>
+      </w:r>
+      <w:proofErr w:type="gramEnd"/>
+      <w:r>
+        <w:rPr>
+          <w:rFonts w:ascii="Times New Roman" w:eastAsia="宋体" w:hAnsi="Times New Roman" w:cs="Times New Roman"/>
+          <w:sz w:val="24"/>
+          <w:szCs w:val="24"/>
+        </w:rPr>
+        <w:t>获取权限的方法。</w:t>
       </w:r>
       <w:r>
         <w:rPr>
@@ -30010,6 +30827,37 @@
           <w:szCs w:val="24"/>
         </w:rPr>
         <w:t>（账户信息表）里：</w:t>
+      </w:r>
+    </w:p>
+    <w:p>
+      <w:pPr>
+        <w:spacing w:line="360" w:lineRule="auto"/>
+        <w:jc w:val="center"/>
+        <w:rPr>
+          <w:rFonts w:ascii="Times New Roman" w:eastAsia="宋体" w:hAnsi="Times New Roman" w:cs="Times New Roman"/>
+          <w:szCs w:val="21"/>
+        </w:rPr>
+      </w:pPr>
+      <w:r>
+        <w:rPr>
+          <w:rFonts w:ascii="Times New Roman" w:eastAsia="宋体" w:hAnsi="Times New Roman" w:cs="Times New Roman"/>
+          <w:szCs w:val="21"/>
+        </w:rPr>
+        <w:t>表</w:t>
+      </w:r>
+      <w:r>
+        <w:rPr>
+          <w:rFonts w:ascii="Times New Roman" w:eastAsia="宋体" w:hAnsi="Times New Roman" w:cs="Times New Roman"/>
+          <w:szCs w:val="21"/>
+        </w:rPr>
+        <w:t xml:space="preserve">4.1 </w:t>
+      </w:r>
+      <w:r>
+        <w:rPr>
+          <w:rFonts w:ascii="Times New Roman" w:eastAsia="宋体" w:hAnsi="Times New Roman" w:cs="Times New Roman"/>
+          <w:szCs w:val="21"/>
+        </w:rPr>
+        <w:t>账户信息表设计表</w:t>
       </w:r>
     </w:p>
     <w:tbl>
@@ -30611,6 +31459,144 @@
     </w:tbl>
     <w:p>
       <w:pPr>
+        <w:pStyle w:val="af1"/>
+        <w:spacing w:line="360" w:lineRule="auto"/>
+        <w:rPr>
+          <w:rFonts w:ascii="Times New Roman" w:hAnsi="Times New Roman" w:cs="Times New Roman"/>
+        </w:rPr>
+      </w:pPr>
+      <w:bookmarkStart w:id="54" w:name="_Toc9355249"/>
+      <w:r>
+        <w:rPr>
+          <w:rFonts w:ascii="Times New Roman" w:hAnsi="Times New Roman" w:cs="Times New Roman"/>
+        </w:rPr>
+        <w:t xml:space="preserve">4.6.2 </w:t>
+      </w:r>
+      <w:r>
+        <w:rPr>
+          <w:rFonts w:ascii="Times New Roman" w:hAnsi="Times New Roman" w:cs="Times New Roman"/>
+        </w:rPr>
+        <w:t>告警信息</w:t>
+      </w:r>
+      <w:bookmarkEnd w:id="54"/>
+    </w:p>
+    <w:p>
+      <w:pPr>
+        <w:spacing w:line="360" w:lineRule="auto"/>
+        <w:ind w:firstLine="420"/>
+        <w:rPr>
+          <w:rFonts w:ascii="Times New Roman" w:eastAsia="宋体" w:hAnsi="Times New Roman" w:cs="Times New Roman"/>
+          <w:sz w:val="24"/>
+          <w:szCs w:val="24"/>
+        </w:rPr>
+      </w:pPr>
+      <w:r>
+        <w:rPr>
+          <w:rFonts w:ascii="Times New Roman" w:eastAsia="宋体" w:hAnsi="Times New Roman" w:cs="Times New Roman"/>
+          <w:sz w:val="24"/>
+          <w:szCs w:val="24"/>
+        </w:rPr>
+        <w:t>告警信息存储在</w:t>
+      </w:r>
+      <w:r>
+        <w:rPr>
+          <w:rFonts w:ascii="Times New Roman" w:eastAsia="宋体" w:hAnsi="Times New Roman" w:cs="Times New Roman"/>
+          <w:sz w:val="24"/>
+          <w:szCs w:val="24"/>
+        </w:rPr>
+        <w:t>warning</w:t>
+      </w:r>
+      <w:r>
+        <w:rPr>
+          <w:rFonts w:ascii="Times New Roman" w:eastAsia="宋体" w:hAnsi="Times New Roman" w:cs="Times New Roman"/>
+          <w:sz w:val="24"/>
+          <w:szCs w:val="24"/>
+        </w:rPr>
+        <w:t>（告警信息表）、</w:t>
+      </w:r>
+      <w:r>
+        <w:rPr>
+          <w:rFonts w:ascii="Times New Roman" w:eastAsia="宋体" w:hAnsi="Times New Roman" w:cs="Times New Roman"/>
+          <w:sz w:val="24"/>
+          <w:szCs w:val="24"/>
+        </w:rPr>
+        <w:t>warning_level</w:t>
+      </w:r>
+      <w:r>
+        <w:rPr>
+          <w:rFonts w:ascii="Times New Roman" w:eastAsia="宋体" w:hAnsi="Times New Roman" w:cs="Times New Roman"/>
+          <w:sz w:val="24"/>
+          <w:szCs w:val="24"/>
+        </w:rPr>
+        <w:t>（告警级别表）、</w:t>
+      </w:r>
+      <w:r>
+        <w:rPr>
+          <w:rFonts w:ascii="Times New Roman" w:eastAsia="宋体" w:hAnsi="Times New Roman" w:cs="Times New Roman"/>
+          <w:sz w:val="24"/>
+          <w:szCs w:val="24"/>
+        </w:rPr>
+        <w:t>warning_type</w:t>
+      </w:r>
+      <w:r>
+        <w:rPr>
+          <w:rFonts w:ascii="Times New Roman" w:eastAsia="宋体" w:hAnsi="Times New Roman" w:cs="Times New Roman"/>
+          <w:sz w:val="24"/>
+          <w:szCs w:val="24"/>
+        </w:rPr>
+        <w:t>（告警类型表）、</w:t>
+      </w:r>
+      <w:r>
+        <w:rPr>
+          <w:rFonts w:ascii="Times New Roman" w:eastAsia="宋体" w:hAnsi="Times New Roman" w:cs="Times New Roman"/>
+          <w:sz w:val="24"/>
+          <w:szCs w:val="24"/>
+        </w:rPr>
+        <w:t>create_way</w:t>
+      </w:r>
+      <w:r>
+        <w:rPr>
+          <w:rFonts w:ascii="Times New Roman" w:eastAsia="宋体" w:hAnsi="Times New Roman" w:cs="Times New Roman"/>
+          <w:sz w:val="24"/>
+          <w:szCs w:val="24"/>
+        </w:rPr>
+        <w:t>（产生方式表）里，其中</w:t>
+      </w:r>
+      <w:r>
+        <w:rPr>
+          <w:rFonts w:ascii="Times New Roman" w:eastAsia="宋体" w:hAnsi="Times New Roman" w:cs="Times New Roman"/>
+          <w:sz w:val="24"/>
+          <w:szCs w:val="24"/>
+        </w:rPr>
+        <w:t>warning</w:t>
+      </w:r>
+      <w:r>
+        <w:rPr>
+          <w:rFonts w:ascii="Times New Roman" w:eastAsia="宋体" w:hAnsi="Times New Roman" w:cs="Times New Roman"/>
+          <w:sz w:val="24"/>
+          <w:szCs w:val="24"/>
+        </w:rPr>
+        <w:t>为所有告警信息，其他为静态表，补充描述</w:t>
+      </w:r>
+      <w:r>
+        <w:rPr>
+          <w:rFonts w:ascii="Times New Roman" w:eastAsia="宋体" w:hAnsi="Times New Roman" w:cs="Times New Roman"/>
+          <w:sz w:val="24"/>
+          <w:szCs w:val="24"/>
+        </w:rPr>
+        <w:t>warning</w:t>
+      </w:r>
+      <w:r>
+        <w:rPr>
+          <w:rFonts w:ascii="Times New Roman" w:eastAsia="宋体" w:hAnsi="Times New Roman" w:cs="Times New Roman"/>
+          <w:sz w:val="24"/>
+          <w:szCs w:val="24"/>
+        </w:rPr>
+        <w:t>中部分键值：</w:t>
+      </w:r>
+    </w:p>
+    <w:p>
+      <w:pPr>
         <w:spacing w:line="360" w:lineRule="auto"/>
         <w:jc w:val="center"/>
         <w:rPr>
@@ -30630,159 +31616,14 @@
           <w:rFonts w:ascii="Times New Roman" w:eastAsia="宋体" w:hAnsi="Times New Roman" w:cs="Times New Roman"/>
           <w:szCs w:val="21"/>
         </w:rPr>
-        <w:t xml:space="preserve">4.1 </w:t>
+        <w:t xml:space="preserve">4.2 </w:t>
       </w:r>
       <w:r>
         <w:rPr>
           <w:rFonts w:ascii="Times New Roman" w:eastAsia="宋体" w:hAnsi="Times New Roman" w:cs="Times New Roman"/>
           <w:szCs w:val="21"/>
         </w:rPr>
-        <w:t>账户信息表</w:t>
-      </w:r>
-      <w:r>
-        <w:rPr>
-          <w:rFonts w:ascii="Times New Roman" w:eastAsia="宋体" w:hAnsi="Times New Roman" w:cs="Times New Roman"/>
-          <w:szCs w:val="21"/>
-        </w:rPr>
-        <w:t>设计表</w:t>
-      </w:r>
-    </w:p>
-    <w:p>
-      <w:pPr>
-        <w:pStyle w:val="af1"/>
-        <w:spacing w:line="360" w:lineRule="auto"/>
-        <w:rPr>
-          <w:rFonts w:ascii="Times New Roman" w:hAnsi="Times New Roman" w:cs="Times New Roman"/>
-        </w:rPr>
-      </w:pPr>
-      <w:bookmarkStart w:id="54" w:name="_Toc9355249"/>
-      <w:r>
-        <w:rPr>
-          <w:rFonts w:ascii="Times New Roman" w:hAnsi="Times New Roman" w:cs="Times New Roman"/>
-        </w:rPr>
-        <w:t xml:space="preserve">4.6.2 </w:t>
-      </w:r>
-      <w:r>
-        <w:rPr>
-          <w:rFonts w:ascii="Times New Roman" w:hAnsi="Times New Roman" w:cs="Times New Roman"/>
-        </w:rPr>
-        <w:t>告警信息</w:t>
-      </w:r>
-      <w:bookmarkEnd w:id="54"/>
-    </w:p>
-    <w:p>
-      <w:pPr>
-        <w:spacing w:line="360" w:lineRule="auto"/>
-        <w:ind w:firstLine="420"/>
-        <w:rPr>
-          <w:rFonts w:ascii="Times New Roman" w:eastAsia="宋体" w:hAnsi="Times New Roman" w:cs="Times New Roman"/>
-          <w:sz w:val="24"/>
-          <w:szCs w:val="24"/>
-        </w:rPr>
-      </w:pPr>
-      <w:r>
-        <w:rPr>
-          <w:rFonts w:ascii="Times New Roman" w:eastAsia="宋体" w:hAnsi="Times New Roman" w:cs="Times New Roman"/>
-          <w:sz w:val="24"/>
-          <w:szCs w:val="24"/>
-        </w:rPr>
-        <w:t>告警信息存储在</w:t>
-      </w:r>
-      <w:r>
-        <w:rPr>
-          <w:rFonts w:ascii="Times New Roman" w:eastAsia="宋体" w:hAnsi="Times New Roman" w:cs="Times New Roman"/>
-          <w:sz w:val="24"/>
-          <w:szCs w:val="24"/>
-        </w:rPr>
-        <w:t>warning</w:t>
-      </w:r>
-      <w:r>
-        <w:rPr>
-          <w:rFonts w:ascii="Times New Roman" w:eastAsia="宋体" w:hAnsi="Times New Roman" w:cs="Times New Roman"/>
-          <w:sz w:val="24"/>
-          <w:szCs w:val="24"/>
-        </w:rPr>
-        <w:t>（告警信息表）、</w:t>
-      </w:r>
-      <w:r>
-        <w:rPr>
-          <w:rFonts w:ascii="Times New Roman" w:eastAsia="宋体" w:hAnsi="Times New Roman" w:cs="Times New Roman"/>
-          <w:sz w:val="24"/>
-          <w:szCs w:val="24"/>
-        </w:rPr>
-        <w:t>warning_level</w:t>
-      </w:r>
-      <w:r>
-        <w:rPr>
-          <w:rFonts w:ascii="Times New Roman" w:eastAsia="宋体" w:hAnsi="Times New Roman" w:cs="Times New Roman"/>
-          <w:sz w:val="24"/>
-          <w:szCs w:val="24"/>
-        </w:rPr>
-        <w:t>（告警级别表）、</w:t>
-      </w:r>
-      <w:r>
-        <w:rPr>
-          <w:rFonts w:ascii="Times New Roman" w:eastAsia="宋体" w:hAnsi="Times New Roman" w:cs="Times New Roman"/>
-          <w:sz w:val="24"/>
-          <w:szCs w:val="24"/>
-        </w:rPr>
-        <w:t>warning_type</w:t>
-      </w:r>
-      <w:r>
-        <w:rPr>
-          <w:rFonts w:ascii="Times New Roman" w:eastAsia="宋体" w:hAnsi="Times New Roman" w:cs="Times New Roman"/>
-          <w:sz w:val="24"/>
-          <w:szCs w:val="24"/>
-        </w:rPr>
-        <w:t>（告警类型表）、</w:t>
-      </w:r>
-      <w:r>
-        <w:rPr>
-          <w:rFonts w:ascii="Times New Roman" w:eastAsia="宋体" w:hAnsi="Times New Roman" w:cs="Times New Roman"/>
-          <w:sz w:val="24"/>
-          <w:szCs w:val="24"/>
-        </w:rPr>
-        <w:t>create_way</w:t>
-      </w:r>
-      <w:r>
-        <w:rPr>
-          <w:rFonts w:ascii="Times New Roman" w:eastAsia="宋体" w:hAnsi="Times New Roman" w:cs="Times New Roman"/>
-          <w:sz w:val="24"/>
-          <w:szCs w:val="24"/>
-        </w:rPr>
-        <w:t>（产生方式表）里，其中</w:t>
-      </w:r>
-      <w:r>
-        <w:rPr>
-          <w:rFonts w:ascii="Times New Roman" w:eastAsia="宋体" w:hAnsi="Times New Roman" w:cs="Times New Roman"/>
-          <w:sz w:val="24"/>
-          <w:szCs w:val="24"/>
-        </w:rPr>
-        <w:t>warning</w:t>
-      </w:r>
-      <w:r>
-        <w:rPr>
-          <w:rFonts w:ascii="Times New Roman" w:eastAsia="宋体" w:hAnsi="Times New Roman" w:cs="Times New Roman"/>
-          <w:sz w:val="24"/>
-          <w:szCs w:val="24"/>
-        </w:rPr>
-        <w:t>为所有告警信息，其他为静态表，补充描述</w:t>
-      </w:r>
-      <w:r>
-        <w:rPr>
-          <w:rFonts w:ascii="Times New Roman" w:eastAsia="宋体" w:hAnsi="Times New Roman" w:cs="Times New Roman"/>
-          <w:sz w:val="24"/>
-          <w:szCs w:val="24"/>
-        </w:rPr>
-        <w:t>warning</w:t>
-      </w:r>
-      <w:r>
-        <w:rPr>
-          <w:rFonts w:ascii="Times New Roman" w:eastAsia="宋体" w:hAnsi="Times New Roman" w:cs="Times New Roman"/>
-          <w:sz w:val="24"/>
-          <w:szCs w:val="24"/>
-        </w:rPr>
-        <w:t>中部分键值：</w:t>
+        <w:t>告警信息表设计表</w:t>
       </w:r>
     </w:p>
     <w:tbl>
@@ -31540,34 +32381,6 @@
           <w:szCs w:val="21"/>
         </w:rPr>
       </w:pPr>
-      <w:r>
-        <w:rPr>
-          <w:rFonts w:ascii="Times New Roman" w:eastAsia="宋体" w:hAnsi="Times New Roman" w:cs="Times New Roman"/>
-          <w:szCs w:val="21"/>
-        </w:rPr>
-        <w:t>表</w:t>
-      </w:r>
-      <w:r>
-        <w:rPr>
-          <w:rFonts w:ascii="Times New Roman" w:eastAsia="宋体" w:hAnsi="Times New Roman" w:cs="Times New Roman"/>
-          <w:szCs w:val="21"/>
-        </w:rPr>
-        <w:t xml:space="preserve">4.2 </w:t>
-      </w:r>
-      <w:r>
-        <w:rPr>
-          <w:rFonts w:ascii="Times New Roman" w:eastAsia="宋体" w:hAnsi="Times New Roman" w:cs="Times New Roman"/>
-          <w:szCs w:val="21"/>
-        </w:rPr>
-        <w:t>告警信息表</w:t>
-      </w:r>
-      <w:r>
-        <w:rPr>
-          <w:rFonts w:ascii="Times New Roman" w:eastAsia="宋体" w:hAnsi="Times New Roman" w:cs="Times New Roman"/>
-          <w:szCs w:val="21"/>
-        </w:rPr>
-        <w:t>设计表</w:t>
-      </w:r>
     </w:p>
     <w:p>
       <w:pPr>
@@ -31578,6 +32391,27 @@
           <w:szCs w:val="21"/>
         </w:rPr>
       </w:pPr>
+      <w:r>
+        <w:rPr>
+          <w:rFonts w:ascii="Times New Roman" w:eastAsia="宋体" w:hAnsi="Times New Roman" w:cs="Times New Roman"/>
+          <w:szCs w:val="21"/>
+        </w:rPr>
+        <w:t>表</w:t>
+      </w:r>
+      <w:r>
+        <w:rPr>
+          <w:rFonts w:ascii="Times New Roman" w:eastAsia="宋体" w:hAnsi="Times New Roman" w:cs="Times New Roman"/>
+          <w:szCs w:val="21"/>
+        </w:rPr>
+        <w:t xml:space="preserve">4.3 </w:t>
+      </w:r>
+      <w:r>
+        <w:rPr>
+          <w:rFonts w:ascii="Times New Roman" w:eastAsia="宋体" w:hAnsi="Times New Roman" w:cs="Times New Roman"/>
+          <w:szCs w:val="21"/>
+        </w:rPr>
+        <w:t>告警等级表设计表</w:t>
+      </w:r>
     </w:p>
     <w:tbl>
       <w:tblPr>
@@ -32042,35 +32876,6 @@
           <w:szCs w:val="21"/>
         </w:rPr>
       </w:pPr>
-      <w:r>
-        <w:rPr>
-          <w:rFonts w:ascii="Times New Roman" w:eastAsia="宋体" w:hAnsi="Times New Roman" w:cs="Times New Roman"/>
-          <w:szCs w:val="21"/>
-        </w:rPr>
-        <w:lastRenderedPageBreak/>
-        <w:t>表</w:t>
-      </w:r>
-      <w:r>
-        <w:rPr>
-          <w:rFonts w:ascii="Times New Roman" w:eastAsia="宋体" w:hAnsi="Times New Roman" w:cs="Times New Roman"/>
-          <w:szCs w:val="21"/>
-        </w:rPr>
-        <w:t xml:space="preserve">4.3 </w:t>
-      </w:r>
-      <w:r>
-        <w:rPr>
-          <w:rFonts w:ascii="Times New Roman" w:eastAsia="宋体" w:hAnsi="Times New Roman" w:cs="Times New Roman"/>
-          <w:szCs w:val="21"/>
-        </w:rPr>
-        <w:t>告警等级表</w:t>
-      </w:r>
-      <w:r>
-        <w:rPr>
-          <w:rFonts w:ascii="Times New Roman" w:eastAsia="宋体" w:hAnsi="Times New Roman" w:cs="Times New Roman"/>
-          <w:szCs w:val="21"/>
-        </w:rPr>
-        <w:t>设计表</w:t>
-      </w:r>
     </w:p>
     <w:p>
       <w:pPr>
@@ -32081,6 +32886,27 @@
           <w:szCs w:val="21"/>
         </w:rPr>
       </w:pPr>
+      <w:r>
+        <w:rPr>
+          <w:rFonts w:ascii="Times New Roman" w:eastAsia="宋体" w:hAnsi="Times New Roman" w:cs="Times New Roman"/>
+          <w:szCs w:val="21"/>
+        </w:rPr>
+        <w:t>表</w:t>
+      </w:r>
+      <w:r>
+        <w:rPr>
+          <w:rFonts w:ascii="Times New Roman" w:eastAsia="宋体" w:hAnsi="Times New Roman" w:cs="Times New Roman"/>
+          <w:szCs w:val="21"/>
+        </w:rPr>
+        <w:t xml:space="preserve">4.4 </w:t>
+      </w:r>
+      <w:r>
+        <w:rPr>
+          <w:rFonts w:ascii="Times New Roman" w:eastAsia="宋体" w:hAnsi="Times New Roman" w:cs="Times New Roman"/>
+          <w:szCs w:val="21"/>
+        </w:rPr>
+        <w:t>告警类型表设计表</w:t>
+      </w:r>
     </w:p>
     <w:tbl>
       <w:tblPr>
@@ -32553,48 +33379,6 @@
           <w:szCs w:val="21"/>
         </w:rPr>
       </w:pPr>
-      <w:r>
-        <w:rPr>
-          <w:rFonts w:ascii="Times New Roman" w:eastAsia="宋体" w:hAnsi="Times New Roman" w:cs="Times New Roman"/>
-          <w:szCs w:val="21"/>
-        </w:rPr>
-        <w:t>表</w:t>
-      </w:r>
-      <w:r>
-        <w:rPr>
-          <w:rFonts w:ascii="Times New Roman" w:eastAsia="宋体" w:hAnsi="Times New Roman" w:cs="Times New Roman"/>
-          <w:szCs w:val="21"/>
-        </w:rPr>
-        <w:t>4.</w:t>
-      </w:r>
-      <w:r>
-        <w:rPr>
-          <w:rFonts w:ascii="Times New Roman" w:eastAsia="宋体" w:hAnsi="Times New Roman" w:cs="Times New Roman"/>
-          <w:szCs w:val="21"/>
-        </w:rPr>
-        <w:t>4</w:t>
-      </w:r>
-      <w:r>
-        <w:rPr>
-          <w:rFonts w:ascii="Times New Roman" w:eastAsia="宋体" w:hAnsi="Times New Roman" w:cs="Times New Roman"/>
-          <w:szCs w:val="21"/>
-        </w:rPr>
-        <w:t xml:space="preserve"> </w:t>
-      </w:r>
-      <w:r>
-        <w:rPr>
-          <w:rFonts w:ascii="Times New Roman" w:eastAsia="宋体" w:hAnsi="Times New Roman" w:cs="Times New Roman"/>
-          <w:szCs w:val="21"/>
-        </w:rPr>
-        <w:t>告警类型表</w:t>
-      </w:r>
-      <w:r>
-        <w:rPr>
-          <w:rFonts w:ascii="Times New Roman" w:eastAsia="宋体" w:hAnsi="Times New Roman" w:cs="Times New Roman"/>
-          <w:szCs w:val="21"/>
-        </w:rPr>
-        <w:t>设计表</w:t>
-      </w:r>
     </w:p>
     <w:p>
       <w:pPr>
@@ -32605,6 +33389,27 @@
           <w:szCs w:val="21"/>
         </w:rPr>
       </w:pPr>
+      <w:r>
+        <w:rPr>
+          <w:rFonts w:ascii="Times New Roman" w:eastAsia="宋体" w:hAnsi="Times New Roman" w:cs="Times New Roman"/>
+          <w:szCs w:val="21"/>
+        </w:rPr>
+        <w:t>表</w:t>
+      </w:r>
+      <w:r>
+        <w:rPr>
+          <w:rFonts w:ascii="Times New Roman" w:eastAsia="宋体" w:hAnsi="Times New Roman" w:cs="Times New Roman"/>
+          <w:szCs w:val="21"/>
+        </w:rPr>
+        <w:t xml:space="preserve">4.5 </w:t>
+      </w:r>
+      <w:r>
+        <w:rPr>
+          <w:rFonts w:ascii="Times New Roman" w:eastAsia="宋体" w:hAnsi="Times New Roman" w:cs="Times New Roman"/>
+          <w:szCs w:val="21"/>
+        </w:rPr>
+        <w:t>告警产生方式表设计表</w:t>
+      </w:r>
     </w:p>
     <w:tbl>
       <w:tblPr>
@@ -33062,6 +33867,144 @@
     </w:tbl>
     <w:p>
       <w:pPr>
+        <w:pStyle w:val="af1"/>
+        <w:spacing w:line="360" w:lineRule="auto"/>
+        <w:rPr>
+          <w:rFonts w:ascii="Times New Roman" w:hAnsi="Times New Roman" w:cs="Times New Roman"/>
+        </w:rPr>
+      </w:pPr>
+      <w:bookmarkStart w:id="55" w:name="_Toc9355250"/>
+      <w:r>
+        <w:rPr>
+          <w:rFonts w:ascii="Times New Roman" w:hAnsi="Times New Roman" w:cs="Times New Roman"/>
+        </w:rPr>
+        <w:t xml:space="preserve">4.6.3 </w:t>
+      </w:r>
+      <w:r>
+        <w:rPr>
+          <w:rFonts w:ascii="Times New Roman" w:hAnsi="Times New Roman" w:cs="Times New Roman"/>
+        </w:rPr>
+        <w:t>设备信息</w:t>
+      </w:r>
+      <w:bookmarkEnd w:id="55"/>
+    </w:p>
+    <w:p>
+      <w:pPr>
+        <w:spacing w:line="360" w:lineRule="auto"/>
+        <w:ind w:firstLine="420"/>
+        <w:rPr>
+          <w:rFonts w:ascii="Times New Roman" w:eastAsia="宋体" w:hAnsi="Times New Roman" w:cs="Times New Roman"/>
+          <w:sz w:val="24"/>
+          <w:szCs w:val="24"/>
+        </w:rPr>
+      </w:pPr>
+      <w:r>
+        <w:rPr>
+          <w:rFonts w:ascii="Times New Roman" w:eastAsia="宋体" w:hAnsi="Times New Roman" w:cs="Times New Roman"/>
+          <w:sz w:val="24"/>
+          <w:szCs w:val="24"/>
+        </w:rPr>
+        <w:t>设备信息存储在</w:t>
+      </w:r>
+      <w:r>
+        <w:rPr>
+          <w:rFonts w:ascii="Times New Roman" w:eastAsia="宋体" w:hAnsi="Times New Roman" w:cs="Times New Roman"/>
+          <w:sz w:val="24"/>
+          <w:szCs w:val="24"/>
+        </w:rPr>
+        <w:t>machine</w:t>
+      </w:r>
+      <w:r>
+        <w:rPr>
+          <w:rFonts w:ascii="Times New Roman" w:eastAsia="宋体" w:hAnsi="Times New Roman" w:cs="Times New Roman"/>
+          <w:sz w:val="24"/>
+          <w:szCs w:val="24"/>
+        </w:rPr>
+        <w:t>（设备信息表）、</w:t>
+      </w:r>
+      <w:r>
+        <w:rPr>
+          <w:rFonts w:ascii="Times New Roman" w:eastAsia="宋体" w:hAnsi="Times New Roman" w:cs="Times New Roman"/>
+          <w:sz w:val="24"/>
+          <w:szCs w:val="24"/>
+        </w:rPr>
+        <w:t>machine_type</w:t>
+      </w:r>
+      <w:r>
+        <w:rPr>
+          <w:rFonts w:ascii="Times New Roman" w:eastAsia="宋体" w:hAnsi="Times New Roman" w:cs="Times New Roman"/>
+          <w:sz w:val="24"/>
+          <w:szCs w:val="24"/>
+        </w:rPr>
+        <w:t>（</w:t>
+      </w:r>
+      <w:r>
+        <w:rPr>
+          <w:rFonts w:ascii="Times New Roman" w:eastAsia="宋体" w:hAnsi="Times New Roman" w:cs="Times New Roman"/>
+          <w:sz w:val="24"/>
+          <w:szCs w:val="24"/>
+        </w:rPr>
+        <w:t>设备</w:t>
+      </w:r>
+      <w:r>
+        <w:rPr>
+          <w:rFonts w:ascii="Times New Roman" w:eastAsia="宋体" w:hAnsi="Times New Roman" w:cs="Times New Roman"/>
+          <w:sz w:val="24"/>
+          <w:szCs w:val="24"/>
+        </w:rPr>
+        <w:t>类型表）、</w:t>
+      </w:r>
+      <w:r>
+        <w:rPr>
+          <w:rFonts w:ascii="Times New Roman" w:eastAsia="宋体" w:hAnsi="Times New Roman" w:cs="Times New Roman"/>
+          <w:sz w:val="24"/>
+          <w:szCs w:val="24"/>
+        </w:rPr>
+        <w:t>status</w:t>
+      </w:r>
+      <w:r>
+        <w:rPr>
+          <w:rFonts w:ascii="Times New Roman" w:eastAsia="宋体" w:hAnsi="Times New Roman" w:cs="Times New Roman"/>
+          <w:sz w:val="24"/>
+          <w:szCs w:val="24"/>
+        </w:rPr>
+        <w:t>（状态表）里，其中</w:t>
+      </w:r>
+      <w:r>
+        <w:rPr>
+          <w:rFonts w:ascii="Times New Roman" w:eastAsia="宋体" w:hAnsi="Times New Roman" w:cs="Times New Roman"/>
+          <w:sz w:val="24"/>
+          <w:szCs w:val="24"/>
+        </w:rPr>
+        <w:t>machine</w:t>
+      </w:r>
+      <w:r>
+        <w:rPr>
+          <w:rFonts w:ascii="Times New Roman" w:eastAsia="宋体" w:hAnsi="Times New Roman" w:cs="Times New Roman"/>
+          <w:sz w:val="24"/>
+          <w:szCs w:val="24"/>
+        </w:rPr>
+        <w:t>为所有设备信息，其他为静态表，补充描述</w:t>
+      </w:r>
+      <w:r>
+        <w:rPr>
+          <w:rFonts w:ascii="Times New Roman" w:eastAsia="宋体" w:hAnsi="Times New Roman" w:cs="Times New Roman"/>
+          <w:sz w:val="24"/>
+          <w:szCs w:val="24"/>
+        </w:rPr>
+        <w:t>machine</w:t>
+      </w:r>
+      <w:r>
+        <w:rPr>
+          <w:rFonts w:ascii="Times New Roman" w:eastAsia="宋体" w:hAnsi="Times New Roman" w:cs="Times New Roman"/>
+          <w:sz w:val="24"/>
+          <w:szCs w:val="24"/>
+        </w:rPr>
+        <w:t>中部分键值：</w:t>
+      </w:r>
+    </w:p>
+    <w:p>
+      <w:pPr>
         <w:spacing w:line="360" w:lineRule="auto"/>
         <w:jc w:val="center"/>
         <w:rPr>
@@ -33081,152 +34024,14 @@
           <w:rFonts w:ascii="Times New Roman" w:eastAsia="宋体" w:hAnsi="Times New Roman" w:cs="Times New Roman"/>
           <w:szCs w:val="21"/>
         </w:rPr>
-        <w:t xml:space="preserve">4.5 </w:t>
+        <w:t xml:space="preserve">4.6 </w:t>
       </w:r>
       <w:r>
         <w:rPr>
           <w:rFonts w:ascii="Times New Roman" w:eastAsia="宋体" w:hAnsi="Times New Roman" w:cs="Times New Roman"/>
           <w:szCs w:val="21"/>
         </w:rPr>
-        <w:t>告警产生方式表设计表</w:t>
-      </w:r>
-    </w:p>
-    <w:p>
-      <w:pPr>
-        <w:pStyle w:val="af1"/>
-        <w:spacing w:line="360" w:lineRule="auto"/>
-        <w:rPr>
-          <w:rFonts w:ascii="Times New Roman" w:hAnsi="Times New Roman" w:cs="Times New Roman"/>
-        </w:rPr>
-      </w:pPr>
-      <w:bookmarkStart w:id="55" w:name="_Toc9355250"/>
-      <w:r>
-        <w:rPr>
-          <w:rFonts w:ascii="Times New Roman" w:hAnsi="Times New Roman" w:cs="Times New Roman"/>
-        </w:rPr>
-        <w:t xml:space="preserve">4.6.3 </w:t>
-      </w:r>
-      <w:r>
-        <w:rPr>
-          <w:rFonts w:ascii="Times New Roman" w:hAnsi="Times New Roman" w:cs="Times New Roman"/>
-        </w:rPr>
-        <w:t>设备信息</w:t>
-      </w:r>
-      <w:bookmarkEnd w:id="55"/>
-    </w:p>
-    <w:p>
-      <w:pPr>
-        <w:spacing w:line="360" w:lineRule="auto"/>
-        <w:ind w:firstLine="420"/>
-        <w:rPr>
-          <w:rFonts w:ascii="Times New Roman" w:eastAsia="宋体" w:hAnsi="Times New Roman" w:cs="Times New Roman"/>
-          <w:sz w:val="24"/>
-          <w:szCs w:val="24"/>
-        </w:rPr>
-      </w:pPr>
-      <w:r>
-        <w:rPr>
-          <w:rFonts w:ascii="Times New Roman" w:eastAsia="宋体" w:hAnsi="Times New Roman" w:cs="Times New Roman"/>
-          <w:sz w:val="24"/>
-          <w:szCs w:val="24"/>
-        </w:rPr>
-        <w:t>设备信息存储在</w:t>
-      </w:r>
-      <w:r>
-        <w:rPr>
-          <w:rFonts w:ascii="Times New Roman" w:eastAsia="宋体" w:hAnsi="Times New Roman" w:cs="Times New Roman"/>
-          <w:sz w:val="24"/>
-          <w:szCs w:val="24"/>
-        </w:rPr>
-        <w:t>machine</w:t>
-      </w:r>
-      <w:r>
-        <w:rPr>
-          <w:rFonts w:ascii="Times New Roman" w:eastAsia="宋体" w:hAnsi="Times New Roman" w:cs="Times New Roman"/>
-          <w:sz w:val="24"/>
-          <w:szCs w:val="24"/>
-        </w:rPr>
-        <w:t>（设备信息表）、</w:t>
-      </w:r>
-      <w:r>
-        <w:rPr>
-          <w:rFonts w:ascii="Times New Roman" w:eastAsia="宋体" w:hAnsi="Times New Roman" w:cs="Times New Roman"/>
-          <w:sz w:val="24"/>
-          <w:szCs w:val="24"/>
-        </w:rPr>
-        <w:t>machine_type</w:t>
-      </w:r>
-      <w:r>
-        <w:rPr>
-          <w:rFonts w:ascii="Times New Roman" w:eastAsia="宋体" w:hAnsi="Times New Roman" w:cs="Times New Roman"/>
-          <w:sz w:val="24"/>
-          <w:szCs w:val="24"/>
-        </w:rPr>
-        <w:t>（</w:t>
-      </w:r>
-      <w:r>
-        <w:rPr>
-          <w:rFonts w:ascii="Times New Roman" w:eastAsia="宋体" w:hAnsi="Times New Roman" w:cs="Times New Roman"/>
-          <w:sz w:val="24"/>
-          <w:szCs w:val="24"/>
-        </w:rPr>
-        <w:t>设备</w:t>
-      </w:r>
-      <w:r>
-        <w:rPr>
-          <w:rFonts w:ascii="Times New Roman" w:eastAsia="宋体" w:hAnsi="Times New Roman" w:cs="Times New Roman"/>
-          <w:sz w:val="24"/>
-          <w:szCs w:val="24"/>
-        </w:rPr>
-        <w:t>类型表）、</w:t>
-      </w:r>
-      <w:r>
-        <w:rPr>
-          <w:rFonts w:ascii="Times New Roman" w:eastAsia="宋体" w:hAnsi="Times New Roman" w:cs="Times New Roman"/>
-          <w:sz w:val="24"/>
-          <w:szCs w:val="24"/>
-        </w:rPr>
-        <w:t>status</w:t>
-      </w:r>
-      <w:r>
-        <w:rPr>
-          <w:rFonts w:ascii="Times New Roman" w:eastAsia="宋体" w:hAnsi="Times New Roman" w:cs="Times New Roman"/>
-          <w:sz w:val="24"/>
-          <w:szCs w:val="24"/>
-        </w:rPr>
-        <w:t>（状态表）里，其中</w:t>
-      </w:r>
-      <w:r>
-        <w:rPr>
-          <w:rFonts w:ascii="Times New Roman" w:eastAsia="宋体" w:hAnsi="Times New Roman" w:cs="Times New Roman"/>
-          <w:sz w:val="24"/>
-          <w:szCs w:val="24"/>
-        </w:rPr>
-        <w:t>machine</w:t>
-      </w:r>
-      <w:r>
-        <w:rPr>
-          <w:rFonts w:ascii="Times New Roman" w:eastAsia="宋体" w:hAnsi="Times New Roman" w:cs="Times New Roman"/>
-          <w:sz w:val="24"/>
-          <w:szCs w:val="24"/>
-        </w:rPr>
-        <w:t>为所有设备信息，其他为静态表，补充描述</w:t>
-      </w:r>
-      <w:r>
-        <w:rPr>
-          <w:rFonts w:ascii="Times New Roman" w:eastAsia="宋体" w:hAnsi="Times New Roman" w:cs="Times New Roman"/>
-          <w:sz w:val="24"/>
-          <w:szCs w:val="24"/>
-        </w:rPr>
-        <w:t>machine</w:t>
-      </w:r>
-      <w:r>
-        <w:rPr>
-          <w:rFonts w:ascii="Times New Roman" w:eastAsia="宋体" w:hAnsi="Times New Roman" w:cs="Times New Roman"/>
-          <w:sz w:val="24"/>
-          <w:szCs w:val="24"/>
-        </w:rPr>
-        <w:t>中部分键值：</w:t>
+        <w:t>设备信息表设计表</w:t>
       </w:r>
     </w:p>
     <w:tbl>
@@ -34577,27 +35382,6 @@
           <w:szCs w:val="21"/>
         </w:rPr>
       </w:pPr>
-      <w:r>
-        <w:rPr>
-          <w:rFonts w:ascii="Times New Roman" w:eastAsia="宋体" w:hAnsi="Times New Roman" w:cs="Times New Roman"/>
-          <w:szCs w:val="21"/>
-        </w:rPr>
-        <w:t>表</w:t>
-      </w:r>
-      <w:r>
-        <w:rPr>
-          <w:rFonts w:ascii="Times New Roman" w:eastAsia="宋体" w:hAnsi="Times New Roman" w:cs="Times New Roman"/>
-          <w:szCs w:val="21"/>
-        </w:rPr>
-        <w:t xml:space="preserve">4.6 </w:t>
-      </w:r>
-      <w:r>
-        <w:rPr>
-          <w:rFonts w:ascii="Times New Roman" w:eastAsia="宋体" w:hAnsi="Times New Roman" w:cs="Times New Roman"/>
-          <w:szCs w:val="21"/>
-        </w:rPr>
-        <w:t>设备信息表设计表</w:t>
-      </w:r>
     </w:p>
     <w:p>
       <w:pPr>
@@ -34608,6 +35392,27 @@
           <w:szCs w:val="21"/>
         </w:rPr>
       </w:pPr>
+      <w:r>
+        <w:rPr>
+          <w:rFonts w:ascii="Times New Roman" w:eastAsia="宋体" w:hAnsi="Times New Roman" w:cs="Times New Roman"/>
+          <w:szCs w:val="21"/>
+        </w:rPr>
+        <w:t>表</w:t>
+      </w:r>
+      <w:r>
+        <w:rPr>
+          <w:rFonts w:ascii="Times New Roman" w:eastAsia="宋体" w:hAnsi="Times New Roman" w:cs="Times New Roman"/>
+          <w:szCs w:val="21"/>
+        </w:rPr>
+        <w:t xml:space="preserve">4.5 </w:t>
+      </w:r>
+      <w:r>
+        <w:rPr>
+          <w:rFonts w:ascii="Times New Roman" w:eastAsia="宋体" w:hAnsi="Times New Roman" w:cs="Times New Roman"/>
+          <w:szCs w:val="21"/>
+        </w:rPr>
+        <w:t>设备类型表设计表</w:t>
+      </w:r>
     </w:p>
     <w:tbl>
       <w:tblPr>
@@ -35072,27 +35877,6 @@
           <w:szCs w:val="21"/>
         </w:rPr>
       </w:pPr>
-      <w:r>
-        <w:rPr>
-          <w:rFonts w:ascii="Times New Roman" w:eastAsia="宋体" w:hAnsi="Times New Roman" w:cs="Times New Roman"/>
-          <w:szCs w:val="21"/>
-        </w:rPr>
-        <w:t>表</w:t>
-      </w:r>
-      <w:r>
-        <w:rPr>
-          <w:rFonts w:ascii="Times New Roman" w:eastAsia="宋体" w:hAnsi="Times New Roman" w:cs="Times New Roman"/>
-          <w:szCs w:val="21"/>
-        </w:rPr>
-        <w:t xml:space="preserve">4.5 </w:t>
-      </w:r>
-      <w:r>
-        <w:rPr>
-          <w:rFonts w:ascii="Times New Roman" w:eastAsia="宋体" w:hAnsi="Times New Roman" w:cs="Times New Roman"/>
-          <w:szCs w:val="21"/>
-        </w:rPr>
-        <w:t>设备类型表设计表</w:t>
-      </w:r>
     </w:p>
     <w:p>
       <w:pPr>
@@ -35103,6 +35887,27 @@
           <w:szCs w:val="21"/>
         </w:rPr>
       </w:pPr>
+      <w:r>
+        <w:rPr>
+          <w:rFonts w:ascii="Times New Roman" w:eastAsia="宋体" w:hAnsi="Times New Roman" w:cs="Times New Roman"/>
+          <w:szCs w:val="21"/>
+        </w:rPr>
+        <w:t>表</w:t>
+      </w:r>
+      <w:r>
+        <w:rPr>
+          <w:rFonts w:ascii="Times New Roman" w:eastAsia="宋体" w:hAnsi="Times New Roman" w:cs="Times New Roman"/>
+          <w:szCs w:val="21"/>
+        </w:rPr>
+        <w:t xml:space="preserve">4.5 </w:t>
+      </w:r>
+      <w:r>
+        <w:rPr>
+          <w:rFonts w:ascii="Times New Roman" w:eastAsia="宋体" w:hAnsi="Times New Roman" w:cs="Times New Roman"/>
+          <w:szCs w:val="21"/>
+        </w:rPr>
+        <w:t>状态表设计表</w:t>
+      </w:r>
     </w:p>
     <w:tbl>
       <w:tblPr>
@@ -35560,6 +36365,167 @@
     </w:tbl>
     <w:p>
       <w:pPr>
+        <w:rPr>
+          <w:rFonts w:ascii="Times New Roman" w:hAnsi="Times New Roman" w:cs="Times New Roman"/>
+        </w:rPr>
+      </w:pPr>
+    </w:p>
+    <w:p>
+      <w:pPr>
+        <w:pStyle w:val="af1"/>
+        <w:rPr>
+          <w:rFonts w:ascii="Times New Roman" w:hAnsi="Times New Roman" w:cs="Times New Roman"/>
+        </w:rPr>
+      </w:pPr>
+      <w:bookmarkStart w:id="56" w:name="_Toc9355251"/>
+      <w:r>
+        <w:rPr>
+          <w:rFonts w:ascii="Times New Roman" w:hAnsi="Times New Roman" w:cs="Times New Roman"/>
+        </w:rPr>
+        <w:t xml:space="preserve">4.6.4 </w:t>
+      </w:r>
+      <w:r>
+        <w:rPr>
+          <w:rFonts w:ascii="Times New Roman" w:hAnsi="Times New Roman" w:cs="Times New Roman"/>
+        </w:rPr>
+        <w:t>链路信息</w:t>
+      </w:r>
+      <w:bookmarkEnd w:id="56"/>
+    </w:p>
+    <w:p>
+      <w:pPr>
+        <w:spacing w:line="360" w:lineRule="auto"/>
+        <w:ind w:firstLine="420"/>
+        <w:rPr>
+          <w:rFonts w:ascii="Times New Roman" w:eastAsia="宋体" w:hAnsi="Times New Roman" w:cs="Times New Roman"/>
+          <w:sz w:val="24"/>
+          <w:szCs w:val="24"/>
+        </w:rPr>
+      </w:pPr>
+      <w:r>
+        <w:rPr>
+          <w:rFonts w:ascii="Times New Roman" w:eastAsia="宋体" w:hAnsi="Times New Roman" w:cs="Times New Roman"/>
+          <w:sz w:val="24"/>
+          <w:szCs w:val="24"/>
+        </w:rPr>
+        <w:lastRenderedPageBreak/>
+        <w:t>设备信息存储在</w:t>
+      </w:r>
+      <w:r>
+        <w:rPr>
+          <w:rFonts w:ascii="Times New Roman" w:eastAsia="宋体" w:hAnsi="Times New Roman" w:cs="Times New Roman"/>
+          <w:sz w:val="24"/>
+          <w:szCs w:val="24"/>
+        </w:rPr>
+        <w:t>link</w:t>
+      </w:r>
+      <w:r>
+        <w:rPr>
+          <w:rFonts w:ascii="Times New Roman" w:eastAsia="宋体" w:hAnsi="Times New Roman" w:cs="Times New Roman"/>
+          <w:sz w:val="24"/>
+          <w:szCs w:val="24"/>
+        </w:rPr>
+        <w:t>（链路信息表）、</w:t>
+      </w:r>
+      <w:r>
+        <w:rPr>
+          <w:rFonts w:ascii="Times New Roman" w:eastAsia="宋体" w:hAnsi="Times New Roman" w:cs="Times New Roman"/>
+          <w:sz w:val="24"/>
+          <w:szCs w:val="24"/>
+        </w:rPr>
+        <w:t>link_type</w:t>
+      </w:r>
+      <w:r>
+        <w:rPr>
+          <w:rFonts w:ascii="Times New Roman" w:eastAsia="宋体" w:hAnsi="Times New Roman" w:cs="Times New Roman"/>
+          <w:sz w:val="24"/>
+          <w:szCs w:val="24"/>
+        </w:rPr>
+        <w:t>（</w:t>
+      </w:r>
+      <w:r>
+        <w:rPr>
+          <w:rFonts w:ascii="Times New Roman" w:eastAsia="宋体" w:hAnsi="Times New Roman" w:cs="Times New Roman"/>
+          <w:sz w:val="24"/>
+          <w:szCs w:val="24"/>
+        </w:rPr>
+        <w:t>链路</w:t>
+      </w:r>
+      <w:r>
+        <w:rPr>
+          <w:rFonts w:ascii="Times New Roman" w:eastAsia="宋体" w:hAnsi="Times New Roman" w:cs="Times New Roman"/>
+          <w:sz w:val="24"/>
+          <w:szCs w:val="24"/>
+        </w:rPr>
+        <w:t>类型表）、</w:t>
+      </w:r>
+      <w:r>
+        <w:rPr>
+          <w:rFonts w:ascii="Times New Roman" w:eastAsia="宋体" w:hAnsi="Times New Roman" w:cs="Times New Roman"/>
+          <w:sz w:val="24"/>
+          <w:szCs w:val="24"/>
+        </w:rPr>
+        <w:t>status</w:t>
+      </w:r>
+      <w:r>
+        <w:rPr>
+          <w:rFonts w:ascii="Times New Roman" w:eastAsia="宋体" w:hAnsi="Times New Roman" w:cs="Times New Roman"/>
+          <w:sz w:val="24"/>
+          <w:szCs w:val="24"/>
+        </w:rPr>
+        <w:t>（状态表）里，其中</w:t>
+      </w:r>
+      <w:r>
+        <w:rPr>
+          <w:rFonts w:ascii="Times New Roman" w:eastAsia="宋体" w:hAnsi="Times New Roman" w:cs="Times New Roman"/>
+          <w:sz w:val="24"/>
+          <w:szCs w:val="24"/>
+        </w:rPr>
+        <w:t>link</w:t>
+      </w:r>
+      <w:r>
+        <w:rPr>
+          <w:rFonts w:ascii="Times New Roman" w:eastAsia="宋体" w:hAnsi="Times New Roman" w:cs="Times New Roman"/>
+          <w:sz w:val="24"/>
+          <w:szCs w:val="24"/>
+        </w:rPr>
+        <w:t>为所有</w:t>
+      </w:r>
+      <w:r>
+        <w:rPr>
+          <w:rFonts w:ascii="Times New Roman" w:eastAsia="宋体" w:hAnsi="Times New Roman" w:cs="Times New Roman"/>
+          <w:sz w:val="24"/>
+          <w:szCs w:val="24"/>
+        </w:rPr>
+        <w:t>链路</w:t>
+      </w:r>
+      <w:r>
+        <w:rPr>
+          <w:rFonts w:ascii="Times New Roman" w:eastAsia="宋体" w:hAnsi="Times New Roman" w:cs="Times New Roman"/>
+          <w:sz w:val="24"/>
+          <w:szCs w:val="24"/>
+        </w:rPr>
+        <w:t>信息，其他为静态表，补充描述</w:t>
+      </w:r>
+      <w:r>
+        <w:rPr>
+          <w:rFonts w:ascii="Times New Roman" w:eastAsia="宋体" w:hAnsi="Times New Roman" w:cs="Times New Roman"/>
+          <w:sz w:val="24"/>
+          <w:szCs w:val="24"/>
+        </w:rPr>
+        <w:t>link</w:t>
+      </w:r>
+      <w:r>
+        <w:rPr>
+          <w:rFonts w:ascii="Times New Roman" w:eastAsia="宋体" w:hAnsi="Times New Roman" w:cs="Times New Roman"/>
+          <w:sz w:val="24"/>
+          <w:szCs w:val="24"/>
+        </w:rPr>
+        <w:t>中部分键值：</w:t>
+      </w:r>
+    </w:p>
+    <w:p>
+      <w:pPr>
         <w:spacing w:line="360" w:lineRule="auto"/>
         <w:jc w:val="center"/>
         <w:rPr>
@@ -35579,175 +36545,14 @@
           <w:rFonts w:ascii="Times New Roman" w:eastAsia="宋体" w:hAnsi="Times New Roman" w:cs="Times New Roman"/>
           <w:szCs w:val="21"/>
         </w:rPr>
-        <w:t xml:space="preserve">4.5 </w:t>
+        <w:t xml:space="preserve">4.6 </w:t>
       </w:r>
       <w:r>
         <w:rPr>
           <w:rFonts w:ascii="Times New Roman" w:eastAsia="宋体" w:hAnsi="Times New Roman" w:cs="Times New Roman"/>
           <w:szCs w:val="21"/>
         </w:rPr>
-        <w:t>状态表设计表</w:t>
-      </w:r>
-    </w:p>
-    <w:p>
-      <w:pPr>
-        <w:rPr>
-          <w:rFonts w:ascii="Times New Roman" w:hAnsi="Times New Roman" w:cs="Times New Roman"/>
-        </w:rPr>
-      </w:pPr>
-    </w:p>
-    <w:p>
-      <w:pPr>
-        <w:pStyle w:val="af1"/>
-        <w:rPr>
-          <w:rFonts w:ascii="Times New Roman" w:hAnsi="Times New Roman" w:cs="Times New Roman"/>
-        </w:rPr>
-      </w:pPr>
-      <w:bookmarkStart w:id="56" w:name="_Toc9355251"/>
-      <w:r>
-        <w:rPr>
-          <w:rFonts w:ascii="Times New Roman" w:hAnsi="Times New Roman" w:cs="Times New Roman"/>
-        </w:rPr>
-        <w:lastRenderedPageBreak/>
-        <w:t xml:space="preserve">4.6.4 </w:t>
-      </w:r>
-      <w:r>
-        <w:rPr>
-          <w:rFonts w:ascii="Times New Roman" w:hAnsi="Times New Roman" w:cs="Times New Roman"/>
-        </w:rPr>
-        <w:t>链路信息</w:t>
-      </w:r>
-      <w:bookmarkEnd w:id="56"/>
-    </w:p>
-    <w:p>
-      <w:pPr>
-        <w:spacing w:line="360" w:lineRule="auto"/>
-        <w:ind w:firstLine="420"/>
-        <w:rPr>
-          <w:rFonts w:ascii="Times New Roman" w:eastAsia="宋体" w:hAnsi="Times New Roman" w:cs="Times New Roman"/>
-          <w:sz w:val="24"/>
-          <w:szCs w:val="24"/>
-        </w:rPr>
-      </w:pPr>
-      <w:r>
-        <w:rPr>
-          <w:rFonts w:ascii="Times New Roman" w:eastAsia="宋体" w:hAnsi="Times New Roman" w:cs="Times New Roman"/>
-          <w:sz w:val="24"/>
-          <w:szCs w:val="24"/>
-        </w:rPr>
-        <w:t>设备信息存储在</w:t>
-      </w:r>
-      <w:r>
-        <w:rPr>
-          <w:rFonts w:ascii="Times New Roman" w:eastAsia="宋体" w:hAnsi="Times New Roman" w:cs="Times New Roman"/>
-          <w:sz w:val="24"/>
-          <w:szCs w:val="24"/>
-        </w:rPr>
-        <w:t>link</w:t>
-      </w:r>
-      <w:r>
-        <w:rPr>
-          <w:rFonts w:ascii="Times New Roman" w:eastAsia="宋体" w:hAnsi="Times New Roman" w:cs="Times New Roman"/>
-          <w:sz w:val="24"/>
-          <w:szCs w:val="24"/>
-        </w:rPr>
-        <w:t>（链路信息表）、</w:t>
-      </w:r>
-      <w:r>
-        <w:rPr>
-          <w:rFonts w:ascii="Times New Roman" w:eastAsia="宋体" w:hAnsi="Times New Roman" w:cs="Times New Roman"/>
-          <w:sz w:val="24"/>
-          <w:szCs w:val="24"/>
-        </w:rPr>
-        <w:t>link_type</w:t>
-      </w:r>
-      <w:r>
-        <w:rPr>
-          <w:rFonts w:ascii="Times New Roman" w:eastAsia="宋体" w:hAnsi="Times New Roman" w:cs="Times New Roman"/>
-          <w:sz w:val="24"/>
-          <w:szCs w:val="24"/>
-        </w:rPr>
-        <w:t>（</w:t>
-      </w:r>
-      <w:r>
-        <w:rPr>
-          <w:rFonts w:ascii="Times New Roman" w:eastAsia="宋体" w:hAnsi="Times New Roman" w:cs="Times New Roman"/>
-          <w:sz w:val="24"/>
-          <w:szCs w:val="24"/>
-        </w:rPr>
-        <w:t>链路</w:t>
-      </w:r>
-      <w:r>
-        <w:rPr>
-          <w:rFonts w:ascii="Times New Roman" w:eastAsia="宋体" w:hAnsi="Times New Roman" w:cs="Times New Roman"/>
-          <w:sz w:val="24"/>
-          <w:szCs w:val="24"/>
-        </w:rPr>
-        <w:t>类型表）、</w:t>
-      </w:r>
-      <w:r>
-        <w:rPr>
-          <w:rFonts w:ascii="Times New Roman" w:eastAsia="宋体" w:hAnsi="Times New Roman" w:cs="Times New Roman"/>
-          <w:sz w:val="24"/>
-          <w:szCs w:val="24"/>
-        </w:rPr>
-        <w:t>status</w:t>
-      </w:r>
-      <w:r>
-        <w:rPr>
-          <w:rFonts w:ascii="Times New Roman" w:eastAsia="宋体" w:hAnsi="Times New Roman" w:cs="Times New Roman"/>
-          <w:sz w:val="24"/>
-          <w:szCs w:val="24"/>
-        </w:rPr>
-        <w:t>（状态表）里，其中</w:t>
-      </w:r>
-      <w:r>
-        <w:rPr>
-          <w:rFonts w:ascii="Times New Roman" w:eastAsia="宋体" w:hAnsi="Times New Roman" w:cs="Times New Roman"/>
-          <w:sz w:val="24"/>
-          <w:szCs w:val="24"/>
-        </w:rPr>
-        <w:t>link</w:t>
-      </w:r>
-      <w:r>
-        <w:rPr>
-          <w:rFonts w:ascii="Times New Roman" w:eastAsia="宋体" w:hAnsi="Times New Roman" w:cs="Times New Roman"/>
-          <w:sz w:val="24"/>
-          <w:szCs w:val="24"/>
-        </w:rPr>
-        <w:t>为所有</w:t>
-      </w:r>
-      <w:r>
-        <w:rPr>
-          <w:rFonts w:ascii="Times New Roman" w:eastAsia="宋体" w:hAnsi="Times New Roman" w:cs="Times New Roman"/>
-          <w:sz w:val="24"/>
-          <w:szCs w:val="24"/>
-        </w:rPr>
-        <w:t>链路</w:t>
-      </w:r>
-      <w:r>
-        <w:rPr>
-          <w:rFonts w:ascii="Times New Roman" w:eastAsia="宋体" w:hAnsi="Times New Roman" w:cs="Times New Roman"/>
-          <w:sz w:val="24"/>
-          <w:szCs w:val="24"/>
-        </w:rPr>
-        <w:t>信息，其他为静态表，补充描述</w:t>
-      </w:r>
-      <w:r>
-        <w:rPr>
-          <w:rFonts w:ascii="Times New Roman" w:eastAsia="宋体" w:hAnsi="Times New Roman" w:cs="Times New Roman"/>
-          <w:sz w:val="24"/>
-          <w:szCs w:val="24"/>
-        </w:rPr>
-        <w:t>link</w:t>
-      </w:r>
-      <w:r>
-        <w:rPr>
-          <w:rFonts w:ascii="Times New Roman" w:eastAsia="宋体" w:hAnsi="Times New Roman" w:cs="Times New Roman"/>
-          <w:sz w:val="24"/>
-          <w:szCs w:val="24"/>
-        </w:rPr>
-        <w:t>中部分键值：</w:t>
+        <w:t>设备信息表设计表</w:t>
       </w:r>
     </w:p>
     <w:tbl>
@@ -36994,27 +37799,6 @@
           <w:szCs w:val="21"/>
         </w:rPr>
       </w:pPr>
-      <w:r>
-        <w:rPr>
-          <w:rFonts w:ascii="Times New Roman" w:eastAsia="宋体" w:hAnsi="Times New Roman" w:cs="Times New Roman"/>
-          <w:szCs w:val="21"/>
-        </w:rPr>
-        <w:t>表</w:t>
-      </w:r>
-      <w:r>
-        <w:rPr>
-          <w:rFonts w:ascii="Times New Roman" w:eastAsia="宋体" w:hAnsi="Times New Roman" w:cs="Times New Roman"/>
-          <w:szCs w:val="21"/>
-        </w:rPr>
-        <w:t xml:space="preserve">4.6 </w:t>
-      </w:r>
-      <w:r>
-        <w:rPr>
-          <w:rFonts w:ascii="Times New Roman" w:eastAsia="宋体" w:hAnsi="Times New Roman" w:cs="Times New Roman"/>
-          <w:szCs w:val="21"/>
-        </w:rPr>
-        <w:t>设备信息表设计表</w:t>
-      </w:r>
     </w:p>
     <w:p>
       <w:pPr>
@@ -37025,6 +37809,27 @@
           <w:szCs w:val="21"/>
         </w:rPr>
       </w:pPr>
+      <w:r>
+        <w:rPr>
+          <w:rFonts w:ascii="Times New Roman" w:eastAsia="宋体" w:hAnsi="Times New Roman" w:cs="Times New Roman"/>
+          <w:szCs w:val="21"/>
+        </w:rPr>
+        <w:t>表</w:t>
+      </w:r>
+      <w:r>
+        <w:rPr>
+          <w:rFonts w:ascii="Times New Roman" w:eastAsia="宋体" w:hAnsi="Times New Roman" w:cs="Times New Roman"/>
+          <w:szCs w:val="21"/>
+        </w:rPr>
+        <w:t xml:space="preserve">4.5 </w:t>
+      </w:r>
+      <w:r>
+        <w:rPr>
+          <w:rFonts w:ascii="Times New Roman" w:eastAsia="宋体" w:hAnsi="Times New Roman" w:cs="Times New Roman"/>
+          <w:szCs w:val="21"/>
+        </w:rPr>
+        <w:t>链路类型表设计表</w:t>
+      </w:r>
     </w:p>
     <w:tbl>
       <w:tblPr>
@@ -37482,37 +38287,6 @@
     </w:tbl>
     <w:p>
       <w:pPr>
-        <w:spacing w:line="360" w:lineRule="auto"/>
-        <w:jc w:val="center"/>
-        <w:rPr>
-          <w:rFonts w:ascii="Times New Roman" w:eastAsia="宋体" w:hAnsi="Times New Roman" w:cs="Times New Roman"/>
-          <w:szCs w:val="21"/>
-        </w:rPr>
-      </w:pPr>
-      <w:r>
-        <w:rPr>
-          <w:rFonts w:ascii="Times New Roman" w:eastAsia="宋体" w:hAnsi="Times New Roman" w:cs="Times New Roman"/>
-          <w:szCs w:val="21"/>
-        </w:rPr>
-        <w:t>表</w:t>
-      </w:r>
-      <w:r>
-        <w:rPr>
-          <w:rFonts w:ascii="Times New Roman" w:eastAsia="宋体" w:hAnsi="Times New Roman" w:cs="Times New Roman"/>
-          <w:szCs w:val="21"/>
-        </w:rPr>
-        <w:t xml:space="preserve">4.5 </w:t>
-      </w:r>
-      <w:r>
-        <w:rPr>
-          <w:rFonts w:ascii="Times New Roman" w:eastAsia="宋体" w:hAnsi="Times New Roman" w:cs="Times New Roman"/>
-          <w:szCs w:val="21"/>
-        </w:rPr>
-        <w:t>链路类型表设计表</w:t>
-      </w:r>
-    </w:p>
-    <w:p>
-      <w:pPr>
         <w:widowControl/>
         <w:jc w:val="left"/>
         <w:rPr>
@@ -37528,6 +38302,21 @@
         <w:rPr>
           <w:rFonts w:ascii="Times New Roman" w:eastAsia="黑体" w:hAnsi="Times New Roman" w:cs="Times New Roman"/>
         </w:rPr>
+        <w:br w:type="page"/>
+      </w:r>
+    </w:p>
+    <w:p>
+      <w:pPr>
+        <w:pStyle w:val="1"/>
+        <w:rPr>
+          <w:rFonts w:ascii="Times New Roman" w:eastAsia="黑体" w:hAnsi="Times New Roman" w:cs="Times New Roman"/>
+        </w:rPr>
+      </w:pPr>
+      <w:bookmarkStart w:id="57" w:name="_Toc9355252"/>
+      <w:r>
+        <w:rPr>
+          <w:rFonts w:ascii="Times New Roman" w:eastAsia="黑体" w:hAnsi="Times New Roman" w:cs="Times New Roman"/>
+        </w:rPr>
         <w:lastRenderedPageBreak/>
         <w:br w:type="page"/>
       </w:r>
@@ -37539,7 +38328,6 @@
           <w:rFonts w:ascii="Times New Roman" w:eastAsia="黑体" w:hAnsi="Times New Roman" w:cs="Times New Roman"/>
         </w:rPr>
       </w:pPr>
-      <w:bookmarkStart w:id="57" w:name="_Toc9355252"/>
       <w:r>
         <w:rPr>
           <w:rFonts w:ascii="Times New Roman" w:eastAsia="黑体" w:hAnsi="Times New Roman" w:cs="Times New Roman"/>
@@ -37623,16 +38411,6 @@
         </w:rPr>
         <w:t>网管系统服务器的设计和实现，本章对该系统进行功能测试，以下为测试的环境搭建和详细测试过程。</w:t>
       </w:r>
-    </w:p>
-    <w:p>
-      <w:pPr>
-        <w:spacing w:line="360" w:lineRule="auto"/>
-        <w:rPr>
-          <w:rFonts w:ascii="Times New Roman" w:eastAsia="宋体" w:hAnsi="Times New Roman" w:cs="Times New Roman"/>
-          <w:sz w:val="24"/>
-          <w:szCs w:val="24"/>
-        </w:rPr>
-      </w:pPr>
     </w:p>
     <w:p>
       <w:pPr>
@@ -38583,7 +39361,6 @@
                 <w:sz w:val="24"/>
                 <w:szCs w:val="24"/>
               </w:rPr>
-              <w:lastRenderedPageBreak/>
               <w:t>数据库</w:t>
             </w:r>
           </w:p>
@@ -38650,6 +39427,7 @@
                 <w:sz w:val="24"/>
                 <w:szCs w:val="24"/>
               </w:rPr>
+              <w:lastRenderedPageBreak/>
               <w:t>测试软件</w:t>
             </w:r>
           </w:p>
@@ -38876,7 +39654,25 @@
                 <w:sz w:val="24"/>
                 <w:szCs w:val="24"/>
               </w:rPr>
-              <w:t>(function(){</w:t>
+              <w:t>(</w:t>
+            </w:r>
+            <w:proofErr w:type="gramStart"/>
+            <w:r>
+              <w:rPr>
+                <w:rFonts w:ascii="Times New Roman" w:eastAsia="宋体" w:hAnsi="Times New Roman" w:cs="Times New Roman"/>
+                <w:sz w:val="24"/>
+                <w:szCs w:val="24"/>
+              </w:rPr>
+              <w:t>function(</w:t>
+            </w:r>
+            <w:proofErr w:type="gramEnd"/>
+            <w:r>
+              <w:rPr>
+                <w:rFonts w:ascii="Times New Roman" w:eastAsia="宋体" w:hAnsi="Times New Roman" w:cs="Times New Roman"/>
+                <w:sz w:val="24"/>
+                <w:szCs w:val="24"/>
+              </w:rPr>
+              <w:t>){</w:t>
             </w:r>
           </w:p>
           <w:p>
@@ -38912,7 +39708,25 @@
                 <w:sz w:val="24"/>
                 <w:szCs w:val="24"/>
               </w:rPr>
-              <w:t xml:space="preserve">  ws.onopen=function(){</w:t>
+              <w:t xml:space="preserve">  </w:t>
+            </w:r>
+            <w:proofErr w:type="gramStart"/>
+            <w:r>
+              <w:rPr>
+                <w:rFonts w:ascii="Times New Roman" w:eastAsia="宋体" w:hAnsi="Times New Roman" w:cs="Times New Roman"/>
+                <w:sz w:val="24"/>
+                <w:szCs w:val="24"/>
+              </w:rPr>
+              <w:t>ws.onopen</w:t>
+            </w:r>
+            <w:proofErr w:type="gramEnd"/>
+            <w:r>
+              <w:rPr>
+                <w:rFonts w:ascii="Times New Roman" w:eastAsia="宋体" w:hAnsi="Times New Roman" w:cs="Times New Roman"/>
+                <w:sz w:val="24"/>
+                <w:szCs w:val="24"/>
+              </w:rPr>
+              <w:t>=function(){</w:t>
             </w:r>
           </w:p>
           <w:p>
@@ -38966,7 +39780,25 @@
                 <w:sz w:val="24"/>
                 <w:szCs w:val="24"/>
               </w:rPr>
-              <w:t xml:space="preserve">  ws.onmessage=function(event){</w:t>
+              <w:t xml:space="preserve">  </w:t>
+            </w:r>
+            <w:proofErr w:type="gramStart"/>
+            <w:r>
+              <w:rPr>
+                <w:rFonts w:ascii="Times New Roman" w:eastAsia="宋体" w:hAnsi="Times New Roman" w:cs="Times New Roman"/>
+                <w:sz w:val="24"/>
+                <w:szCs w:val="24"/>
+              </w:rPr>
+              <w:t>ws.onmessage</w:t>
+            </w:r>
+            <w:proofErr w:type="gramEnd"/>
+            <w:r>
+              <w:rPr>
+                <w:rFonts w:ascii="Times New Roman" w:eastAsia="宋体" w:hAnsi="Times New Roman" w:cs="Times New Roman"/>
+                <w:sz w:val="24"/>
+                <w:szCs w:val="24"/>
+              </w:rPr>
+              <w:t>=function(event){</w:t>
             </w:r>
           </w:p>
           <w:p>
@@ -39020,25 +39852,61 @@
                 <w:sz w:val="24"/>
                 <w:szCs w:val="24"/>
               </w:rPr>
-              <w:t xml:space="preserve">  window.wsSend=function(data){</w:t>
-            </w:r>
-          </w:p>
-          <w:p>
-            <w:pPr>
-              <w:spacing w:line="360" w:lineRule="auto"/>
-              <w:rPr>
-                <w:rFonts w:ascii="Times New Roman" w:eastAsia="宋体" w:hAnsi="Times New Roman" w:cs="Times New Roman"/>
-                <w:sz w:val="24"/>
-                <w:szCs w:val="24"/>
-              </w:rPr>
-            </w:pPr>
-            <w:r>
-              <w:rPr>
-                <w:rFonts w:ascii="Times New Roman" w:eastAsia="宋体" w:hAnsi="Times New Roman" w:cs="Times New Roman"/>
-                <w:sz w:val="24"/>
-                <w:szCs w:val="24"/>
-              </w:rPr>
-              <w:t xml:space="preserve">    ws.send(JSON.stringify(data))</w:t>
+              <w:t xml:space="preserve">  </w:t>
+            </w:r>
+            <w:proofErr w:type="gramStart"/>
+            <w:r>
+              <w:rPr>
+                <w:rFonts w:ascii="Times New Roman" w:eastAsia="宋体" w:hAnsi="Times New Roman" w:cs="Times New Roman"/>
+                <w:sz w:val="24"/>
+                <w:szCs w:val="24"/>
+              </w:rPr>
+              <w:t>window.wsSend</w:t>
+            </w:r>
+            <w:proofErr w:type="gramEnd"/>
+            <w:r>
+              <w:rPr>
+                <w:rFonts w:ascii="Times New Roman" w:eastAsia="宋体" w:hAnsi="Times New Roman" w:cs="Times New Roman"/>
+                <w:sz w:val="24"/>
+                <w:szCs w:val="24"/>
+              </w:rPr>
+              <w:t>=function(data){</w:t>
+            </w:r>
+          </w:p>
+          <w:p>
+            <w:pPr>
+              <w:spacing w:line="360" w:lineRule="auto"/>
+              <w:rPr>
+                <w:rFonts w:ascii="Times New Roman" w:eastAsia="宋体" w:hAnsi="Times New Roman" w:cs="Times New Roman"/>
+                <w:sz w:val="24"/>
+                <w:szCs w:val="24"/>
+              </w:rPr>
+            </w:pPr>
+            <w:r>
+              <w:rPr>
+                <w:rFonts w:ascii="Times New Roman" w:eastAsia="宋体" w:hAnsi="Times New Roman" w:cs="Times New Roman"/>
+                <w:sz w:val="24"/>
+                <w:szCs w:val="24"/>
+              </w:rPr>
+              <w:t xml:space="preserve">    </w:t>
+            </w:r>
+            <w:proofErr w:type="gramStart"/>
+            <w:r>
+              <w:rPr>
+                <w:rFonts w:ascii="Times New Roman" w:eastAsia="宋体" w:hAnsi="Times New Roman" w:cs="Times New Roman"/>
+                <w:sz w:val="24"/>
+                <w:szCs w:val="24"/>
+              </w:rPr>
+              <w:t>ws.send</w:t>
+            </w:r>
+            <w:proofErr w:type="gramEnd"/>
+            <w:r>
+              <w:rPr>
+                <w:rFonts w:ascii="Times New Roman" w:eastAsia="宋体" w:hAnsi="Times New Roman" w:cs="Times New Roman"/>
+                <w:sz w:val="24"/>
+                <w:szCs w:val="24"/>
+              </w:rPr>
+              <w:t>(JSON.stringify(data))</w:t>
             </w:r>
           </w:p>
           <w:p>
@@ -39917,7 +40785,6 @@
                 <w:sz w:val="24"/>
                 <w:szCs w:val="24"/>
               </w:rPr>
-              <w:lastRenderedPageBreak/>
               <w:t>/getLink</w:t>
             </w:r>
           </w:p>
@@ -40042,6 +40909,7 @@
                 <w:sz w:val="24"/>
                 <w:szCs w:val="24"/>
               </w:rPr>
+              <w:lastRenderedPageBreak/>
               <w:t>/deleteLink</w:t>
             </w:r>
           </w:p>
@@ -41710,16 +42578,24 @@
                 <w:sz w:val="24"/>
                 <w:szCs w:val="24"/>
               </w:rPr>
+              <w:t>changeMachineDetail</w:t>
+            </w:r>
+            <w:r>
+              <w:rPr>
+                <w:rFonts w:ascii="Times New Roman" w:eastAsia="宋体" w:hAnsi="Times New Roman" w:cs="Times New Roman"/>
+                <w:sz w:val="24"/>
+                <w:szCs w:val="24"/>
+              </w:rPr>
+              <w:t>接口修改对</w:t>
+            </w:r>
+            <w:r>
+              <w:rPr>
+                <w:rFonts w:ascii="Times New Roman" w:eastAsia="宋体" w:hAnsi="Times New Roman" w:cs="Times New Roman"/>
+                <w:sz w:val="24"/>
+                <w:szCs w:val="24"/>
+              </w:rPr>
               <w:lastRenderedPageBreak/>
-              <w:t>changeMachineDetail</w:t>
-            </w:r>
-            <w:r>
-              <w:rPr>
-                <w:rFonts w:ascii="Times New Roman" w:eastAsia="宋体" w:hAnsi="Times New Roman" w:cs="Times New Roman"/>
-                <w:sz w:val="24"/>
-                <w:szCs w:val="24"/>
-              </w:rPr>
-              <w:t>接口修改对应信息。</w:t>
+              <w:t>应信息。</w:t>
             </w:r>
           </w:p>
         </w:tc>
@@ -42436,40 +43312,29 @@
     </w:p>
     <w:p>
       <w:pPr>
+        <w:pStyle w:val="af"/>
+        <w:rPr>
+          <w:rFonts w:ascii="Times New Roman" w:hAnsi="Times New Roman" w:cs="Times New Roman"/>
+        </w:rPr>
+      </w:pPr>
+      <w:bookmarkStart w:id="65" w:name="_Toc9355260"/>
+      <w:r>
+        <w:rPr>
+          <w:rFonts w:ascii="Times New Roman" w:hAnsi="Times New Roman" w:cs="Times New Roman"/>
+        </w:rPr>
+        <w:t xml:space="preserve">6.1 </w:t>
+      </w:r>
+      <w:r>
+        <w:rPr>
+          <w:rFonts w:ascii="Times New Roman" w:hAnsi="Times New Roman" w:cs="Times New Roman"/>
+        </w:rPr>
+        <w:t>论文工作总结</w:t>
+      </w:r>
+      <w:bookmarkEnd w:id="65"/>
+    </w:p>
+    <w:p>
+      <w:pPr>
         <w:spacing w:line="360" w:lineRule="auto"/>
-        <w:jc w:val="left"/>
-        <w:rPr>
-          <w:rFonts w:ascii="Times New Roman" w:eastAsia="宋体" w:hAnsi="Times New Roman" w:cs="Times New Roman"/>
-          <w:sz w:val="24"/>
-          <w:szCs w:val="24"/>
-        </w:rPr>
-      </w:pPr>
-    </w:p>
-    <w:p>
-      <w:pPr>
-        <w:pStyle w:val="af"/>
-        <w:rPr>
-          <w:rFonts w:ascii="Times New Roman" w:hAnsi="Times New Roman" w:cs="Times New Roman"/>
-        </w:rPr>
-      </w:pPr>
-      <w:bookmarkStart w:id="65" w:name="_Toc9355260"/>
-      <w:r>
-        <w:rPr>
-          <w:rFonts w:ascii="Times New Roman" w:hAnsi="Times New Roman" w:cs="Times New Roman"/>
-        </w:rPr>
-        <w:t xml:space="preserve">6.1 </w:t>
-      </w:r>
-      <w:r>
-        <w:rPr>
-          <w:rFonts w:ascii="Times New Roman" w:hAnsi="Times New Roman" w:cs="Times New Roman"/>
-        </w:rPr>
-        <w:t>论文工作总结</w:t>
-      </w:r>
-      <w:bookmarkEnd w:id="65"/>
-    </w:p>
-    <w:p>
-      <w:pPr>
-        <w:spacing w:line="360" w:lineRule="auto"/>
         <w:rPr>
           <w:rFonts w:ascii="Times New Roman" w:eastAsia="宋体" w:hAnsi="Times New Roman" w:cs="Times New Roman"/>
           <w:sz w:val="24"/>
@@ -42498,7 +43363,25 @@
           <w:sz w:val="24"/>
           <w:szCs w:val="28"/>
         </w:rPr>
-        <w:t>本论主要通过</w:t>
+        <w:t>本</w:t>
+      </w:r>
+      <w:proofErr w:type="gramStart"/>
+      <w:r>
+        <w:rPr>
+          <w:rFonts w:ascii="Times New Roman" w:eastAsia="宋体" w:hAnsi="Times New Roman" w:cs="Times New Roman"/>
+          <w:sz w:val="24"/>
+          <w:szCs w:val="28"/>
+        </w:rPr>
+        <w:t>论主要</w:t>
+      </w:r>
+      <w:proofErr w:type="gramEnd"/>
+      <w:r>
+        <w:rPr>
+          <w:rFonts w:ascii="Times New Roman" w:eastAsia="宋体" w:hAnsi="Times New Roman" w:cs="Times New Roman"/>
+          <w:sz w:val="24"/>
+          <w:szCs w:val="28"/>
+        </w:rPr>
+        <w:t>通过</w:t>
       </w:r>
       <w:r>
         <w:rPr>
@@ -42645,14 +43528,32 @@
           <w:sz w:val="24"/>
           <w:szCs w:val="28"/>
         </w:rPr>
-        <w:t>这两种种异步传输技术来对数据报文进行传输的方案。利用</w:t>
-      </w:r>
+        <w:t>这两种</w:t>
+      </w:r>
+      <w:proofErr w:type="gramStart"/>
       <w:r>
         <w:rPr>
           <w:rFonts w:ascii="Times New Roman" w:eastAsia="宋体" w:hAnsi="Times New Roman" w:cs="Times New Roman"/>
           <w:sz w:val="24"/>
           <w:szCs w:val="28"/>
         </w:rPr>
+        <w:t>种</w:t>
+      </w:r>
+      <w:proofErr w:type="gramEnd"/>
+      <w:r>
+        <w:rPr>
+          <w:rFonts w:ascii="Times New Roman" w:eastAsia="宋体" w:hAnsi="Times New Roman" w:cs="Times New Roman"/>
+          <w:sz w:val="24"/>
+          <w:szCs w:val="28"/>
+        </w:rPr>
+        <w:t>异步传输技术来对数据报文进行传输的方案。利用</w:t>
+      </w:r>
+      <w:r>
+        <w:rPr>
+          <w:rFonts w:ascii="Times New Roman" w:eastAsia="宋体" w:hAnsi="Times New Roman" w:cs="Times New Roman"/>
+          <w:sz w:val="24"/>
+          <w:szCs w:val="28"/>
+        </w:rPr>
         <w:t>AJAX</w:t>
       </w:r>
       <w:r>
@@ -42709,7 +43610,25 @@
           <w:sz w:val="24"/>
           <w:szCs w:val="28"/>
         </w:rPr>
-        <w:t>将推送报文以</w:t>
+        <w:t>将推</w:t>
+      </w:r>
+      <w:proofErr w:type="gramStart"/>
+      <w:r>
+        <w:rPr>
+          <w:rFonts w:ascii="Times New Roman" w:eastAsia="宋体" w:hAnsi="Times New Roman" w:cs="Times New Roman"/>
+          <w:sz w:val="24"/>
+          <w:szCs w:val="28"/>
+        </w:rPr>
+        <w:t>送报文</w:t>
+      </w:r>
+      <w:proofErr w:type="gramEnd"/>
+      <w:r>
+        <w:rPr>
+          <w:rFonts w:ascii="Times New Roman" w:eastAsia="宋体" w:hAnsi="Times New Roman" w:cs="Times New Roman"/>
+          <w:sz w:val="24"/>
+          <w:szCs w:val="28"/>
+        </w:rPr>
+        <w:t>以</w:t>
       </w:r>
       <w:r>
         <w:rPr>
@@ -42897,17 +43816,6 @@
         </w:rPr>
         <w:t>）分别在本地和云服务器对服务器进行了两轮测试，并完成了测试分析，结果符合预期要求。</w:t>
       </w:r>
-    </w:p>
-    <w:p>
-      <w:pPr>
-        <w:spacing w:line="360" w:lineRule="auto"/>
-        <w:jc w:val="left"/>
-        <w:rPr>
-          <w:rFonts w:ascii="Times New Roman" w:eastAsia="宋体" w:hAnsi="Times New Roman" w:cs="Times New Roman"/>
-          <w:sz w:val="24"/>
-          <w:szCs w:val="28"/>
-        </w:rPr>
-      </w:pPr>
     </w:p>
     <w:p>
       <w:pPr>
@@ -42968,7 +43876,6 @@
           <w:sz w:val="24"/>
           <w:szCs w:val="28"/>
         </w:rPr>
-        <w:lastRenderedPageBreak/>
         <w:t>1</w:t>
       </w:r>
       <w:r>
@@ -43001,7 +43908,25 @@
           <w:sz w:val="24"/>
           <w:szCs w:val="28"/>
         </w:rPr>
-        <w:t>网管系统服务器与数据库的设计和实现，除去相关毕设的客户端部分，还有被管终端和次级管理者的子系统需要实现。</w:t>
+        <w:t>网管系统服务器与数据库的设计和实现，除去</w:t>
+      </w:r>
+      <w:proofErr w:type="gramStart"/>
+      <w:r>
+        <w:rPr>
+          <w:rFonts w:ascii="Times New Roman" w:eastAsia="宋体" w:hAnsi="Times New Roman" w:cs="Times New Roman"/>
+          <w:sz w:val="24"/>
+          <w:szCs w:val="28"/>
+        </w:rPr>
+        <w:t>相关毕设的</w:t>
+      </w:r>
+      <w:proofErr w:type="gramEnd"/>
+      <w:r>
+        <w:rPr>
+          <w:rFonts w:ascii="Times New Roman" w:eastAsia="宋体" w:hAnsi="Times New Roman" w:cs="Times New Roman"/>
+          <w:sz w:val="24"/>
+          <w:szCs w:val="28"/>
+        </w:rPr>
+        <w:t>客户端部分，还有被管终端和次级管理者的子系统需要实现。</w:t>
       </w:r>
     </w:p>
     <w:p>
@@ -43021,6 +43946,7 @@
           <w:sz w:val="24"/>
           <w:szCs w:val="28"/>
         </w:rPr>
+        <w:lastRenderedPageBreak/>
         <w:t>2</w:t>
       </w:r>
       <w:r>
@@ -43114,6 +44040,10 @@
     <w:p>
       <w:pPr>
         <w:pStyle w:val="1"/>
+        <w:numPr>
+          <w:ilvl w:val="0"/>
+          <w:numId w:val="21"/>
+        </w:numPr>
         <w:rPr>
           <w:rFonts w:ascii="Times New Roman" w:eastAsia="黑体" w:hAnsi="Times New Roman" w:cs="Times New Roman"/>
         </w:rPr>
@@ -43130,216 +44060,510 @@
     </w:p>
     <w:p>
       <w:pPr>
+        <w:pStyle w:val="a3"/>
+        <w:widowControl/>
+        <w:numPr>
+          <w:ilvl w:val="0"/>
+          <w:numId w:val="24"/>
+        </w:numPr>
         <w:spacing w:line="360" w:lineRule="auto"/>
-        <w:ind w:firstLine="420"/>
+        <w:ind w:firstLineChars="0"/>
         <w:jc w:val="left"/>
         <w:rPr>
           <w:rFonts w:ascii="Times New Roman" w:eastAsia="宋体" w:hAnsi="Times New Roman" w:cs="Times New Roman"/>
-          <w:sz w:val="24"/>
-          <w:szCs w:val="28"/>
-        </w:rPr>
-      </w:pPr>
-      <w:r>
-        <w:rPr>
-          <w:rFonts w:ascii="Times New Roman" w:eastAsia="宋体" w:hAnsi="Times New Roman" w:cs="Times New Roman"/>
-          <w:sz w:val="24"/>
-          <w:szCs w:val="28"/>
-        </w:rPr>
-        <w:t>络管理系统服务器进行功能模块设计实现与多次测试。具体包括如下几个方面：</w:t>
-      </w:r>
-    </w:p>
-    <w:p>
-      <w:pPr>
+          <w:szCs w:val="21"/>
+        </w:rPr>
+      </w:pPr>
+      <w:r>
+        <w:rPr>
+          <w:rFonts w:ascii="Times New Roman" w:eastAsia="宋体" w:hAnsi="Times New Roman" w:cs="Times New Roman"/>
+          <w:szCs w:val="21"/>
+        </w:rPr>
+        <w:t xml:space="preserve">Ching-Wun </w:t>
+      </w:r>
+      <w:proofErr w:type="gramStart"/>
+      <w:r>
+        <w:rPr>
+          <w:rFonts w:ascii="Times New Roman" w:eastAsia="宋体" w:hAnsi="Times New Roman" w:cs="Times New Roman"/>
+          <w:szCs w:val="21"/>
+        </w:rPr>
+        <w:t>Tsai,Ruay</w:t>
+      </w:r>
+      <w:proofErr w:type="gramEnd"/>
+      <w:r>
+        <w:rPr>
+          <w:rFonts w:ascii="Times New Roman" w:eastAsia="宋体" w:hAnsi="Times New Roman" w:cs="Times New Roman"/>
+          <w:szCs w:val="21"/>
+        </w:rPr>
+        <w:t xml:space="preserve"> Shiung Chang. SNMP through WWW. </w:t>
+      </w:r>
+      <w:r>
+        <w:rPr>
+          <w:rFonts w:ascii="Times New Roman" w:eastAsia="宋体" w:hAnsi="Times New Roman" w:cs="Times New Roman"/>
+          <w:szCs w:val="21"/>
+        </w:rPr>
+        <w:t>International Journal of Network Management</w:t>
+      </w:r>
+      <w:r>
+        <w:rPr>
+          <w:rFonts w:ascii="Times New Roman" w:eastAsia="宋体" w:hAnsi="Times New Roman" w:cs="Times New Roman"/>
+          <w:szCs w:val="21"/>
+        </w:rPr>
+        <w:t>. 1998</w:t>
+      </w:r>
+    </w:p>
+    <w:p>
+      <w:pPr>
+        <w:pStyle w:val="a3"/>
+        <w:widowControl/>
+        <w:numPr>
+          <w:ilvl w:val="0"/>
+          <w:numId w:val="24"/>
+        </w:numPr>
         <w:spacing w:line="360" w:lineRule="auto"/>
-        <w:ind w:firstLine="420"/>
+        <w:ind w:firstLineChars="0"/>
         <w:jc w:val="left"/>
         <w:rPr>
           <w:rFonts w:ascii="Times New Roman" w:eastAsia="宋体" w:hAnsi="Times New Roman" w:cs="Times New Roman"/>
-          <w:sz w:val="24"/>
-          <w:szCs w:val="28"/>
-        </w:rPr>
-      </w:pPr>
-      <w:r>
-        <w:rPr>
-          <w:rFonts w:ascii="Times New Roman" w:eastAsia="宋体" w:hAnsi="Times New Roman" w:cs="Times New Roman"/>
-          <w:sz w:val="24"/>
-          <w:szCs w:val="28"/>
-        </w:rPr>
-        <w:tab/>
-        <w:t>1</w:t>
-      </w:r>
-      <w:r>
-        <w:rPr>
-          <w:rFonts w:ascii="Times New Roman" w:eastAsia="宋体" w:hAnsi="Times New Roman" w:cs="Times New Roman"/>
-          <w:sz w:val="24"/>
-          <w:szCs w:val="28"/>
-        </w:rPr>
-        <w:t>）本文从用户交互性与体验角度出发，提出了以</w:t>
-      </w:r>
-      <w:r>
-        <w:rPr>
-          <w:rFonts w:ascii="Times New Roman" w:eastAsia="宋体" w:hAnsi="Times New Roman" w:cs="Times New Roman"/>
-          <w:sz w:val="24"/>
-          <w:szCs w:val="28"/>
-        </w:rPr>
-        <w:t>AJAX</w:t>
-      </w:r>
-      <w:r>
-        <w:rPr>
-          <w:rFonts w:ascii="Times New Roman" w:eastAsia="宋体" w:hAnsi="Times New Roman" w:cs="Times New Roman"/>
-          <w:sz w:val="24"/>
-          <w:szCs w:val="28"/>
-        </w:rPr>
-        <w:t>和</w:t>
-      </w:r>
-      <w:r>
-        <w:rPr>
-          <w:rFonts w:ascii="Times New Roman" w:eastAsia="宋体" w:hAnsi="Times New Roman" w:cs="Times New Roman"/>
-          <w:sz w:val="24"/>
-          <w:szCs w:val="28"/>
-        </w:rPr>
-        <w:t>WebSocket</w:t>
-      </w:r>
-      <w:r>
-        <w:rPr>
-          <w:rFonts w:ascii="Times New Roman" w:eastAsia="宋体" w:hAnsi="Times New Roman" w:cs="Times New Roman"/>
-          <w:sz w:val="24"/>
-          <w:szCs w:val="28"/>
-        </w:rPr>
-        <w:t>这两种种异步传输技术来对数据报文进行传输的方案。利用</w:t>
-      </w:r>
-      <w:r>
-        <w:rPr>
-          <w:rFonts w:ascii="Times New Roman" w:eastAsia="宋体" w:hAnsi="Times New Roman" w:cs="Times New Roman"/>
-          <w:sz w:val="24"/>
-          <w:szCs w:val="28"/>
-        </w:rPr>
-        <w:t>AJAX</w:t>
-      </w:r>
-      <w:r>
-        <w:rPr>
-          <w:rFonts w:ascii="Times New Roman" w:eastAsia="宋体" w:hAnsi="Times New Roman" w:cs="Times New Roman"/>
-          <w:sz w:val="24"/>
-          <w:szCs w:val="28"/>
-        </w:rPr>
-        <w:t>机制将数据报文包装在</w:t>
-      </w:r>
-      <w:r>
-        <w:rPr>
-          <w:rFonts w:ascii="Times New Roman" w:eastAsia="宋体" w:hAnsi="Times New Roman" w:cs="Times New Roman"/>
-          <w:sz w:val="24"/>
-          <w:szCs w:val="28"/>
-        </w:rPr>
-        <w:t>HTTP</w:t>
-      </w:r>
-      <w:r>
-        <w:rPr>
-          <w:rFonts w:ascii="Times New Roman" w:eastAsia="宋体" w:hAnsi="Times New Roman" w:cs="Times New Roman"/>
-          <w:sz w:val="24"/>
-          <w:szCs w:val="28"/>
-        </w:rPr>
-        <w:t>请求主体里，然后通过</w:t>
-      </w:r>
-      <w:r>
-        <w:rPr>
-          <w:rFonts w:ascii="Times New Roman" w:eastAsia="宋体" w:hAnsi="Times New Roman" w:cs="Times New Roman"/>
-          <w:sz w:val="24"/>
-          <w:szCs w:val="28"/>
-        </w:rPr>
-        <w:t>HTTP</w:t>
-      </w:r>
-      <w:r>
-        <w:rPr>
-          <w:rFonts w:ascii="Times New Roman" w:eastAsia="宋体" w:hAnsi="Times New Roman" w:cs="Times New Roman"/>
-          <w:sz w:val="24"/>
-          <w:szCs w:val="28"/>
-        </w:rPr>
-        <w:t>协议进行传输或利用</w:t>
-      </w:r>
-      <w:r>
-        <w:rPr>
-          <w:rFonts w:ascii="Times New Roman" w:eastAsia="宋体" w:hAnsi="Times New Roman" w:cs="Times New Roman"/>
-          <w:sz w:val="24"/>
-          <w:szCs w:val="28"/>
-        </w:rPr>
-        <w:t>WebSocket</w:t>
-      </w:r>
-      <w:r>
-        <w:rPr>
-          <w:rFonts w:ascii="Times New Roman" w:eastAsia="宋体" w:hAnsi="Times New Roman" w:cs="Times New Roman"/>
-          <w:sz w:val="24"/>
-          <w:szCs w:val="28"/>
-        </w:rPr>
-        <w:t>将推送报文以</w:t>
-      </w:r>
-      <w:r>
-        <w:rPr>
-          <w:rFonts w:ascii="Times New Roman" w:eastAsia="宋体" w:hAnsi="Times New Roman" w:cs="Times New Roman"/>
-          <w:sz w:val="24"/>
-          <w:szCs w:val="28"/>
-        </w:rPr>
-        <w:t>JSON</w:t>
-      </w:r>
-      <w:r>
-        <w:rPr>
-          <w:rFonts w:ascii="Times New Roman" w:eastAsia="宋体" w:hAnsi="Times New Roman" w:cs="Times New Roman"/>
-          <w:sz w:val="24"/>
-          <w:szCs w:val="28"/>
-        </w:rPr>
-        <w:t>形式主动推送。</w:t>
-      </w:r>
-      <w:r>
-        <w:rPr>
-          <w:rFonts w:ascii="Times New Roman" w:eastAsia="宋体" w:hAnsi="Times New Roman" w:cs="Times New Roman"/>
-          <w:sz w:val="24"/>
-          <w:szCs w:val="28"/>
-        </w:rPr>
-        <w:cr/>
-      </w:r>
-      <w:r>
-        <w:rPr>
-          <w:rFonts w:ascii="Times New Roman" w:eastAsia="宋体" w:hAnsi="Times New Roman" w:cs="Times New Roman"/>
-          <w:sz w:val="24"/>
-          <w:szCs w:val="28"/>
-        </w:rPr>
-        <w:tab/>
-        <w:t>2</w:t>
-      </w:r>
-      <w:r>
-        <w:rPr>
-          <w:rFonts w:ascii="Times New Roman" w:eastAsia="宋体" w:hAnsi="Times New Roman" w:cs="Times New Roman"/>
-          <w:sz w:val="24"/>
-          <w:szCs w:val="28"/>
-        </w:rPr>
-        <w:t>）设计实现了基于</w:t>
-      </w:r>
-      <w:r>
-        <w:rPr>
-          <w:rFonts w:ascii="Times New Roman" w:eastAsia="宋体" w:hAnsi="Times New Roman" w:cs="Times New Roman"/>
-          <w:sz w:val="24"/>
-          <w:szCs w:val="28"/>
-        </w:rPr>
-        <w:t>Promise</w:t>
-      </w:r>
-      <w:r>
-        <w:rPr>
-          <w:rFonts w:ascii="Times New Roman" w:eastAsia="宋体" w:hAnsi="Times New Roman" w:cs="Times New Roman"/>
-          <w:sz w:val="24"/>
-          <w:szCs w:val="28"/>
-        </w:rPr>
-        <w:t>的异步链式请求处理机制。将所有请求动</w:t>
-      </w:r>
-    </w:p>
-    <w:p>
-      <w:pPr>
+          <w:szCs w:val="21"/>
+        </w:rPr>
+      </w:pPr>
+      <w:r>
+        <w:rPr>
+          <w:rFonts w:ascii="Times New Roman" w:eastAsia="宋体" w:hAnsi="Times New Roman" w:cs="Times New Roman"/>
+          <w:szCs w:val="21"/>
+        </w:rPr>
+        <w:t>刘洁，基于</w:t>
+      </w:r>
+      <w:r>
+        <w:rPr>
+          <w:rFonts w:ascii="Times New Roman" w:eastAsia="宋体" w:hAnsi="Times New Roman" w:cs="Times New Roman"/>
+          <w:szCs w:val="21"/>
+        </w:rPr>
+        <w:t>SNMP</w:t>
+      </w:r>
+      <w:r>
+        <w:rPr>
+          <w:rFonts w:ascii="Times New Roman" w:eastAsia="宋体" w:hAnsi="Times New Roman" w:cs="Times New Roman"/>
+          <w:szCs w:val="21"/>
+        </w:rPr>
+        <w:t>协议的分布式网络管理系统设计与实现，西安电子科技大学硕士论文，</w:t>
+      </w:r>
+      <w:r>
+        <w:rPr>
+          <w:rFonts w:ascii="Times New Roman" w:eastAsia="宋体" w:hAnsi="Times New Roman" w:cs="Times New Roman"/>
+          <w:szCs w:val="21"/>
+        </w:rPr>
+        <w:t>2010</w:t>
+      </w:r>
+    </w:p>
+    <w:p>
+      <w:pPr>
+        <w:pStyle w:val="a3"/>
+        <w:widowControl/>
+        <w:numPr>
+          <w:ilvl w:val="0"/>
+          <w:numId w:val="24"/>
+        </w:numPr>
         <w:spacing w:line="360" w:lineRule="auto"/>
+        <w:ind w:firstLineChars="0"/>
         <w:jc w:val="left"/>
         <w:rPr>
           <w:rFonts w:ascii="Times New Roman" w:eastAsia="宋体" w:hAnsi="Times New Roman" w:cs="Times New Roman"/>
-          <w:sz w:val="24"/>
-          <w:szCs w:val="24"/>
-        </w:rPr>
-      </w:pPr>
+          <w:szCs w:val="21"/>
+        </w:rPr>
+      </w:pPr>
+      <w:r>
+        <w:rPr>
+          <w:rFonts w:ascii="Times New Roman" w:eastAsia="宋体" w:hAnsi="Times New Roman" w:cs="Times New Roman"/>
+          <w:szCs w:val="21"/>
+        </w:rPr>
+        <w:t>陈明，局域网络教程，清华大学出版社，</w:t>
+      </w:r>
+      <w:r>
+        <w:rPr>
+          <w:rFonts w:ascii="Times New Roman" w:eastAsia="宋体" w:hAnsi="Times New Roman" w:cs="Times New Roman"/>
+          <w:szCs w:val="21"/>
+        </w:rPr>
+        <w:t>2004</w:t>
+      </w:r>
+    </w:p>
+    <w:p>
+      <w:pPr>
+        <w:pStyle w:val="a3"/>
+        <w:widowControl/>
+        <w:numPr>
+          <w:ilvl w:val="0"/>
+          <w:numId w:val="24"/>
+        </w:numPr>
+        <w:spacing w:line="360" w:lineRule="auto"/>
+        <w:ind w:firstLineChars="0"/>
+        <w:jc w:val="left"/>
+        <w:rPr>
+          <w:rFonts w:ascii="Times New Roman" w:eastAsia="宋体" w:hAnsi="Times New Roman" w:cs="Times New Roman"/>
+          <w:szCs w:val="21"/>
+        </w:rPr>
+      </w:pPr>
+      <w:hyperlink r:id="rId24" w:history="1">
+        <w:r>
+          <w:rPr>
+            <w:rStyle w:val="ae"/>
+            <w:rFonts w:ascii="Times New Roman" w:eastAsia="宋体" w:hAnsi="Times New Roman" w:cs="Times New Roman"/>
+            <w:szCs w:val="21"/>
+          </w:rPr>
+          <w:t>https://blog.csdn.net/sinat_39480731/article/details/82288915</w:t>
+        </w:r>
+      </w:hyperlink>
+    </w:p>
+    <w:p>
+      <w:pPr>
+        <w:pStyle w:val="a3"/>
+        <w:widowControl/>
+        <w:numPr>
+          <w:ilvl w:val="0"/>
+          <w:numId w:val="24"/>
+        </w:numPr>
+        <w:spacing w:line="360" w:lineRule="auto"/>
+        <w:ind w:firstLineChars="0"/>
+        <w:jc w:val="left"/>
+        <w:rPr>
+          <w:rFonts w:ascii="Times New Roman" w:eastAsia="宋体" w:hAnsi="Times New Roman" w:cs="Times New Roman"/>
+          <w:szCs w:val="21"/>
+        </w:rPr>
+      </w:pPr>
+      <w:hyperlink r:id="rId25" w:history="1">
+        <w:r>
+          <w:rPr>
+            <w:rStyle w:val="ae"/>
+            <w:rFonts w:ascii="Times New Roman" w:eastAsia="宋体" w:hAnsi="Times New Roman" w:cs="Times New Roman"/>
+            <w:szCs w:val="21"/>
+          </w:rPr>
+          <w:t>https://www.cnblogs.com/jiu0821/p/5641600.html</w:t>
+        </w:r>
+      </w:hyperlink>
+    </w:p>
+    <w:p>
+      <w:pPr>
+        <w:pStyle w:val="a3"/>
+        <w:widowControl/>
+        <w:numPr>
+          <w:ilvl w:val="0"/>
+          <w:numId w:val="24"/>
+        </w:numPr>
+        <w:spacing w:line="360" w:lineRule="auto"/>
+        <w:ind w:firstLineChars="0"/>
+        <w:jc w:val="left"/>
+        <w:rPr>
+          <w:rFonts w:ascii="Times New Roman" w:eastAsia="宋体" w:hAnsi="Times New Roman" w:cs="Times New Roman"/>
+          <w:szCs w:val="21"/>
+        </w:rPr>
+      </w:pPr>
+      <w:hyperlink r:id="rId26" w:history="1">
+        <w:r>
+          <w:rPr>
+            <w:rStyle w:val="ae"/>
+            <w:rFonts w:ascii="Times New Roman" w:eastAsia="宋体" w:hAnsi="Times New Roman" w:cs="Times New Roman"/>
+            <w:szCs w:val="21"/>
+          </w:rPr>
+          <w:t>https://www.jianshu.com/p/0015277c6575</w:t>
+        </w:r>
+      </w:hyperlink>
+    </w:p>
+    <w:p>
+      <w:pPr>
+        <w:pStyle w:val="a3"/>
+        <w:widowControl/>
+        <w:numPr>
+          <w:ilvl w:val="0"/>
+          <w:numId w:val="24"/>
+        </w:numPr>
+        <w:spacing w:line="360" w:lineRule="auto"/>
+        <w:ind w:firstLineChars="0"/>
+        <w:jc w:val="left"/>
+        <w:rPr>
+          <w:rFonts w:ascii="Times New Roman" w:eastAsia="宋体" w:hAnsi="Times New Roman" w:cs="Times New Roman"/>
+          <w:szCs w:val="21"/>
+        </w:rPr>
+      </w:pPr>
+      <w:hyperlink r:id="rId27" w:history="1">
+        <w:r>
+          <w:rPr>
+            <w:rStyle w:val="ae"/>
+            <w:rFonts w:ascii="Times New Roman" w:eastAsia="宋体" w:hAnsi="Times New Roman" w:cs="Times New Roman"/>
+            <w:szCs w:val="21"/>
+          </w:rPr>
+          <w:t>https://www.cnblogs.com/kennyliu/p/3876729.html</w:t>
+        </w:r>
+      </w:hyperlink>
+    </w:p>
+    <w:p>
+      <w:pPr>
+        <w:pStyle w:val="a3"/>
+        <w:widowControl/>
+        <w:numPr>
+          <w:ilvl w:val="0"/>
+          <w:numId w:val="24"/>
+        </w:numPr>
+        <w:spacing w:line="360" w:lineRule="auto"/>
+        <w:ind w:firstLineChars="0"/>
+        <w:jc w:val="left"/>
+        <w:rPr>
+          <w:rFonts w:ascii="Times New Roman" w:eastAsia="宋体" w:hAnsi="Times New Roman" w:cs="Times New Roman"/>
+          <w:szCs w:val="21"/>
+        </w:rPr>
+      </w:pPr>
+      <w:hyperlink r:id="rId28" w:history="1">
+        <w:r>
+          <w:rPr>
+            <w:rStyle w:val="ae"/>
+            <w:rFonts w:ascii="Times New Roman" w:eastAsia="宋体" w:hAnsi="Times New Roman" w:cs="Times New Roman"/>
+            <w:szCs w:val="21"/>
+          </w:rPr>
+          <w:t>https://www.cnblogs.com/zsber/p/9526108.html</w:t>
+        </w:r>
+      </w:hyperlink>
+    </w:p>
+    <w:p>
+      <w:pPr>
+        <w:pStyle w:val="a3"/>
+        <w:widowControl/>
+        <w:numPr>
+          <w:ilvl w:val="0"/>
+          <w:numId w:val="24"/>
+        </w:numPr>
+        <w:spacing w:line="360" w:lineRule="auto"/>
+        <w:ind w:firstLineChars="0"/>
+        <w:jc w:val="left"/>
+        <w:rPr>
+          <w:rFonts w:ascii="Times New Roman" w:eastAsia="宋体" w:hAnsi="Times New Roman" w:cs="Times New Roman"/>
+          <w:szCs w:val="21"/>
+        </w:rPr>
+      </w:pPr>
+      <w:r>
+        <w:rPr>
+          <w:rFonts w:ascii="Times New Roman" w:eastAsia="宋体" w:hAnsi="Times New Roman" w:cs="Times New Roman"/>
+          <w:szCs w:val="21"/>
+        </w:rPr>
+        <w:t>梁宏亮，面向物联网应用和终端的开放式管理平台设计与实现，北京邮电大学硕士论文，</w:t>
+      </w:r>
+      <w:r>
+        <w:rPr>
+          <w:rFonts w:ascii="Times New Roman" w:eastAsia="宋体" w:hAnsi="Times New Roman" w:cs="Times New Roman"/>
+          <w:szCs w:val="21"/>
+        </w:rPr>
+        <w:t>2012</w:t>
+      </w:r>
+    </w:p>
+    <w:p>
+      <w:pPr>
+        <w:pStyle w:val="a3"/>
+        <w:widowControl/>
+        <w:numPr>
+          <w:ilvl w:val="0"/>
+          <w:numId w:val="24"/>
+        </w:numPr>
+        <w:spacing w:line="360" w:lineRule="auto"/>
+        <w:ind w:firstLineChars="0"/>
+        <w:jc w:val="left"/>
+        <w:rPr>
+          <w:rFonts w:ascii="Times New Roman" w:eastAsia="宋体" w:hAnsi="Times New Roman" w:cs="Times New Roman"/>
+          <w:szCs w:val="21"/>
+        </w:rPr>
+      </w:pPr>
+      <w:hyperlink r:id="rId29" w:history="1">
+        <w:r>
+          <w:rPr>
+            <w:rStyle w:val="ae"/>
+            <w:rFonts w:ascii="Times New Roman" w:eastAsia="宋体" w:hAnsi="Times New Roman" w:cs="Times New Roman"/>
+            <w:szCs w:val="21"/>
+          </w:rPr>
+          <w:t>https://blog.csdn.net/libaineu2004/article/details/82774638</w:t>
+        </w:r>
+      </w:hyperlink>
+    </w:p>
+    <w:p>
+      <w:pPr>
+        <w:pStyle w:val="a3"/>
+        <w:widowControl/>
+        <w:numPr>
+          <w:ilvl w:val="0"/>
+          <w:numId w:val="24"/>
+        </w:numPr>
+        <w:spacing w:line="360" w:lineRule="auto"/>
+        <w:ind w:firstLineChars="0"/>
+        <w:jc w:val="left"/>
+        <w:rPr>
+          <w:rFonts w:ascii="Times New Roman" w:eastAsia="宋体" w:hAnsi="Times New Roman" w:cs="Times New Roman"/>
+          <w:szCs w:val="21"/>
+        </w:rPr>
+      </w:pPr>
+      <w:hyperlink r:id="rId30" w:history="1">
+        <w:r>
+          <w:rPr>
+            <w:rStyle w:val="ae"/>
+            <w:rFonts w:ascii="Times New Roman" w:eastAsia="宋体" w:hAnsi="Times New Roman" w:cs="Times New Roman"/>
+            <w:szCs w:val="21"/>
+          </w:rPr>
+          <w:t>https://blog.csdn.net/dancheng1/article/details/77803147</w:t>
+        </w:r>
+      </w:hyperlink>
+    </w:p>
+    <w:p>
+      <w:pPr>
+        <w:pStyle w:val="a3"/>
+        <w:widowControl/>
+        <w:numPr>
+          <w:ilvl w:val="0"/>
+          <w:numId w:val="24"/>
+        </w:numPr>
+        <w:spacing w:line="360" w:lineRule="auto"/>
+        <w:ind w:firstLineChars="0"/>
+        <w:jc w:val="left"/>
+        <w:rPr>
+          <w:rFonts w:ascii="Times New Roman" w:eastAsia="宋体" w:hAnsi="Times New Roman" w:cs="Times New Roman"/>
+          <w:szCs w:val="21"/>
+        </w:rPr>
+      </w:pPr>
+      <w:proofErr w:type="gramStart"/>
+      <w:r>
+        <w:rPr>
+          <w:rFonts w:ascii="Times New Roman" w:eastAsia="宋体" w:hAnsi="Times New Roman" w:cs="Times New Roman"/>
+          <w:szCs w:val="21"/>
+        </w:rPr>
+        <w:t>胡雅颖</w:t>
+      </w:r>
+      <w:proofErr w:type="gramEnd"/>
+      <w:r>
+        <w:rPr>
+          <w:rFonts w:ascii="Times New Roman" w:eastAsia="宋体" w:hAnsi="Times New Roman" w:cs="Times New Roman"/>
+          <w:szCs w:val="21"/>
+        </w:rPr>
+        <w:t>，基于物化视图的查询系统研究与实现，河北工业大学硕士论文，</w:t>
+      </w:r>
+      <w:r>
+        <w:rPr>
+          <w:rFonts w:ascii="Times New Roman" w:eastAsia="宋体" w:hAnsi="Times New Roman" w:cs="Times New Roman"/>
+          <w:szCs w:val="21"/>
+        </w:rPr>
+        <w:t>2006</w:t>
+      </w:r>
+    </w:p>
+    <w:p>
+      <w:pPr>
+        <w:pStyle w:val="a3"/>
+        <w:widowControl/>
+        <w:numPr>
+          <w:ilvl w:val="0"/>
+          <w:numId w:val="24"/>
+        </w:numPr>
+        <w:spacing w:line="360" w:lineRule="auto"/>
+        <w:ind w:firstLineChars="0"/>
+        <w:jc w:val="left"/>
+        <w:rPr>
+          <w:rFonts w:ascii="Times New Roman" w:eastAsia="宋体" w:hAnsi="Times New Roman" w:cs="Times New Roman"/>
+          <w:szCs w:val="21"/>
+        </w:rPr>
+      </w:pPr>
+      <w:r>
+        <w:rPr>
+          <w:rFonts w:ascii="Times New Roman" w:eastAsia="宋体" w:hAnsi="Times New Roman" w:cs="Times New Roman"/>
+          <w:szCs w:val="21"/>
+        </w:rPr>
+        <w:t>李怀磊，基于</w:t>
+      </w:r>
+      <w:r>
+        <w:rPr>
+          <w:rFonts w:ascii="Times New Roman" w:eastAsia="宋体" w:hAnsi="Times New Roman" w:cs="Times New Roman"/>
+          <w:szCs w:val="21"/>
+        </w:rPr>
+        <w:t>Web</w:t>
+      </w:r>
+      <w:r>
+        <w:rPr>
+          <w:rFonts w:ascii="Times New Roman" w:eastAsia="宋体" w:hAnsi="Times New Roman" w:cs="Times New Roman"/>
+          <w:szCs w:val="21"/>
+        </w:rPr>
+        <w:t>的教务管理系统的设计与实现，西安电子科技大学硕士论文，</w:t>
+      </w:r>
+      <w:r>
+        <w:rPr>
+          <w:rFonts w:ascii="Times New Roman" w:eastAsia="宋体" w:hAnsi="Times New Roman" w:cs="Times New Roman"/>
+          <w:szCs w:val="21"/>
+        </w:rPr>
+        <w:t>2013</w:t>
+      </w:r>
+    </w:p>
+    <w:p>
+      <w:pPr>
+        <w:pStyle w:val="a3"/>
+        <w:widowControl/>
+        <w:numPr>
+          <w:ilvl w:val="0"/>
+          <w:numId w:val="24"/>
+        </w:numPr>
+        <w:spacing w:line="360" w:lineRule="auto"/>
+        <w:ind w:firstLineChars="0"/>
+        <w:jc w:val="left"/>
+        <w:rPr>
+          <w:rFonts w:ascii="Times New Roman" w:eastAsia="宋体" w:hAnsi="Times New Roman" w:cs="Times New Roman"/>
+          <w:szCs w:val="21"/>
+        </w:rPr>
+      </w:pPr>
+      <w:r>
+        <w:rPr>
+          <w:rFonts w:ascii="Times New Roman" w:eastAsia="宋体" w:hAnsi="Times New Roman" w:cs="Times New Roman"/>
+          <w:szCs w:val="21"/>
+        </w:rPr>
+        <w:t>马东旭，基于</w:t>
+      </w:r>
+      <w:r>
+        <w:rPr>
+          <w:rFonts w:ascii="Times New Roman" w:eastAsia="宋体" w:hAnsi="Times New Roman" w:cs="Times New Roman"/>
+          <w:szCs w:val="21"/>
+        </w:rPr>
+        <w:t>.NET</w:t>
+      </w:r>
+      <w:r>
+        <w:rPr>
+          <w:rFonts w:ascii="Times New Roman" w:eastAsia="宋体" w:hAnsi="Times New Roman" w:cs="Times New Roman"/>
+          <w:szCs w:val="21"/>
+        </w:rPr>
+        <w:t>的绩效管理系统的设计与实现，西安电子科技大学硕士论文，</w:t>
+      </w:r>
+      <w:r>
+        <w:rPr>
+          <w:rFonts w:ascii="Times New Roman" w:eastAsia="宋体" w:hAnsi="Times New Roman" w:cs="Times New Roman"/>
+          <w:szCs w:val="21"/>
+        </w:rPr>
+        <w:t>2014</w:t>
+      </w:r>
+    </w:p>
+    <w:p>
+      <w:pPr>
+        <w:pStyle w:val="a3"/>
+        <w:widowControl/>
+        <w:numPr>
+          <w:ilvl w:val="0"/>
+          <w:numId w:val="24"/>
+        </w:numPr>
+        <w:spacing w:line="360" w:lineRule="auto"/>
+        <w:ind w:firstLineChars="0"/>
+        <w:jc w:val="left"/>
+        <w:rPr>
+          <w:rFonts w:ascii="Times New Roman" w:eastAsia="宋体" w:hAnsi="Times New Roman" w:cs="Times New Roman" w:hint="eastAsia"/>
+          <w:szCs w:val="21"/>
+        </w:rPr>
+      </w:pPr>
+      <w:hyperlink r:id="rId31" w:history="1">
+        <w:r>
+          <w:rPr>
+            <w:rStyle w:val="ae"/>
+            <w:rFonts w:ascii="Times New Roman" w:eastAsia="宋体" w:hAnsi="Times New Roman" w:cs="Times New Roman"/>
+            <w:szCs w:val="21"/>
+          </w:rPr>
+          <w:t>http://www.ijava.com/javajiaocheng/mysql.html</w:t>
+        </w:r>
+      </w:hyperlink>
     </w:p>
     <w:p>
       <w:pPr>
@@ -43423,7 +44647,25 @@
           <w:sz w:val="24"/>
           <w:szCs w:val="28"/>
         </w:rPr>
-        <w:t>即将结束，在这四年的成长道路中，在西电这个大家庭里，我已经从一个懵懂的新生成长成即将踏入社会的毕业生。对此，我要感谢身边每一个帮助过我的人。</w:t>
+        <w:t>即将结束，在这四年的成长道路中，在西电这个大家庭里，我已经从一个懵懂的新生成长</w:t>
+      </w:r>
+      <w:proofErr w:type="gramStart"/>
+      <w:r>
+        <w:rPr>
+          <w:rFonts w:ascii="Times New Roman" w:eastAsia="宋体" w:hAnsi="Times New Roman" w:cs="Times New Roman"/>
+          <w:sz w:val="24"/>
+          <w:szCs w:val="28"/>
+        </w:rPr>
+        <w:t>成即将</w:t>
+      </w:r>
+      <w:proofErr w:type="gramEnd"/>
+      <w:r>
+        <w:rPr>
+          <w:rFonts w:ascii="Times New Roman" w:eastAsia="宋体" w:hAnsi="Times New Roman" w:cs="Times New Roman"/>
+          <w:sz w:val="24"/>
+          <w:szCs w:val="28"/>
+        </w:rPr>
+        <w:t>踏入社会的毕业生。对此，我要感谢身边每一个帮助过我的人。</w:t>
       </w:r>
     </w:p>
     <w:p>
@@ -43495,7 +44737,25 @@
           <w:sz w:val="24"/>
           <w:szCs w:val="28"/>
         </w:rPr>
-        <w:t>其次感谢我的项目合作者罗财生。在服务器的实现阶段，他给了我很大的帮助，包括数据库的设计和实现、代码的规范化和测试。</w:t>
+        <w:t>其次感谢我的项目</w:t>
+      </w:r>
+      <w:proofErr w:type="gramStart"/>
+      <w:r>
+        <w:rPr>
+          <w:rFonts w:ascii="Times New Roman" w:eastAsia="宋体" w:hAnsi="Times New Roman" w:cs="Times New Roman"/>
+          <w:sz w:val="24"/>
+          <w:szCs w:val="28"/>
+        </w:rPr>
+        <w:t>合作者罗财生</w:t>
+      </w:r>
+      <w:proofErr w:type="gramEnd"/>
+      <w:r>
+        <w:rPr>
+          <w:rFonts w:ascii="Times New Roman" w:eastAsia="宋体" w:hAnsi="Times New Roman" w:cs="Times New Roman"/>
+          <w:sz w:val="24"/>
+          <w:szCs w:val="28"/>
+        </w:rPr>
+        <w:t>。在服务器的实现阶段，他给了我很大的帮助，包括数据库的设计和实现、代码的规范化和测试。</w:t>
       </w:r>
     </w:p>
     <w:p>
@@ -43578,8 +44838,8 @@
       </w:pPr>
     </w:p>
     <w:sectPr>
-      <w:headerReference w:type="even" r:id="rId24"/>
-      <w:headerReference w:type="default" r:id="rId25"/>
+      <w:headerReference w:type="even" r:id="rId32"/>
+      <w:headerReference w:type="default" r:id="rId33"/>
       <w:pgSz w:w="11906" w:h="16838"/>
       <w:pgMar w:top="1440" w:right="1800" w:bottom="1440" w:left="1800" w:header="851" w:footer="992" w:gutter="0"/>
       <w:pgNumType w:start="1" w:chapStyle="1"/>
@@ -43642,9 +44902,6 @@
       <w:p>
         <w:pPr>
           <w:pStyle w:val="a8"/>
-          <w:rPr>
-            <w:rFonts w:hint="eastAsia"/>
-          </w:rPr>
         </w:pPr>
         <w:r>
           <w:ptab w:relativeTo="margin" w:alignment="center" w:leader="none"/>
@@ -43679,9 +44936,6 @@
       <w:p>
         <w:pPr>
           <w:pStyle w:val="a8"/>
-          <w:rPr>
-            <w:rFonts w:hint="eastAsia"/>
-          </w:rPr>
         </w:pPr>
         <w:r>
           <w:fldChar w:fldCharType="begin"/>
@@ -43697,7 +44951,7 @@
             <w:noProof/>
             <w:lang w:val="zh-CN"/>
           </w:rPr>
-          <w:t>46</w:t>
+          <w:t>2</w:t>
         </w:r>
         <w:r>
           <w:fldChar w:fldCharType="end"/>
@@ -43740,9 +44994,6 @@
       <w:p>
         <w:pPr>
           <w:pStyle w:val="a8"/>
-          <w:rPr>
-            <w:rFonts w:hint="eastAsia"/>
-          </w:rPr>
         </w:pPr>
         <w:r>
           <w:ptab w:relativeTo="margin" w:alignment="center" w:leader="none"/>
@@ -43752,7 +45003,7 @@
             <w:rPr>
               <w:noProof/>
             </w:rPr>
-            <w:t>参考文献</w:t>
+            <w:t>第一章 绪论</w:t>
           </w:r>
         </w:fldSimple>
         <w:r>
@@ -43772,7 +45023,7 @@
             <w:noProof/>
             <w:lang w:val="zh-CN"/>
           </w:rPr>
-          <w:t>45</w:t>
+          <w:t>1</w:t>
         </w:r>
         <w:r>
           <w:fldChar w:fldCharType="end"/>
@@ -43785,25 +45036,13 @@
 
 <file path=word/header2.xml><?xml version="1.0" encoding="utf-8"?>
 <w:hdr xmlns:wpc="http://schemas.microsoft.com/office/word/2010/wordprocessingCanvas" xmlns:cx="http://schemas.microsoft.com/office/drawing/2014/chartex" xmlns:mc="http://schemas.openxmlformats.org/markup-compatibility/2006" xmlns:o="urn:schemas-microsoft-com:office:office" xmlns:r="http://schemas.openxmlformats.org/officeDocument/2006/relationships" xmlns:m="http://schemas.openxmlformats.org/officeDocument/2006/math" xmlns:v="urn:schemas-microsoft-com:vml" xmlns:wp14="http://schemas.microsoft.com/office/word/2010/wordprocessingDrawing" xmlns:wp="http://schemas.openxmlformats.org/drawingml/2006/wordprocessingDrawing" xmlns:w10="urn:schemas-microsoft-com:office:word" xmlns:w="http://schemas.openxmlformats.org/wordprocessingml/2006/main" xmlns:w14="http://schemas.microsoft.com/office/word/2010/wordml" xmlns:w15="http://schemas.microsoft.com/office/word/2012/wordml" xmlns:w16se="http://schemas.microsoft.com/office/word/2015/wordml/symex" xmlns:wpg="http://schemas.microsoft.com/office/word/2010/wordprocessingGroup" xmlns:wpi="http://schemas.microsoft.com/office/word/2010/wordprocessingInk" xmlns:wne="http://schemas.microsoft.com/office/word/2006/wordml" xmlns:wps="http://schemas.microsoft.com/office/word/2010/wordprocessingShape" mc:Ignorable="w14 w15 w16se wp14">
-  <w:p>
-    <w:pPr>
-      <w:rPr>
-        <w:rFonts w:hint="eastAsia"/>
-      </w:rPr>
-    </w:pPr>
-  </w:p>
+  <w:p/>
 </w:hdr>
 </file>
 
 <file path=word/header3.xml><?xml version="1.0" encoding="utf-8"?>
 <w:hdr xmlns:wpc="http://schemas.microsoft.com/office/word/2010/wordprocessingCanvas" xmlns:cx="http://schemas.microsoft.com/office/drawing/2014/chartex" xmlns:mc="http://schemas.openxmlformats.org/markup-compatibility/2006" xmlns:o="urn:schemas-microsoft-com:office:office" xmlns:r="http://schemas.openxmlformats.org/officeDocument/2006/relationships" xmlns:m="http://schemas.openxmlformats.org/officeDocument/2006/math" xmlns:v="urn:schemas-microsoft-com:vml" xmlns:wp14="http://schemas.microsoft.com/office/word/2010/wordprocessingDrawing" xmlns:wp="http://schemas.openxmlformats.org/drawingml/2006/wordprocessingDrawing" xmlns:w10="urn:schemas-microsoft-com:office:word" xmlns:w="http://schemas.openxmlformats.org/wordprocessingml/2006/main" xmlns:w14="http://schemas.microsoft.com/office/word/2010/wordml" xmlns:w15="http://schemas.microsoft.com/office/word/2012/wordml" xmlns:w16se="http://schemas.microsoft.com/office/word/2015/wordml/symex" xmlns:wpg="http://schemas.microsoft.com/office/word/2010/wordprocessingGroup" xmlns:wpi="http://schemas.microsoft.com/office/word/2010/wordprocessingInk" xmlns:wne="http://schemas.microsoft.com/office/word/2006/wordml" xmlns:wps="http://schemas.microsoft.com/office/word/2010/wordprocessingShape" mc:Ignorable="w14 w15 w16se wp14">
-  <w:p>
-    <w:pPr>
-      <w:rPr>
-        <w:rFonts w:hint="eastAsia"/>
-      </w:rPr>
-    </w:pPr>
-  </w:p>
+  <w:p/>
   <w:p/>
 </w:hdr>
 </file>
@@ -43822,9 +45061,6 @@
       <w:p>
         <w:pPr>
           <w:pStyle w:val="a8"/>
-          <w:rPr>
-            <w:rFonts w:hint="eastAsia"/>
-          </w:rPr>
         </w:pPr>
         <w:r>
           <w:ptab w:relativeTo="margin" w:alignment="center" w:leader="none"/>
@@ -43846,25 +45082,13 @@
 
 <file path=word/header5.xml><?xml version="1.0" encoding="utf-8"?>
 <w:hdr xmlns:wpc="http://schemas.microsoft.com/office/word/2010/wordprocessingCanvas" xmlns:cx="http://schemas.microsoft.com/office/drawing/2014/chartex" xmlns:mc="http://schemas.openxmlformats.org/markup-compatibility/2006" xmlns:o="urn:schemas-microsoft-com:office:office" xmlns:r="http://schemas.openxmlformats.org/officeDocument/2006/relationships" xmlns:m="http://schemas.openxmlformats.org/officeDocument/2006/math" xmlns:v="urn:schemas-microsoft-com:vml" xmlns:wp14="http://schemas.microsoft.com/office/word/2010/wordprocessingDrawing" xmlns:wp="http://schemas.openxmlformats.org/drawingml/2006/wordprocessingDrawing" xmlns:w10="urn:schemas-microsoft-com:office:word" xmlns:w="http://schemas.openxmlformats.org/wordprocessingml/2006/main" xmlns:w14="http://schemas.microsoft.com/office/word/2010/wordml" xmlns:w15="http://schemas.microsoft.com/office/word/2012/wordml" xmlns:w16se="http://schemas.microsoft.com/office/word/2015/wordml/symex" xmlns:wpg="http://schemas.microsoft.com/office/word/2010/wordprocessingGroup" xmlns:wpi="http://schemas.microsoft.com/office/word/2010/wordprocessingInk" xmlns:wne="http://schemas.microsoft.com/office/word/2006/wordml" xmlns:wps="http://schemas.microsoft.com/office/word/2010/wordprocessingShape" mc:Ignorable="w14 w15 w16se wp14">
-  <w:p>
-    <w:pPr>
-      <w:rPr>
-        <w:rFonts w:hint="eastAsia"/>
-      </w:rPr>
-    </w:pPr>
-  </w:p>
+  <w:p/>
 </w:hdr>
 </file>
 
 <file path=word/header6.xml><?xml version="1.0" encoding="utf-8"?>
 <w:hdr xmlns:wpc="http://schemas.microsoft.com/office/word/2010/wordprocessingCanvas" xmlns:cx="http://schemas.microsoft.com/office/drawing/2014/chartex" xmlns:mc="http://schemas.openxmlformats.org/markup-compatibility/2006" xmlns:o="urn:schemas-microsoft-com:office:office" xmlns:r="http://schemas.openxmlformats.org/officeDocument/2006/relationships" xmlns:m="http://schemas.openxmlformats.org/officeDocument/2006/math" xmlns:v="urn:schemas-microsoft-com:vml" xmlns:wp14="http://schemas.microsoft.com/office/word/2010/wordprocessingDrawing" xmlns:wp="http://schemas.openxmlformats.org/drawingml/2006/wordprocessingDrawing" xmlns:w10="urn:schemas-microsoft-com:office:word" xmlns:w="http://schemas.openxmlformats.org/wordprocessingml/2006/main" xmlns:w14="http://schemas.microsoft.com/office/word/2010/wordml" xmlns:w15="http://schemas.microsoft.com/office/word/2012/wordml" xmlns:w16se="http://schemas.microsoft.com/office/word/2015/wordml/symex" xmlns:wpg="http://schemas.microsoft.com/office/word/2010/wordprocessingGroup" xmlns:wpi="http://schemas.microsoft.com/office/word/2010/wordprocessingInk" xmlns:wne="http://schemas.microsoft.com/office/word/2006/wordml" xmlns:wps="http://schemas.microsoft.com/office/word/2010/wordprocessingShape" mc:Ignorable="w14 w15 w16se wp14">
-  <w:p>
-    <w:pPr>
-      <w:rPr>
-        <w:rFonts w:hint="eastAsia"/>
-      </w:rPr>
-    </w:pPr>
-  </w:p>
+  <w:p/>
 </w:hdr>
 </file>
 
@@ -43882,9 +45106,6 @@
       <w:p>
         <w:pPr>
           <w:pStyle w:val="a8"/>
-          <w:rPr>
-            <w:rFonts w:hint="eastAsia"/>
-          </w:rPr>
         </w:pPr>
         <w:r>
           <w:fldChar w:fldCharType="begin"/>
@@ -43931,9 +45152,6 @@
   <w:p>
     <w:pPr>
       <w:pStyle w:val="a8"/>
-      <w:rPr>
-        <w:rFonts w:hint="eastAsia"/>
-      </w:rPr>
     </w:pPr>
     <w:sdt>
       <w:sdtPr>
@@ -43983,20 +45201,8 @@
 
 <file path=word/header9.xml><?xml version="1.0" encoding="utf-8"?>
 <w:hdr xmlns:wpc="http://schemas.microsoft.com/office/word/2010/wordprocessingCanvas" xmlns:cx="http://schemas.microsoft.com/office/drawing/2014/chartex" xmlns:mc="http://schemas.openxmlformats.org/markup-compatibility/2006" xmlns:o="urn:schemas-microsoft-com:office:office" xmlns:r="http://schemas.openxmlformats.org/officeDocument/2006/relationships" xmlns:m="http://schemas.openxmlformats.org/officeDocument/2006/math" xmlns:v="urn:schemas-microsoft-com:vml" xmlns:wp14="http://schemas.microsoft.com/office/word/2010/wordprocessingDrawing" xmlns:wp="http://schemas.openxmlformats.org/drawingml/2006/wordprocessingDrawing" xmlns:w10="urn:schemas-microsoft-com:office:word" xmlns:w="http://schemas.openxmlformats.org/wordprocessingml/2006/main" xmlns:w14="http://schemas.microsoft.com/office/word/2010/wordml" xmlns:w15="http://schemas.microsoft.com/office/word/2012/wordml" xmlns:w16se="http://schemas.microsoft.com/office/word/2015/wordml/symex" xmlns:wpg="http://schemas.microsoft.com/office/word/2010/wordprocessingGroup" xmlns:wpi="http://schemas.microsoft.com/office/word/2010/wordprocessingInk" xmlns:wne="http://schemas.microsoft.com/office/word/2006/wordml" xmlns:wps="http://schemas.microsoft.com/office/word/2010/wordprocessingShape" mc:Ignorable="w14 w15 w16se wp14">
-  <w:p>
-    <w:pPr>
-      <w:rPr>
-        <w:rFonts w:hint="eastAsia"/>
-      </w:rPr>
-    </w:pPr>
-  </w:p>
-  <w:p>
-    <w:pPr>
-      <w:rPr>
-        <w:rFonts w:hint="eastAsia"/>
-      </w:rPr>
-    </w:pPr>
-  </w:p>
+  <w:p/>
+  <w:p/>
 </w:hdr>
 </file>
 
@@ -44294,6 +45500,95 @@
     </w:lvl>
   </w:abstractNum>
   <w:abstractNum w:abstractNumId="3" w15:restartNumberingAfterBreak="0">
+    <w:nsid w:val="1AA61178"/>
+    <w:multiLevelType w:val="hybridMultilevel"/>
+    <w:tmpl w:val="991AEAE0"/>
+    <w:lvl w:ilvl="0" w:tplc="6242F5D6">
+      <w:start w:val="1"/>
+      <w:numFmt w:val="decimal"/>
+      <w:lvlText w:val="[%1] "/>
+      <w:lvlJc w:val="left"/>
+      <w:pPr>
+        <w:ind w:left="420" w:hanging="420"/>
+      </w:pPr>
+      <w:rPr>
+        <w:rFonts w:hint="eastAsia"/>
+      </w:rPr>
+    </w:lvl>
+    <w:lvl w:ilvl="1" w:tplc="04090019" w:tentative="1">
+      <w:start w:val="1"/>
+      <w:numFmt w:val="lowerLetter"/>
+      <w:lvlText w:val="%2)"/>
+      <w:lvlJc w:val="left"/>
+      <w:pPr>
+        <w:ind w:left="840" w:hanging="420"/>
+      </w:pPr>
+    </w:lvl>
+    <w:lvl w:ilvl="2" w:tplc="0409001B" w:tentative="1">
+      <w:start w:val="1"/>
+      <w:numFmt w:val="lowerRoman"/>
+      <w:lvlText w:val="%3."/>
+      <w:lvlJc w:val="right"/>
+      <w:pPr>
+        <w:ind w:left="1260" w:hanging="420"/>
+      </w:pPr>
+    </w:lvl>
+    <w:lvl w:ilvl="3" w:tplc="0409000F" w:tentative="1">
+      <w:start w:val="1"/>
+      <w:numFmt w:val="decimal"/>
+      <w:lvlText w:val="%4."/>
+      <w:lvlJc w:val="left"/>
+      <w:pPr>
+        <w:ind w:left="1680" w:hanging="420"/>
+      </w:pPr>
+    </w:lvl>
+    <w:lvl w:ilvl="4" w:tplc="04090019" w:tentative="1">
+      <w:start w:val="1"/>
+      <w:numFmt w:val="lowerLetter"/>
+      <w:lvlText w:val="%5)"/>
+      <w:lvlJc w:val="left"/>
+      <w:pPr>
+        <w:ind w:left="2100" w:hanging="420"/>
+      </w:pPr>
+    </w:lvl>
+    <w:lvl w:ilvl="5" w:tplc="0409001B" w:tentative="1">
+      <w:start w:val="1"/>
+      <w:numFmt w:val="lowerRoman"/>
+      <w:lvlText w:val="%6."/>
+      <w:lvlJc w:val="right"/>
+      <w:pPr>
+        <w:ind w:left="2520" w:hanging="420"/>
+      </w:pPr>
+    </w:lvl>
+    <w:lvl w:ilvl="6" w:tplc="0409000F" w:tentative="1">
+      <w:start w:val="1"/>
+      <w:numFmt w:val="decimal"/>
+      <w:lvlText w:val="%7."/>
+      <w:lvlJc w:val="left"/>
+      <w:pPr>
+        <w:ind w:left="2940" w:hanging="420"/>
+      </w:pPr>
+    </w:lvl>
+    <w:lvl w:ilvl="7" w:tplc="04090019" w:tentative="1">
+      <w:start w:val="1"/>
+      <w:numFmt w:val="lowerLetter"/>
+      <w:lvlText w:val="%8)"/>
+      <w:lvlJc w:val="left"/>
+      <w:pPr>
+        <w:ind w:left="3360" w:hanging="420"/>
+      </w:pPr>
+    </w:lvl>
+    <w:lvl w:ilvl="8" w:tplc="0409001B" w:tentative="1">
+      <w:start w:val="1"/>
+      <w:numFmt w:val="lowerRoman"/>
+      <w:lvlText w:val="%9."/>
+      <w:lvlJc w:val="right"/>
+      <w:pPr>
+        <w:ind w:left="3780" w:hanging="420"/>
+      </w:pPr>
+    </w:lvl>
+  </w:abstractNum>
+  <w:abstractNum w:abstractNumId="4" w15:restartNumberingAfterBreak="0">
     <w:nsid w:val="21AC06E5"/>
     <w:multiLevelType w:val="hybridMultilevel"/>
     <w:tmpl w:val="D448593E"/>
@@ -44406,7 +45701,7 @@
       </w:rPr>
     </w:lvl>
   </w:abstractNum>
-  <w:abstractNum w:abstractNumId="4" w15:restartNumberingAfterBreak="0">
+  <w:abstractNum w:abstractNumId="5" w15:restartNumberingAfterBreak="0">
     <w:nsid w:val="23D267CC"/>
     <w:multiLevelType w:val="hybridMultilevel"/>
     <w:tmpl w:val="5D283450"/>
@@ -44519,7 +45814,7 @@
       </w:rPr>
     </w:lvl>
   </w:abstractNum>
-  <w:abstractNum w:abstractNumId="5" w15:restartNumberingAfterBreak="0">
+  <w:abstractNum w:abstractNumId="6" w15:restartNumberingAfterBreak="0">
     <w:nsid w:val="34640D3F"/>
     <w:multiLevelType w:val="hybridMultilevel"/>
     <w:tmpl w:val="DE86345E"/>
@@ -44632,7 +45927,7 @@
       </w:rPr>
     </w:lvl>
   </w:abstractNum>
-  <w:abstractNum w:abstractNumId="6" w15:restartNumberingAfterBreak="0">
+  <w:abstractNum w:abstractNumId="7" w15:restartNumberingAfterBreak="0">
     <w:nsid w:val="360A5591"/>
     <w:multiLevelType w:val="hybridMultilevel"/>
     <w:tmpl w:val="A21455EA"/>
@@ -44745,7 +46040,96 @@
       </w:rPr>
     </w:lvl>
   </w:abstractNum>
-  <w:abstractNum w:abstractNumId="7" w15:restartNumberingAfterBreak="0">
+  <w:abstractNum w:abstractNumId="8" w15:restartNumberingAfterBreak="0">
+    <w:nsid w:val="370F6BC3"/>
+    <w:multiLevelType w:val="hybridMultilevel"/>
+    <w:tmpl w:val="3DE4DE32"/>
+    <w:lvl w:ilvl="0" w:tplc="639A6358">
+      <w:start w:val="1"/>
+      <w:numFmt w:val="decimal"/>
+      <w:lvlText w:val="[%1]"/>
+      <w:lvlJc w:val="left"/>
+      <w:pPr>
+        <w:ind w:left="420" w:hanging="420"/>
+      </w:pPr>
+      <w:rPr>
+        <w:rFonts w:hint="eastAsia"/>
+      </w:rPr>
+    </w:lvl>
+    <w:lvl w:ilvl="1" w:tplc="04090019" w:tentative="1">
+      <w:start w:val="1"/>
+      <w:numFmt w:val="lowerLetter"/>
+      <w:lvlText w:val="%2)"/>
+      <w:lvlJc w:val="left"/>
+      <w:pPr>
+        <w:ind w:left="840" w:hanging="420"/>
+      </w:pPr>
+    </w:lvl>
+    <w:lvl w:ilvl="2" w:tplc="0409001B" w:tentative="1">
+      <w:start w:val="1"/>
+      <w:numFmt w:val="lowerRoman"/>
+      <w:lvlText w:val="%3."/>
+      <w:lvlJc w:val="right"/>
+      <w:pPr>
+        <w:ind w:left="1260" w:hanging="420"/>
+      </w:pPr>
+    </w:lvl>
+    <w:lvl w:ilvl="3" w:tplc="0409000F" w:tentative="1">
+      <w:start w:val="1"/>
+      <w:numFmt w:val="decimal"/>
+      <w:lvlText w:val="%4."/>
+      <w:lvlJc w:val="left"/>
+      <w:pPr>
+        <w:ind w:left="1680" w:hanging="420"/>
+      </w:pPr>
+    </w:lvl>
+    <w:lvl w:ilvl="4" w:tplc="04090019" w:tentative="1">
+      <w:start w:val="1"/>
+      <w:numFmt w:val="lowerLetter"/>
+      <w:lvlText w:val="%5)"/>
+      <w:lvlJc w:val="left"/>
+      <w:pPr>
+        <w:ind w:left="2100" w:hanging="420"/>
+      </w:pPr>
+    </w:lvl>
+    <w:lvl w:ilvl="5" w:tplc="0409001B" w:tentative="1">
+      <w:start w:val="1"/>
+      <w:numFmt w:val="lowerRoman"/>
+      <w:lvlText w:val="%6."/>
+      <w:lvlJc w:val="right"/>
+      <w:pPr>
+        <w:ind w:left="2520" w:hanging="420"/>
+      </w:pPr>
+    </w:lvl>
+    <w:lvl w:ilvl="6" w:tplc="0409000F" w:tentative="1">
+      <w:start w:val="1"/>
+      <w:numFmt w:val="decimal"/>
+      <w:lvlText w:val="%7."/>
+      <w:lvlJc w:val="left"/>
+      <w:pPr>
+        <w:ind w:left="2940" w:hanging="420"/>
+      </w:pPr>
+    </w:lvl>
+    <w:lvl w:ilvl="7" w:tplc="04090019" w:tentative="1">
+      <w:start w:val="1"/>
+      <w:numFmt w:val="lowerLetter"/>
+      <w:lvlText w:val="%8)"/>
+      <w:lvlJc w:val="left"/>
+      <w:pPr>
+        <w:ind w:left="3360" w:hanging="420"/>
+      </w:pPr>
+    </w:lvl>
+    <w:lvl w:ilvl="8" w:tplc="0409001B" w:tentative="1">
+      <w:start w:val="1"/>
+      <w:numFmt w:val="lowerRoman"/>
+      <w:lvlText w:val="%9."/>
+      <w:lvlJc w:val="right"/>
+      <w:pPr>
+        <w:ind w:left="3780" w:hanging="420"/>
+      </w:pPr>
+    </w:lvl>
+  </w:abstractNum>
+  <w:abstractNum w:abstractNumId="9" w15:restartNumberingAfterBreak="0">
     <w:nsid w:val="3BEB6969"/>
     <w:multiLevelType w:val="hybridMultilevel"/>
     <w:tmpl w:val="46884F9C"/>
@@ -44858,7 +46242,7 @@
       </w:rPr>
     </w:lvl>
   </w:abstractNum>
-  <w:abstractNum w:abstractNumId="8" w15:restartNumberingAfterBreak="0">
+  <w:abstractNum w:abstractNumId="10" w15:restartNumberingAfterBreak="0">
     <w:nsid w:val="3DB21954"/>
     <w:multiLevelType w:val="hybridMultilevel"/>
     <w:tmpl w:val="C4EC4910"/>
@@ -44971,7 +46355,7 @@
       </w:rPr>
     </w:lvl>
   </w:abstractNum>
-  <w:abstractNum w:abstractNumId="9" w15:restartNumberingAfterBreak="0">
+  <w:abstractNum w:abstractNumId="11" w15:restartNumberingAfterBreak="0">
     <w:nsid w:val="3E2E2C34"/>
     <w:multiLevelType w:val="hybridMultilevel"/>
     <w:tmpl w:val="AA6C85E0"/>
@@ -45084,7 +46468,96 @@
       </w:rPr>
     </w:lvl>
   </w:abstractNum>
-  <w:abstractNum w:abstractNumId="10" w15:restartNumberingAfterBreak="0">
+  <w:abstractNum w:abstractNumId="12" w15:restartNumberingAfterBreak="0">
+    <w:nsid w:val="41A3556A"/>
+    <w:multiLevelType w:val="hybridMultilevel"/>
+    <w:tmpl w:val="16762E82"/>
+    <w:lvl w:ilvl="0" w:tplc="639A6358">
+      <w:start w:val="1"/>
+      <w:numFmt w:val="decimal"/>
+      <w:lvlText w:val="[%1]"/>
+      <w:lvlJc w:val="left"/>
+      <w:pPr>
+        <w:ind w:left="420" w:hanging="420"/>
+      </w:pPr>
+      <w:rPr>
+        <w:rFonts w:hint="eastAsia"/>
+      </w:rPr>
+    </w:lvl>
+    <w:lvl w:ilvl="1" w:tplc="04090019" w:tentative="1">
+      <w:start w:val="1"/>
+      <w:numFmt w:val="lowerLetter"/>
+      <w:lvlText w:val="%2)"/>
+      <w:lvlJc w:val="left"/>
+      <w:pPr>
+        <w:ind w:left="840" w:hanging="420"/>
+      </w:pPr>
+    </w:lvl>
+    <w:lvl w:ilvl="2" w:tplc="0409001B" w:tentative="1">
+      <w:start w:val="1"/>
+      <w:numFmt w:val="lowerRoman"/>
+      <w:lvlText w:val="%3."/>
+      <w:lvlJc w:val="right"/>
+      <w:pPr>
+        <w:ind w:left="1260" w:hanging="420"/>
+      </w:pPr>
+    </w:lvl>
+    <w:lvl w:ilvl="3" w:tplc="0409000F" w:tentative="1">
+      <w:start w:val="1"/>
+      <w:numFmt w:val="decimal"/>
+      <w:lvlText w:val="%4."/>
+      <w:lvlJc w:val="left"/>
+      <w:pPr>
+        <w:ind w:left="1680" w:hanging="420"/>
+      </w:pPr>
+    </w:lvl>
+    <w:lvl w:ilvl="4" w:tplc="04090019" w:tentative="1">
+      <w:start w:val="1"/>
+      <w:numFmt w:val="lowerLetter"/>
+      <w:lvlText w:val="%5)"/>
+      <w:lvlJc w:val="left"/>
+      <w:pPr>
+        <w:ind w:left="2100" w:hanging="420"/>
+      </w:pPr>
+    </w:lvl>
+    <w:lvl w:ilvl="5" w:tplc="0409001B" w:tentative="1">
+      <w:start w:val="1"/>
+      <w:numFmt w:val="lowerRoman"/>
+      <w:lvlText w:val="%6."/>
+      <w:lvlJc w:val="right"/>
+      <w:pPr>
+        <w:ind w:left="2520" w:hanging="420"/>
+      </w:pPr>
+    </w:lvl>
+    <w:lvl w:ilvl="6" w:tplc="0409000F" w:tentative="1">
+      <w:start w:val="1"/>
+      <w:numFmt w:val="decimal"/>
+      <w:lvlText w:val="%7."/>
+      <w:lvlJc w:val="left"/>
+      <w:pPr>
+        <w:ind w:left="2940" w:hanging="420"/>
+      </w:pPr>
+    </w:lvl>
+    <w:lvl w:ilvl="7" w:tplc="04090019" w:tentative="1">
+      <w:start w:val="1"/>
+      <w:numFmt w:val="lowerLetter"/>
+      <w:lvlText w:val="%8)"/>
+      <w:lvlJc w:val="left"/>
+      <w:pPr>
+        <w:ind w:left="3360" w:hanging="420"/>
+      </w:pPr>
+    </w:lvl>
+    <w:lvl w:ilvl="8" w:tplc="0409001B" w:tentative="1">
+      <w:start w:val="1"/>
+      <w:numFmt w:val="lowerRoman"/>
+      <w:lvlText w:val="%9."/>
+      <w:lvlJc w:val="right"/>
+      <w:pPr>
+        <w:ind w:left="3780" w:hanging="420"/>
+      </w:pPr>
+    </w:lvl>
+  </w:abstractNum>
+  <w:abstractNum w:abstractNumId="13" w15:restartNumberingAfterBreak="0">
     <w:nsid w:val="479D0A11"/>
     <w:multiLevelType w:val="hybridMultilevel"/>
     <w:tmpl w:val="E0000FA0"/>
@@ -45197,7 +46670,7 @@
       </w:rPr>
     </w:lvl>
   </w:abstractNum>
-  <w:abstractNum w:abstractNumId="11" w15:restartNumberingAfterBreak="0">
+  <w:abstractNum w:abstractNumId="14" w15:restartNumberingAfterBreak="0">
     <w:nsid w:val="4EAB456B"/>
     <w:multiLevelType w:val="hybridMultilevel"/>
     <w:tmpl w:val="DFA44356"/>
@@ -45286,7 +46759,96 @@
       </w:pPr>
     </w:lvl>
   </w:abstractNum>
-  <w:abstractNum w:abstractNumId="12" w15:restartNumberingAfterBreak="0">
+  <w:abstractNum w:abstractNumId="15" w15:restartNumberingAfterBreak="0">
+    <w:nsid w:val="4FA82815"/>
+    <w:multiLevelType w:val="hybridMultilevel"/>
+    <w:tmpl w:val="B2D657F4"/>
+    <w:lvl w:ilvl="0" w:tplc="639A6358">
+      <w:start w:val="1"/>
+      <w:numFmt w:val="decimal"/>
+      <w:lvlText w:val="[%1]"/>
+      <w:lvlJc w:val="left"/>
+      <w:pPr>
+        <w:ind w:left="420" w:hanging="420"/>
+      </w:pPr>
+      <w:rPr>
+        <w:rFonts w:hint="eastAsia"/>
+      </w:rPr>
+    </w:lvl>
+    <w:lvl w:ilvl="1" w:tplc="04090019" w:tentative="1">
+      <w:start w:val="1"/>
+      <w:numFmt w:val="lowerLetter"/>
+      <w:lvlText w:val="%2)"/>
+      <w:lvlJc w:val="left"/>
+      <w:pPr>
+        <w:ind w:left="840" w:hanging="420"/>
+      </w:pPr>
+    </w:lvl>
+    <w:lvl w:ilvl="2" w:tplc="0409001B" w:tentative="1">
+      <w:start w:val="1"/>
+      <w:numFmt w:val="lowerRoman"/>
+      <w:lvlText w:val="%3."/>
+      <w:lvlJc w:val="right"/>
+      <w:pPr>
+        <w:ind w:left="1260" w:hanging="420"/>
+      </w:pPr>
+    </w:lvl>
+    <w:lvl w:ilvl="3" w:tplc="0409000F" w:tentative="1">
+      <w:start w:val="1"/>
+      <w:numFmt w:val="decimal"/>
+      <w:lvlText w:val="%4."/>
+      <w:lvlJc w:val="left"/>
+      <w:pPr>
+        <w:ind w:left="1680" w:hanging="420"/>
+      </w:pPr>
+    </w:lvl>
+    <w:lvl w:ilvl="4" w:tplc="04090019" w:tentative="1">
+      <w:start w:val="1"/>
+      <w:numFmt w:val="lowerLetter"/>
+      <w:lvlText w:val="%5)"/>
+      <w:lvlJc w:val="left"/>
+      <w:pPr>
+        <w:ind w:left="2100" w:hanging="420"/>
+      </w:pPr>
+    </w:lvl>
+    <w:lvl w:ilvl="5" w:tplc="0409001B" w:tentative="1">
+      <w:start w:val="1"/>
+      <w:numFmt w:val="lowerRoman"/>
+      <w:lvlText w:val="%6."/>
+      <w:lvlJc w:val="right"/>
+      <w:pPr>
+        <w:ind w:left="2520" w:hanging="420"/>
+      </w:pPr>
+    </w:lvl>
+    <w:lvl w:ilvl="6" w:tplc="0409000F" w:tentative="1">
+      <w:start w:val="1"/>
+      <w:numFmt w:val="decimal"/>
+      <w:lvlText w:val="%7."/>
+      <w:lvlJc w:val="left"/>
+      <w:pPr>
+        <w:ind w:left="2940" w:hanging="420"/>
+      </w:pPr>
+    </w:lvl>
+    <w:lvl w:ilvl="7" w:tplc="04090019" w:tentative="1">
+      <w:start w:val="1"/>
+      <w:numFmt w:val="lowerLetter"/>
+      <w:lvlText w:val="%8)"/>
+      <w:lvlJc w:val="left"/>
+      <w:pPr>
+        <w:ind w:left="3360" w:hanging="420"/>
+      </w:pPr>
+    </w:lvl>
+    <w:lvl w:ilvl="8" w:tplc="0409001B" w:tentative="1">
+      <w:start w:val="1"/>
+      <w:numFmt w:val="lowerRoman"/>
+      <w:lvlText w:val="%9."/>
+      <w:lvlJc w:val="right"/>
+      <w:pPr>
+        <w:ind w:left="3780" w:hanging="420"/>
+      </w:pPr>
+    </w:lvl>
+  </w:abstractNum>
+  <w:abstractNum w:abstractNumId="16" w15:restartNumberingAfterBreak="0">
     <w:nsid w:val="5DBF2793"/>
     <w:multiLevelType w:val="hybridMultilevel"/>
     <w:tmpl w:val="17A0A64E"/>
@@ -45375,7 +46937,7 @@
       </w:pPr>
     </w:lvl>
   </w:abstractNum>
-  <w:abstractNum w:abstractNumId="13" w15:restartNumberingAfterBreak="0">
+  <w:abstractNum w:abstractNumId="17" w15:restartNumberingAfterBreak="0">
     <w:nsid w:val="660E6C6E"/>
     <w:multiLevelType w:val="hybridMultilevel"/>
     <w:tmpl w:val="558A1F54"/>
@@ -45488,7 +47050,7 @@
       </w:rPr>
     </w:lvl>
   </w:abstractNum>
-  <w:abstractNum w:abstractNumId="14" w15:restartNumberingAfterBreak="0">
+  <w:abstractNum w:abstractNumId="18" w15:restartNumberingAfterBreak="0">
     <w:nsid w:val="667F5CFA"/>
     <w:multiLevelType w:val="hybridMultilevel"/>
     <w:tmpl w:val="86585632"/>
@@ -45601,7 +47163,7 @@
       </w:rPr>
     </w:lvl>
   </w:abstractNum>
-  <w:abstractNum w:abstractNumId="15" w15:restartNumberingAfterBreak="0">
+  <w:abstractNum w:abstractNumId="19" w15:restartNumberingAfterBreak="0">
     <w:nsid w:val="6DB03EFF"/>
     <w:multiLevelType w:val="hybridMultilevel"/>
     <w:tmpl w:val="6FEC512C"/>
@@ -45690,7 +47252,96 @@
       </w:pPr>
     </w:lvl>
   </w:abstractNum>
-  <w:abstractNum w:abstractNumId="16" w15:restartNumberingAfterBreak="0">
+  <w:abstractNum w:abstractNumId="20" w15:restartNumberingAfterBreak="0">
+    <w:nsid w:val="6DD84046"/>
+    <w:multiLevelType w:val="hybridMultilevel"/>
+    <w:tmpl w:val="F6CA2CAE"/>
+    <w:lvl w:ilvl="0" w:tplc="2F6E0BEC">
+      <w:start w:val="1"/>
+      <w:numFmt w:val="decimal"/>
+      <w:lvlText w:val="[%1]  "/>
+      <w:lvlJc w:val="left"/>
+      <w:pPr>
+        <w:ind w:left="420" w:hanging="420"/>
+      </w:pPr>
+      <w:rPr>
+        <w:rFonts w:hint="eastAsia"/>
+      </w:rPr>
+    </w:lvl>
+    <w:lvl w:ilvl="1" w:tplc="04090019" w:tentative="1">
+      <w:start w:val="1"/>
+      <w:numFmt w:val="lowerLetter"/>
+      <w:lvlText w:val="%2)"/>
+      <w:lvlJc w:val="left"/>
+      <w:pPr>
+        <w:ind w:left="840" w:hanging="420"/>
+      </w:pPr>
+    </w:lvl>
+    <w:lvl w:ilvl="2" w:tplc="0409001B" w:tentative="1">
+      <w:start w:val="1"/>
+      <w:numFmt w:val="lowerRoman"/>
+      <w:lvlText w:val="%3."/>
+      <w:lvlJc w:val="right"/>
+      <w:pPr>
+        <w:ind w:left="1260" w:hanging="420"/>
+      </w:pPr>
+    </w:lvl>
+    <w:lvl w:ilvl="3" w:tplc="0409000F" w:tentative="1">
+      <w:start w:val="1"/>
+      <w:numFmt w:val="decimal"/>
+      <w:lvlText w:val="%4."/>
+      <w:lvlJc w:val="left"/>
+      <w:pPr>
+        <w:ind w:left="1680" w:hanging="420"/>
+      </w:pPr>
+    </w:lvl>
+    <w:lvl w:ilvl="4" w:tplc="04090019" w:tentative="1">
+      <w:start w:val="1"/>
+      <w:numFmt w:val="lowerLetter"/>
+      <w:lvlText w:val="%5)"/>
+      <w:lvlJc w:val="left"/>
+      <w:pPr>
+        <w:ind w:left="2100" w:hanging="420"/>
+      </w:pPr>
+    </w:lvl>
+    <w:lvl w:ilvl="5" w:tplc="0409001B" w:tentative="1">
+      <w:start w:val="1"/>
+      <w:numFmt w:val="lowerRoman"/>
+      <w:lvlText w:val="%6."/>
+      <w:lvlJc w:val="right"/>
+      <w:pPr>
+        <w:ind w:left="2520" w:hanging="420"/>
+      </w:pPr>
+    </w:lvl>
+    <w:lvl w:ilvl="6" w:tplc="0409000F" w:tentative="1">
+      <w:start w:val="1"/>
+      <w:numFmt w:val="decimal"/>
+      <w:lvlText w:val="%7."/>
+      <w:lvlJc w:val="left"/>
+      <w:pPr>
+        <w:ind w:left="2940" w:hanging="420"/>
+      </w:pPr>
+    </w:lvl>
+    <w:lvl w:ilvl="7" w:tplc="04090019" w:tentative="1">
+      <w:start w:val="1"/>
+      <w:numFmt w:val="lowerLetter"/>
+      <w:lvlText w:val="%8)"/>
+      <w:lvlJc w:val="left"/>
+      <w:pPr>
+        <w:ind w:left="3360" w:hanging="420"/>
+      </w:pPr>
+    </w:lvl>
+    <w:lvl w:ilvl="8" w:tplc="0409001B" w:tentative="1">
+      <w:start w:val="1"/>
+      <w:numFmt w:val="lowerRoman"/>
+      <w:lvlText w:val="%9."/>
+      <w:lvlJc w:val="right"/>
+      <w:pPr>
+        <w:ind w:left="3780" w:hanging="420"/>
+      </w:pPr>
+    </w:lvl>
+  </w:abstractNum>
+  <w:abstractNum w:abstractNumId="21" w15:restartNumberingAfterBreak="0">
     <w:nsid w:val="72655E1D"/>
     <w:multiLevelType w:val="hybridMultilevel"/>
     <w:tmpl w:val="CEB8E496"/>
@@ -45803,7 +47454,7 @@
       </w:rPr>
     </w:lvl>
   </w:abstractNum>
-  <w:abstractNum w:abstractNumId="17" w15:restartNumberingAfterBreak="0">
+  <w:abstractNum w:abstractNumId="22" w15:restartNumberingAfterBreak="0">
     <w:nsid w:val="7A544631"/>
     <w:multiLevelType w:val="hybridMultilevel"/>
     <w:tmpl w:val="0272167A"/>
@@ -45916,7 +47567,7 @@
       </w:rPr>
     </w:lvl>
   </w:abstractNum>
-  <w:abstractNum w:abstractNumId="18" w15:restartNumberingAfterBreak="0">
+  <w:abstractNum w:abstractNumId="23" w15:restartNumberingAfterBreak="0">
     <w:nsid w:val="7E874B0B"/>
     <w:multiLevelType w:val="hybridMultilevel"/>
     <w:tmpl w:val="DCAAF5BE"/>
@@ -46030,61 +47681,76 @@
     </w:lvl>
   </w:abstractNum>
   <w:num w:numId="1">
-    <w:abstractNumId w:val="16"/>
+    <w:abstractNumId w:val="21"/>
   </w:num>
   <w:num w:numId="2">
     <w:abstractNumId w:val="0"/>
   </w:num>
   <w:num w:numId="3">
+    <w:abstractNumId w:val="23"/>
+  </w:num>
+  <w:num w:numId="4">
+    <w:abstractNumId w:val="6"/>
+  </w:num>
+  <w:num w:numId="5">
+    <w:abstractNumId w:val="9"/>
+  </w:num>
+  <w:num w:numId="6">
+    <w:abstractNumId w:val="22"/>
+  </w:num>
+  <w:num w:numId="7">
+    <w:abstractNumId w:val="7"/>
+  </w:num>
+  <w:num w:numId="8">
     <w:abstractNumId w:val="18"/>
   </w:num>
-  <w:num w:numId="4">
+  <w:num w:numId="9">
+    <w:abstractNumId w:val="17"/>
+  </w:num>
+  <w:num w:numId="10">
+    <w:abstractNumId w:val="13"/>
+  </w:num>
+  <w:num w:numId="11">
+    <w:abstractNumId w:val="4"/>
+  </w:num>
+  <w:num w:numId="12">
+    <w:abstractNumId w:val="11"/>
+  </w:num>
+  <w:num w:numId="13">
+    <w:abstractNumId w:val="10"/>
+  </w:num>
+  <w:num w:numId="14">
     <w:abstractNumId w:val="5"/>
   </w:num>
-  <w:num w:numId="5">
-    <w:abstractNumId w:val="7"/>
-  </w:num>
-  <w:num w:numId="6">
-    <w:abstractNumId w:val="17"/>
-  </w:num>
-  <w:num w:numId="7">
-    <w:abstractNumId w:val="6"/>
-  </w:num>
-  <w:num w:numId="8">
-    <w:abstractNumId w:val="14"/>
-  </w:num>
-  <w:num w:numId="9">
-    <w:abstractNumId w:val="13"/>
-  </w:num>
-  <w:num w:numId="10">
-    <w:abstractNumId w:val="10"/>
-  </w:num>
-  <w:num w:numId="11">
-    <w:abstractNumId w:val="3"/>
-  </w:num>
-  <w:num w:numId="12">
-    <w:abstractNumId w:val="9"/>
-  </w:num>
-  <w:num w:numId="13">
-    <w:abstractNumId w:val="8"/>
-  </w:num>
-  <w:num w:numId="14">
-    <w:abstractNumId w:val="4"/>
-  </w:num>
   <w:num w:numId="15">
-    <w:abstractNumId w:val="15"/>
+    <w:abstractNumId w:val="19"/>
   </w:num>
   <w:num w:numId="16">
-    <w:abstractNumId w:val="12"/>
+    <w:abstractNumId w:val="16"/>
   </w:num>
   <w:num w:numId="17">
-    <w:abstractNumId w:val="11"/>
+    <w:abstractNumId w:val="14"/>
   </w:num>
   <w:num w:numId="18">
     <w:abstractNumId w:val="2"/>
   </w:num>
   <w:num w:numId="19">
     <w:abstractNumId w:val="1"/>
+  </w:num>
+  <w:num w:numId="20">
+    <w:abstractNumId w:val="15"/>
+  </w:num>
+  <w:num w:numId="21">
+    <w:abstractNumId w:val="8"/>
+  </w:num>
+  <w:num w:numId="22">
+    <w:abstractNumId w:val="20"/>
+  </w:num>
+  <w:num w:numId="23">
+    <w:abstractNumId w:val="3"/>
+  </w:num>
+  <w:num w:numId="24">
+    <w:abstractNumId w:val="12"/>
   </w:num>
   <w:numIdMacAtCleanup w:val="19"/>
 </w:numbering>
@@ -46508,9 +48174,33 @@
       <w:szCs w:val="44"/>
     </w:rPr>
   </w:style>
+  <w:style w:type="paragraph" w:styleId="3">
+    <w:name w:val="heading 3"/>
+    <w:basedOn w:val="a"/>
+    <w:next w:val="a"/>
+    <w:link w:val="30"/>
+    <w:uiPriority w:val="9"/>
+    <w:semiHidden/>
+    <w:unhideWhenUsed/>
+    <w:qFormat/>
+    <w:rsid w:val="008B35DE"/>
+    <w:pPr>
+      <w:keepNext/>
+      <w:keepLines/>
+      <w:spacing w:before="260" w:after="260" w:line="416" w:lineRule="auto"/>
+      <w:outlineLvl w:val="2"/>
+    </w:pPr>
+    <w:rPr>
+      <w:b/>
+      <w:bCs/>
+      <w:sz w:val="32"/>
+      <w:szCs w:val="32"/>
+    </w:rPr>
+  </w:style>
   <w:style w:type="character" w:default="1" w:styleId="a0">
     <w:name w:val="Default Paragraph Font"/>
     <w:uiPriority w:val="1"/>
+    <w:semiHidden/>
     <w:unhideWhenUsed/>
   </w:style>
   <w:style w:type="table" w:default="1" w:styleId="a1">
@@ -46721,7 +48411,7 @@
       <w:sz w:val="22"/>
     </w:rPr>
   </w:style>
-  <w:style w:type="paragraph" w:styleId="3">
+  <w:style w:type="paragraph" w:styleId="31">
     <w:name w:val="toc 3"/>
     <w:basedOn w:val="a"/>
     <w:next w:val="a"/>
@@ -46914,716 +48604,33 @@
       <w:szCs w:val="32"/>
     </w:rPr>
   </w:style>
-</w:styles>
-</file>
-
-<file path=word/glossary/document.xml><?xml version="1.0" encoding="utf-8"?>
-<w:glossaryDocument xmlns:wpc="http://schemas.microsoft.com/office/word/2010/wordprocessingCanvas" xmlns:cx="http://schemas.microsoft.com/office/drawing/2014/chartex" xmlns:mc="http://schemas.openxmlformats.org/markup-compatibility/2006" xmlns:o="urn:schemas-microsoft-com:office:office" xmlns:r="http://schemas.openxmlformats.org/officeDocument/2006/relationships" xmlns:m="http://schemas.openxmlformats.org/officeDocument/2006/math" xmlns:v="urn:schemas-microsoft-com:vml" xmlns:wp14="http://schemas.microsoft.com/office/word/2010/wordprocessingDrawing" xmlns:wp="http://schemas.openxmlformats.org/drawingml/2006/wordprocessingDrawing" xmlns:w10="urn:schemas-microsoft-com:office:word" xmlns:w="http://schemas.openxmlformats.org/wordprocessingml/2006/main" xmlns:w14="http://schemas.microsoft.com/office/word/2010/wordml" xmlns:w15="http://schemas.microsoft.com/office/word/2012/wordml" xmlns:w16se="http://schemas.microsoft.com/office/word/2015/wordml/symex" xmlns:wpg="http://schemas.microsoft.com/office/word/2010/wordprocessingGroup" xmlns:wpi="http://schemas.microsoft.com/office/word/2010/wordprocessingInk" xmlns:wne="http://schemas.microsoft.com/office/word/2006/wordml" xmlns:wps="http://schemas.microsoft.com/office/word/2010/wordprocessingShape" mc:Ignorable="w14 w15 w16se wp14"/>
-</file>
-
-<file path=word/glossary/fontTable.xml><?xml version="1.0" encoding="utf-8"?>
-<w:fonts xmlns:mc="http://schemas.openxmlformats.org/markup-compatibility/2006" xmlns:r="http://schemas.openxmlformats.org/officeDocument/2006/relationships" xmlns:w="http://schemas.openxmlformats.org/wordprocessingml/2006/main" xmlns:w14="http://schemas.microsoft.com/office/word/2010/wordml" xmlns:w15="http://schemas.microsoft.com/office/word/2012/wordml" xmlns:w16se="http://schemas.microsoft.com/office/word/2015/wordml/symex" mc:Ignorable="w14 w15 w16se">
-  <w:font w:name="Wingdings">
-    <w:panose1 w:val="05000000000000000000"/>
-    <w:charset w:val="02"/>
-    <w:family w:val="auto"/>
-    <w:pitch w:val="variable"/>
-    <w:sig w:usb0="00000000" w:usb1="10000000" w:usb2="00000000" w:usb3="00000000" w:csb0="80000000" w:csb1="00000000"/>
-  </w:font>
-  <w:font w:name="Times New Roman">
-    <w:panose1 w:val="02020603050405020304"/>
-    <w:charset w:val="00"/>
-    <w:family w:val="roman"/>
-    <w:pitch w:val="variable"/>
-    <w:sig w:usb0="E0002AFF" w:usb1="C0007843" w:usb2="00000009" w:usb3="00000000" w:csb0="000001FF" w:csb1="00000000"/>
-  </w:font>
-  <w:font w:name="等线">
-    <w:altName w:val="DengXian"/>
-    <w:panose1 w:val="02010600030101010101"/>
-    <w:charset w:val="86"/>
-    <w:family w:val="auto"/>
-    <w:pitch w:val="variable"/>
-    <w:sig w:usb0="A00002BF" w:usb1="38CF7CFA" w:usb2="00000016" w:usb3="00000000" w:csb0="0004000F" w:csb1="00000000"/>
-  </w:font>
-  <w:font w:name="宋体">
-    <w:altName w:val="SimSun"/>
-    <w:panose1 w:val="02010600030101010101"/>
-    <w:charset w:val="86"/>
-    <w:family w:val="auto"/>
-    <w:pitch w:val="variable"/>
-    <w:sig w:usb0="00000003" w:usb1="288F0000" w:usb2="00000016" w:usb3="00000000" w:csb0="00040001" w:csb1="00000000"/>
-  </w:font>
-  <w:font w:name="Arial">
-    <w:panose1 w:val="020B0604020202020204"/>
-    <w:charset w:val="00"/>
-    <w:family w:val="swiss"/>
-    <w:pitch w:val="variable"/>
-    <w:sig w:usb0="E0002AFF" w:usb1="C0007843" w:usb2="00000009" w:usb3="00000000" w:csb0="000001FF" w:csb1="00000000"/>
-  </w:font>
-  <w:font w:name="黑体">
-    <w:altName w:val="SimHei"/>
-    <w:panose1 w:val="02010609060101010101"/>
-    <w:charset w:val="86"/>
-    <w:family w:val="modern"/>
-    <w:pitch w:val="fixed"/>
-    <w:sig w:usb0="800002BF" w:usb1="38CF7CFA" w:usb2="00000016" w:usb3="00000000" w:csb0="00040001" w:csb1="00000000"/>
-  </w:font>
-  <w:font w:name="等线 Light">
-    <w:panose1 w:val="02010600030101010101"/>
-    <w:charset w:val="86"/>
-    <w:family w:val="auto"/>
-    <w:pitch w:val="variable"/>
-    <w:sig w:usb0="A00002BF" w:usb1="38CF7CFA" w:usb2="00000016" w:usb3="00000000" w:csb0="0004000F" w:csb1="00000000"/>
-  </w:font>
-  <w:font w:name="华文行楷">
-    <w:panose1 w:val="02010800040101010101"/>
-    <w:charset w:val="86"/>
-    <w:family w:val="auto"/>
-    <w:pitch w:val="variable"/>
-    <w:sig w:usb0="00000001" w:usb1="080F0000" w:usb2="00000010" w:usb3="00000000" w:csb0="00040000" w:csb1="00000000"/>
-  </w:font>
-</w:fonts>
-</file>
-
-<file path=word/glossary/settings.xml><?xml version="1.0" encoding="utf-8"?>
-<w:settings xmlns:mc="http://schemas.openxmlformats.org/markup-compatibility/2006" xmlns:o="urn:schemas-microsoft-com:office:office" xmlns:r="http://schemas.openxmlformats.org/officeDocument/2006/relationships" xmlns:m="http://schemas.openxmlformats.org/officeDocument/2006/math" xmlns:v="urn:schemas-microsoft-com:vml" xmlns:w10="urn:schemas-microsoft-com:office:word" xmlns:w="http://schemas.openxmlformats.org/wordprocessingml/2006/main" xmlns:w14="http://schemas.microsoft.com/office/word/2010/wordml" xmlns:w15="http://schemas.microsoft.com/office/word/2012/wordml" xmlns:w16se="http://schemas.microsoft.com/office/word/2015/wordml/symex" xmlns:sl="http://schemas.openxmlformats.org/schemaLibrary/2006/main" mc:Ignorable="w14 w15 w16se">
-  <w:view w:val="normal"/>
-  <w:bordersDoNotSurroundHeader/>
-  <w:bordersDoNotSurroundFooter/>
-  <w:defaultTabStop w:val="420"/>
-  <w:drawingGridVerticalSpacing w:val="156"/>
-  <w:displayHorizontalDrawingGridEvery w:val="0"/>
-  <w:displayVerticalDrawingGridEvery w:val="2"/>
-  <w:characterSpacingControl w:val="compressPunctuation"/>
-  <w:compat>
-    <w:spaceForUL/>
-    <w:balanceSingleByteDoubleByteWidth/>
-    <w:doNotLeaveBackslashAlone/>
-    <w:ulTrailSpace/>
-    <w:doNotExpandShiftReturn/>
-    <w:adjustLineHeightInTable/>
-    <w:useFELayout/>
-    <w:compatSetting w:name="compatibilityMode" w:uri="http://schemas.microsoft.com/office/word" w:val="15"/>
-    <w:compatSetting w:name="overrideTableStyleFontSizeAndJustification" w:uri="http://schemas.microsoft.com/office/word" w:val="1"/>
-    <w:compatSetting w:name="enableOpenTypeFeatures" w:uri="http://schemas.microsoft.com/office/word" w:val="1"/>
-    <w:compatSetting w:name="doNotFlipMirrorIndents" w:uri="http://schemas.microsoft.com/office/word" w:val="1"/>
-    <w:compatSetting w:name="differentiateMultirowTableHeaders" w:uri="http://schemas.microsoft.com/office/word" w:val="1"/>
-  </w:compat>
-  <w:rsids>
-    <w:rsidRoot w:val="006725F7"/>
-    <w:rsid w:val="006725F7"/>
-  </w:rsids>
-  <m:mathPr>
-    <m:mathFont m:val="Cambria Math"/>
-    <m:brkBin m:val="before"/>
-    <m:brkBinSub m:val="--"/>
-    <m:smallFrac m:val="0"/>
-    <m:dispDef/>
-    <m:lMargin m:val="0"/>
-    <m:rMargin m:val="0"/>
-    <m:defJc m:val="centerGroup"/>
-    <m:wrapIndent m:val="1440"/>
-    <m:intLim m:val="subSup"/>
-    <m:naryLim m:val="undOvr"/>
-  </m:mathPr>
-  <w:themeFontLang w:val="en-US" w:eastAsia="zh-CN"/>
-  <w:clrSchemeMapping w:bg1="light1" w:t1="dark1" w:bg2="light2" w:t2="dark2" w:accent1="accent1" w:accent2="accent2" w:accent3="accent3" w:accent4="accent4" w:accent5="accent5" w:accent6="accent6" w:hyperlink="hyperlink" w:followedHyperlink="followedHyperlink"/>
-  <w:decimalSymbol w:val="."/>
-  <w:listSeparator w:val=","/>
-  <w15:chartTrackingRefBased/>
-</w:settings>
-</file>
-
-<file path=word/glossary/styles.xml><?xml version="1.0" encoding="utf-8"?>
-<w:styles xmlns:mc="http://schemas.openxmlformats.org/markup-compatibility/2006" xmlns:r="http://schemas.openxmlformats.org/officeDocument/2006/relationships" xmlns:w="http://schemas.openxmlformats.org/wordprocessingml/2006/main" xmlns:w14="http://schemas.microsoft.com/office/word/2010/wordml" xmlns:w15="http://schemas.microsoft.com/office/word/2012/wordml" xmlns:w16se="http://schemas.microsoft.com/office/word/2015/wordml/symex" mc:Ignorable="w14 w15 w16se">
-  <w:docDefaults>
-    <w:rPrDefault>
-      <w:rPr>
-        <w:rFonts w:asciiTheme="minorHAnsi" w:eastAsiaTheme="minorEastAsia" w:hAnsiTheme="minorHAnsi" w:cstheme="minorBidi"/>
-        <w:kern w:val="2"/>
-        <w:sz w:val="21"/>
-        <w:szCs w:val="22"/>
-        <w:lang w:val="en-US" w:eastAsia="zh-CN" w:bidi="ar-SA"/>
-      </w:rPr>
-    </w:rPrDefault>
-    <w:pPrDefault/>
-  </w:docDefaults>
-  <w:latentStyles w:defLockedState="0" w:defUIPriority="99" w:defSemiHidden="0" w:defUnhideWhenUsed="0" w:defQFormat="0" w:count="371">
-    <w:lsdException w:name="Normal" w:uiPriority="0" w:qFormat="1"/>
-    <w:lsdException w:name="heading 1" w:uiPriority="9" w:qFormat="1"/>
-    <w:lsdException w:name="heading 2" w:semiHidden="1" w:uiPriority="9" w:unhideWhenUsed="1" w:qFormat="1"/>
-    <w:lsdException w:name="heading 3" w:semiHidden="1" w:uiPriority="9" w:unhideWhenUsed="1" w:qFormat="1"/>
-    <w:lsdException w:name="heading 4" w:semiHidden="1" w:uiPriority="9" w:unhideWhenUsed="1" w:qFormat="1"/>
-    <w:lsdException w:name="heading 5" w:semiHidden="1" w:uiPriority="9" w:unhideWhenUsed="1" w:qFormat="1"/>
-    <w:lsdException w:name="heading 6" w:semiHidden="1" w:uiPriority="9" w:unhideWhenUsed="1" w:qFormat="1"/>
-    <w:lsdException w:name="heading 7" w:semiHidden="1" w:uiPriority="9" w:unhideWhenUsed="1" w:qFormat="1"/>
-    <w:lsdException w:name="heading 8" w:semiHidden="1" w:uiPriority="9" w:unhideWhenUsed="1" w:qFormat="1"/>
-    <w:lsdException w:name="heading 9" w:semiHidden="1" w:uiPriority="9" w:unhideWhenUsed="1" w:qFormat="1"/>
-    <w:lsdException w:name="index 1" w:semiHidden="1" w:unhideWhenUsed="1"/>
-    <w:lsdException w:name="index 2" w:semiHidden="1" w:unhideWhenUsed="1"/>
-    <w:lsdException w:name="index 3" w:semiHidden="1" w:unhideWhenUsed="1"/>
-    <w:lsdException w:name="index 4" w:semiHidden="1" w:unhideWhenUsed="1"/>
-    <w:lsdException w:name="index 5" w:semiHidden="1" w:unhideWhenUsed="1"/>
-    <w:lsdException w:name="index 6" w:semiHidden="1" w:unhideWhenUsed="1"/>
-    <w:lsdException w:name="index 7" w:semiHidden="1" w:unhideWhenUsed="1"/>
-    <w:lsdException w:name="index 8" w:semiHidden="1" w:unhideWhenUsed="1"/>
-    <w:lsdException w:name="index 9" w:semiHidden="1" w:unhideWhenUsed="1"/>
-    <w:lsdException w:name="toc 1" w:semiHidden="1" w:uiPriority="39" w:unhideWhenUsed="1"/>
-    <w:lsdException w:name="toc 2" w:semiHidden="1" w:uiPriority="39" w:unhideWhenUsed="1"/>
-    <w:lsdException w:name="toc 3" w:semiHidden="1" w:uiPriority="39" w:unhideWhenUsed="1"/>
-    <w:lsdException w:name="toc 4" w:semiHidden="1" w:uiPriority="39" w:unhideWhenUsed="1"/>
-    <w:lsdException w:name="toc 5" w:semiHidden="1" w:uiPriority="39" w:unhideWhenUsed="1"/>
-    <w:lsdException w:name="toc 6" w:semiHidden="1" w:uiPriority="39" w:unhideWhenUsed="1"/>
-    <w:lsdException w:name="toc 7" w:semiHidden="1" w:uiPriority="39" w:unhideWhenUsed="1"/>
-    <w:lsdException w:name="toc 8" w:semiHidden="1" w:uiPriority="39" w:unhideWhenUsed="1"/>
-    <w:lsdException w:name="toc 9" w:semiHidden="1" w:uiPriority="39" w:unhideWhenUsed="1"/>
-    <w:lsdException w:name="Normal Indent" w:semiHidden="1" w:unhideWhenUsed="1"/>
-    <w:lsdException w:name="footnote text" w:semiHidden="1" w:unhideWhenUsed="1"/>
-    <w:lsdException w:name="annotation text" w:semiHidden="1" w:unhideWhenUsed="1"/>
-    <w:lsdException w:name="header" w:semiHidden="1" w:unhideWhenUsed="1"/>
-    <w:lsdException w:name="footer" w:semiHidden="1" w:unhideWhenUsed="1"/>
-    <w:lsdException w:name="index heading" w:semiHidden="1" w:unhideWhenUsed="1"/>
-    <w:lsdException w:name="caption" w:semiHidden="1" w:uiPriority="35" w:unhideWhenUsed="1" w:qFormat="1"/>
-    <w:lsdException w:name="table of figures" w:semiHidden="1" w:unhideWhenUsed="1"/>
-    <w:lsdException w:name="envelope address" w:semiHidden="1" w:unhideWhenUsed="1"/>
-    <w:lsdException w:name="envelope return" w:semiHidden="1" w:unhideWhenUsed="1"/>
-    <w:lsdException w:name="footnote reference" w:semiHidden="1" w:unhideWhenUsed="1"/>
-    <w:lsdException w:name="annotation reference" w:semiHidden="1" w:unhideWhenUsed="1"/>
-    <w:lsdException w:name="line number" w:semiHidden="1" w:unhideWhenUsed="1"/>
-    <w:lsdException w:name="page number" w:semiHidden="1" w:unhideWhenUsed="1"/>
-    <w:lsdException w:name="endnote reference" w:semiHidden="1" w:unhideWhenUsed="1"/>
-    <w:lsdException w:name="endnote text" w:semiHidden="1" w:unhideWhenUsed="1"/>
-    <w:lsdException w:name="table of authorities" w:semiHidden="1" w:unhideWhenUsed="1"/>
-    <w:lsdException w:name="macro" w:semiHidden="1" w:unhideWhenUsed="1"/>
-    <w:lsdException w:name="toa heading" w:semiHidden="1" w:unhideWhenUsed="1"/>
-    <w:lsdException w:name="List" w:semiHidden="1" w:unhideWhenUsed="1"/>
-    <w:lsdException w:name="List Bullet" w:semiHidden="1" w:unhideWhenUsed="1"/>
-    <w:lsdException w:name="List Number" w:semiHidden="1" w:unhideWhenUsed="1"/>
-    <w:lsdException w:name="List 2" w:semiHidden="1" w:unhideWhenUsed="1"/>
-    <w:lsdException w:name="List 3" w:semiHidden="1" w:unhideWhenUsed="1"/>
-    <w:lsdException w:name="List 4" w:semiHidden="1" w:unhideWhenUsed="1"/>
-    <w:lsdException w:name="List 5" w:semiHidden="1" w:unhideWhenUsed="1"/>
-    <w:lsdException w:name="List Bullet 2" w:semiHidden="1" w:unhideWhenUsed="1"/>
-    <w:lsdException w:name="List Bullet 3" w:semiHidden="1" w:unhideWhenUsed="1"/>
-    <w:lsdException w:name="List Bullet 4" w:semiHidden="1" w:unhideWhenUsed="1"/>
-    <w:lsdException w:name="List Bullet 5" w:semiHidden="1" w:unhideWhenUsed="1"/>
-    <w:lsdException w:name="List Number 2" w:semiHidden="1" w:unhideWhenUsed="1"/>
-    <w:lsdException w:name="List Number 3" w:semiHidden="1" w:unhideWhenUsed="1"/>
-    <w:lsdException w:name="List Number 4" w:semiHidden="1" w:unhideWhenUsed="1"/>
-    <w:lsdException w:name="List Number 5" w:semiHidden="1" w:unhideWhenUsed="1"/>
-    <w:lsdException w:name="Title" w:uiPriority="10" w:qFormat="1"/>
-    <w:lsdException w:name="Closing" w:semiHidden="1" w:unhideWhenUsed="1"/>
-    <w:lsdException w:name="Signature" w:semiHidden="1" w:unhideWhenUsed="1"/>
-    <w:lsdException w:name="Default Paragraph Font" w:semiHidden="1" w:uiPriority="1" w:unhideWhenUsed="1"/>
-    <w:lsdException w:name="Body Text" w:semiHidden="1" w:unhideWhenUsed="1"/>
-    <w:lsdException w:name="Body Text Indent" w:semiHidden="1" w:unhideWhenUsed="1"/>
-    <w:lsdException w:name="List Continue" w:semiHidden="1" w:unhideWhenUsed="1"/>
-    <w:lsdException w:name="List Continue 2" w:semiHidden="1" w:unhideWhenUsed="1"/>
-    <w:lsdException w:name="List Continue 3" w:semiHidden="1" w:unhideWhenUsed="1"/>
-    <w:lsdException w:name="List Continue 4" w:semiHidden="1" w:unhideWhenUsed="1"/>
-    <w:lsdException w:name="List Continue 5" w:semiHidden="1" w:unhideWhenUsed="1"/>
-    <w:lsdException w:name="Message Header" w:semiHidden="1" w:unhideWhenUsed="1"/>
-    <w:lsdException w:name="Subtitle" w:uiPriority="11" w:qFormat="1"/>
-    <w:lsdException w:name="Salutation" w:semiHidden="1" w:unhideWhenUsed="1"/>
-    <w:lsdException w:name="Date" w:semiHidden="1" w:unhideWhenUsed="1"/>
-    <w:lsdException w:name="Body Text First Indent" w:semiHidden="1" w:unhideWhenUsed="1"/>
-    <w:lsdException w:name="Body Text First Indent 2" w:semiHidden="1" w:unhideWhenUsed="1"/>
-    <w:lsdException w:name="Note Heading" w:semiHidden="1" w:unhideWhenUsed="1"/>
-    <w:lsdException w:name="Body Text 2" w:semiHidden="1" w:unhideWhenUsed="1"/>
-    <w:lsdException w:name="Body Text 3" w:semiHidden="1" w:unhideWhenUsed="1"/>
-    <w:lsdException w:name="Body Text Indent 2" w:semiHidden="1" w:unhideWhenUsed="1"/>
-    <w:lsdException w:name="Body Text Indent 3" w:semiHidden="1" w:unhideWhenUsed="1"/>
-    <w:lsdException w:name="Block Text" w:semiHidden="1" w:unhideWhenUsed="1"/>
-    <w:lsdException w:name="Hyperlink" w:semiHidden="1" w:unhideWhenUsed="1"/>
-    <w:lsdException w:name="FollowedHyperlink" w:semiHidden="1" w:unhideWhenUsed="1"/>
-    <w:lsdException w:name="Strong" w:uiPriority="22" w:qFormat="1"/>
-    <w:lsdException w:name="Emphasis" w:uiPriority="20" w:qFormat="1"/>
-    <w:lsdException w:name="Document Map" w:semiHidden="1" w:unhideWhenUsed="1"/>
-    <w:lsdException w:name="Plain Text" w:semiHidden="1" w:unhideWhenUsed="1"/>
-    <w:lsdException w:name="E-mail Signature" w:semiHidden="1" w:unhideWhenUsed="1"/>
-    <w:lsdException w:name="HTML Top of Form" w:semiHidden="1" w:unhideWhenUsed="1"/>
-    <w:lsdException w:name="HTML Bottom of Form" w:semiHidden="1" w:unhideWhenUsed="1"/>
-    <w:lsdException w:name="Normal (Web)" w:semiHidden="1" w:unhideWhenUsed="1"/>
-    <w:lsdException w:name="HTML Acronym" w:semiHidden="1" w:unhideWhenUsed="1"/>
-    <w:lsdException w:name="HTML Address" w:semiHidden="1" w:unhideWhenUsed="1"/>
-    <w:lsdException w:name="HTML Cite" w:semiHidden="1" w:unhideWhenUsed="1"/>
-    <w:lsdException w:name="HTML Code" w:semiHidden="1" w:unhideWhenUsed="1"/>
-    <w:lsdException w:name="HTML Definition" w:semiHidden="1" w:unhideWhenUsed="1"/>
-    <w:lsdException w:name="HTML Keyboard" w:semiHidden="1" w:unhideWhenUsed="1"/>
-    <w:lsdException w:name="HTML Preformatted" w:semiHidden="1" w:unhideWhenUsed="1"/>
-    <w:lsdException w:name="HTML Sample" w:semiHidden="1" w:unhideWhenUsed="1"/>
-    <w:lsdException w:name="HTML Typewriter" w:semiHidden="1" w:unhideWhenUsed="1"/>
-    <w:lsdException w:name="HTML Variable" w:semiHidden="1" w:unhideWhenUsed="1"/>
-    <w:lsdException w:name="Normal Table" w:semiHidden="1" w:unhideWhenUsed="1"/>
-    <w:lsdException w:name="annotation subject" w:semiHidden="1" w:unhideWhenUsed="1"/>
-    <w:lsdException w:name="No List" w:semiHidden="1" w:unhideWhenUsed="1"/>
-    <w:lsdException w:name="Outline List 1" w:semiHidden="1" w:unhideWhenUsed="1"/>
-    <w:lsdException w:name="Outline List 2" w:semiHidden="1" w:unhideWhenUsed="1"/>
-    <w:lsdException w:name="Outline List 3" w:semiHidden="1" w:unhideWhenUsed="1"/>
-    <w:lsdException w:name="Table Simple 1" w:semiHidden="1" w:unhideWhenUsed="1"/>
-    <w:lsdException w:name="Table Simple 2" w:semiHidden="1" w:unhideWhenUsed="1"/>
-    <w:lsdException w:name="Table Simple 3" w:semiHidden="1" w:unhideWhenUsed="1"/>
-    <w:lsdException w:name="Table Classic 1" w:semiHidden="1" w:unhideWhenUsed="1"/>
-    <w:lsdException w:name="Table Classic 2" w:semiHidden="1" w:unhideWhenUsed="1"/>
-    <w:lsdException w:name="Table Classic 3" w:semiHidden="1" w:unhideWhenUsed="1"/>
-    <w:lsdException w:name="Table Classic 4" w:semiHidden="1" w:unhideWhenUsed="1"/>
-    <w:lsdException w:name="Table Colorful 1" w:semiHidden="1" w:unhideWhenUsed="1"/>
-    <w:lsdException w:name="Table Colorful 2" w:semiHidden="1" w:unhideWhenUsed="1"/>
-    <w:lsdException w:name="Table Colorful 3" w:semiHidden="1" w:unhideWhenUsed="1"/>
-    <w:lsdException w:name="Table Columns 1" w:semiHidden="1" w:unhideWhenUsed="1"/>
-    <w:lsdException w:name="Table Columns 2" w:semiHidden="1" w:unhideWhenUsed="1"/>
-    <w:lsdException w:name="Table Columns 3" w:semiHidden="1" w:unhideWhenUsed="1"/>
-    <w:lsdException w:name="Table Columns 4" w:semiHidden="1" w:unhideWhenUsed="1"/>
-    <w:lsdException w:name="Table Columns 5" w:semiHidden="1" w:unhideWhenUsed="1"/>
-    <w:lsdException w:name="Table Grid 1" w:semiHidden="1" w:unhideWhenUsed="1"/>
-    <w:lsdException w:name="Table Grid 2" w:semiHidden="1" w:unhideWhenUsed="1"/>
-    <w:lsdException w:name="Table Grid 3" w:semiHidden="1" w:unhideWhenUsed="1"/>
-    <w:lsdException w:name="Table Grid 4" w:semiHidden="1" w:unhideWhenUsed="1"/>
-    <w:lsdException w:name="Table Grid 5" w:semiHidden="1" w:unhideWhenUsed="1"/>
-    <w:lsdException w:name="Table Grid 6" w:semiHidden="1" w:unhideWhenUsed="1"/>
-    <w:lsdException w:name="Table Grid 7" w:semiHidden="1" w:unhideWhenUsed="1"/>
-    <w:lsdException w:name="Table Grid 8" w:semiHidden="1" w:unhideWhenUsed="1"/>
-    <w:lsdException w:name="Table List 1" w:semiHidden="1" w:unhideWhenUsed="1"/>
-    <w:lsdException w:name="Table List 2" w:semiHidden="1" w:unhideWhenUsed="1"/>
-    <w:lsdException w:name="Table List 3" w:semiHidden="1" w:unhideWhenUsed="1"/>
-    <w:lsdException w:name="Table List 4" w:semiHidden="1" w:unhideWhenUsed="1"/>
-    <w:lsdException w:name="Table List 5" w:semiHidden="1" w:unhideWhenUsed="1"/>
-    <w:lsdException w:name="Table List 6" w:semiHidden="1" w:unhideWhenUsed="1"/>
-    <w:lsdException w:name="Table List 7" w:semiHidden="1" w:unhideWhenUsed="1"/>
-    <w:lsdException w:name="Table List 8" w:semiHidden="1" w:unhideWhenUsed="1"/>
-    <w:lsdException w:name="Table 3D effects 1" w:semiHidden="1" w:unhideWhenUsed="1"/>
-    <w:lsdException w:name="Table 3D effects 2" w:semiHidden="1" w:unhideWhenUsed="1"/>
-    <w:lsdException w:name="Table 3D effects 3" w:semiHidden="1" w:unhideWhenUsed="1"/>
-    <w:lsdException w:name="Table Contemporary" w:semiHidden="1" w:unhideWhenUsed="1"/>
-    <w:lsdException w:name="Table Elegant" w:semiHidden="1" w:unhideWhenUsed="1"/>
-    <w:lsdException w:name="Table Professional" w:semiHidden="1" w:unhideWhenUsed="1"/>
-    <w:lsdException w:name="Table Subtle 1" w:semiHidden="1" w:unhideWhenUsed="1"/>
-    <w:lsdException w:name="Table Subtle 2" w:semiHidden="1" w:unhideWhenUsed="1"/>
-    <w:lsdException w:name="Table Web 1" w:semiHidden="1" w:unhideWhenUsed="1"/>
-    <w:lsdException w:name="Table Web 2" w:semiHidden="1" w:unhideWhenUsed="1"/>
-    <w:lsdException w:name="Table Web 3" w:semiHidden="1" w:unhideWhenUsed="1"/>
-    <w:lsdException w:name="Balloon Text" w:semiHidden="1" w:unhideWhenUsed="1"/>
-    <w:lsdException w:name="Table Grid" w:uiPriority="39"/>
-    <w:lsdException w:name="Table Theme" w:semiHidden="1" w:unhideWhenUsed="1"/>
-    <w:lsdException w:name="Placeholder Text" w:semiHidden="1"/>
-    <w:lsdException w:name="No Spacing" w:uiPriority="1" w:qFormat="1"/>
-    <w:lsdException w:name="Light Shading" w:uiPriority="60"/>
-    <w:lsdException w:name="Light List" w:uiPriority="61"/>
-    <w:lsdException w:name="Light Grid" w:uiPriority="62"/>
-    <w:lsdException w:name="Medium Shading 1" w:uiPriority="63"/>
-    <w:lsdException w:name="Medium Shading 2" w:uiPriority="64"/>
-    <w:lsdException w:name="Medium List 1" w:uiPriority="65"/>
-    <w:lsdException w:name="Medium List 2" w:uiPriority="66"/>
-    <w:lsdException w:name="Medium Grid 1" w:uiPriority="67"/>
-    <w:lsdException w:name="Medium Grid 2" w:uiPriority="68"/>
-    <w:lsdException w:name="Medium Grid 3" w:uiPriority="69"/>
-    <w:lsdException w:name="Dark List" w:uiPriority="70"/>
-    <w:lsdException w:name="Colorful Shading" w:uiPriority="71"/>
-    <w:lsdException w:name="Colorful List" w:uiPriority="72"/>
-    <w:lsdException w:name="Colorful Grid" w:uiPriority="73"/>
-    <w:lsdException w:name="Light Shading Accent 1" w:uiPriority="60"/>
-    <w:lsdException w:name="Light List Accent 1" w:uiPriority="61"/>
-    <w:lsdException w:name="Light Grid Accent 1" w:uiPriority="62"/>
-    <w:lsdException w:name="Medium Shading 1 Accent 1" w:uiPriority="63"/>
-    <w:lsdException w:name="Medium Shading 2 Accent 1" w:uiPriority="64"/>
-    <w:lsdException w:name="Medium List 1 Accent 1" w:uiPriority="65"/>
-    <w:lsdException w:name="Revision" w:semiHidden="1"/>
-    <w:lsdException w:name="List Paragraph" w:uiPriority="34" w:qFormat="1"/>
-    <w:lsdException w:name="Quote" w:uiPriority="29" w:qFormat="1"/>
-    <w:lsdException w:name="Intense Quote" w:uiPriority="30" w:qFormat="1"/>
-    <w:lsdException w:name="Medium List 2 Accent 1" w:uiPriority="66"/>
-    <w:lsdException w:name="Medium Grid 1 Accent 1" w:uiPriority="67"/>
-    <w:lsdException w:name="Medium Grid 2 Accent 1" w:uiPriority="68"/>
-    <w:lsdException w:name="Medium Grid 3 Accent 1" w:uiPriority="69"/>
-    <w:lsdException w:name="Dark List Accent 1" w:uiPriority="70"/>
-    <w:lsdException w:name="Colorful Shading Accent 1" w:uiPriority="71"/>
-    <w:lsdException w:name="Colorful List Accent 1" w:uiPriority="72"/>
-    <w:lsdException w:name="Colorful Grid Accent 1" w:uiPriority="73"/>
-    <w:lsdException w:name="Light Shading Accent 2" w:uiPriority="60"/>
-    <w:lsdException w:name="Light List Accent 2" w:uiPriority="61"/>
-    <w:lsdException w:name="Light Grid Accent 2" w:uiPriority="62"/>
-    <w:lsdException w:name="Medium Shading 1 Accent 2" w:uiPriority="63"/>
-    <w:lsdException w:name="Medium Shading 2 Accent 2" w:uiPriority="64"/>
-    <w:lsdException w:name="Medium List 1 Accent 2" w:uiPriority="65"/>
-    <w:lsdException w:name="Medium List 2 Accent 2" w:uiPriority="66"/>
-    <w:lsdException w:name="Medium Grid 1 Accent 2" w:uiPriority="67"/>
-    <w:lsdException w:name="Medium Grid 2 Accent 2" w:uiPriority="68"/>
-    <w:lsdException w:name="Medium Grid 3 Accent 2" w:uiPriority="69"/>
-    <w:lsdException w:name="Dark List Accent 2" w:uiPriority="70"/>
-    <w:lsdException w:name="Colorful Shading Accent 2" w:uiPriority="71"/>
-    <w:lsdException w:name="Colorful List Accent 2" w:uiPriority="72"/>
-    <w:lsdException w:name="Colorful Grid Accent 2" w:uiPriority="73"/>
-    <w:lsdException w:name="Light Shading Accent 3" w:uiPriority="60"/>
-    <w:lsdException w:name="Light List Accent 3" w:uiPriority="61"/>
-    <w:lsdException w:name="Light Grid Accent 3" w:uiPriority="62"/>
-    <w:lsdException w:name="Medium Shading 1 Accent 3" w:uiPriority="63"/>
-    <w:lsdException w:name="Medium Shading 2 Accent 3" w:uiPriority="64"/>
-    <w:lsdException w:name="Medium List 1 Accent 3" w:uiPriority="65"/>
-    <w:lsdException w:name="Medium List 2 Accent 3" w:uiPriority="66"/>
-    <w:lsdException w:name="Medium Grid 1 Accent 3" w:uiPriority="67"/>
-    <w:lsdException w:name="Medium Grid 2 Accent 3" w:uiPriority="68"/>
-    <w:lsdException w:name="Medium Grid 3 Accent 3" w:uiPriority="69"/>
-    <w:lsdException w:name="Dark List Accent 3" w:uiPriority="70"/>
-    <w:lsdException w:name="Colorful Shading Accent 3" w:uiPriority="71"/>
-    <w:lsdException w:name="Colorful List Accent 3" w:uiPriority="72"/>
-    <w:lsdException w:name="Colorful Grid Accent 3" w:uiPriority="73"/>
-    <w:lsdException w:name="Light Shading Accent 4" w:uiPriority="60"/>
-    <w:lsdException w:name="Light List Accent 4" w:uiPriority="61"/>
-    <w:lsdException w:name="Light Grid Accent 4" w:uiPriority="62"/>
-    <w:lsdException w:name="Medium Shading 1 Accent 4" w:uiPriority="63"/>
-    <w:lsdException w:name="Medium Shading 2 Accent 4" w:uiPriority="64"/>
-    <w:lsdException w:name="Medium List 1 Accent 4" w:uiPriority="65"/>
-    <w:lsdException w:name="Medium List 2 Accent 4" w:uiPriority="66"/>
-    <w:lsdException w:name="Medium Grid 1 Accent 4" w:uiPriority="67"/>
-    <w:lsdException w:name="Medium Grid 2 Accent 4" w:uiPriority="68"/>
-    <w:lsdException w:name="Medium Grid 3 Accent 4" w:uiPriority="69"/>
-    <w:lsdException w:name="Dark List Accent 4" w:uiPriority="70"/>
-    <w:lsdException w:name="Colorful Shading Accent 4" w:uiPriority="71"/>
-    <w:lsdException w:name="Colorful List Accent 4" w:uiPriority="72"/>
-    <w:lsdException w:name="Colorful Grid Accent 4" w:uiPriority="73"/>
-    <w:lsdException w:name="Light Shading Accent 5" w:uiPriority="60"/>
-    <w:lsdException w:name="Light List Accent 5" w:uiPriority="61"/>
-    <w:lsdException w:name="Light Grid Accent 5" w:uiPriority="62"/>
-    <w:lsdException w:name="Medium Shading 1 Accent 5" w:uiPriority="63"/>
-    <w:lsdException w:name="Medium Shading 2 Accent 5" w:uiPriority="64"/>
-    <w:lsdException w:name="Medium List 1 Accent 5" w:uiPriority="65"/>
-    <w:lsdException w:name="Medium List 2 Accent 5" w:uiPriority="66"/>
-    <w:lsdException w:name="Medium Grid 1 Accent 5" w:uiPriority="67"/>
-    <w:lsdException w:name="Medium Grid 2 Accent 5" w:uiPriority="68"/>
-    <w:lsdException w:name="Medium Grid 3 Accent 5" w:uiPriority="69"/>
-    <w:lsdException w:name="Dark List Accent 5" w:uiPriority="70"/>
-    <w:lsdException w:name="Colorful Shading Accent 5" w:uiPriority="71"/>
-    <w:lsdException w:name="Colorful List Accent 5" w:uiPriority="72"/>
-    <w:lsdException w:name="Colorful Grid Accent 5" w:uiPriority="73"/>
-    <w:lsdException w:name="Light Shading Accent 6" w:uiPriority="60"/>
-    <w:lsdException w:name="Light List Accent 6" w:uiPriority="61"/>
-    <w:lsdException w:name="Light Grid Accent 6" w:uiPriority="62"/>
-    <w:lsdException w:name="Medium Shading 1 Accent 6" w:uiPriority="63"/>
-    <w:lsdException w:name="Medium Shading 2 Accent 6" w:uiPriority="64"/>
-    <w:lsdException w:name="Medium List 1 Accent 6" w:uiPriority="65"/>
-    <w:lsdException w:name="Medium List 2 Accent 6" w:uiPriority="66"/>
-    <w:lsdException w:name="Medium Grid 1 Accent 6" w:uiPriority="67"/>
-    <w:lsdException w:name="Medium Grid 2 Accent 6" w:uiPriority="68"/>
-    <w:lsdException w:name="Medium Grid 3 Accent 6" w:uiPriority="69"/>
-    <w:lsdException w:name="Dark List Accent 6" w:uiPriority="70"/>
-    <w:lsdException w:name="Colorful Shading Accent 6" w:uiPriority="71"/>
-    <w:lsdException w:name="Colorful List Accent 6" w:uiPriority="72"/>
-    <w:lsdException w:name="Colorful Grid Accent 6" w:uiPriority="73"/>
-    <w:lsdException w:name="Subtle Emphasis" w:uiPriority="19" w:qFormat="1"/>
-    <w:lsdException w:name="Intense Emphasis" w:uiPriority="21" w:qFormat="1"/>
-    <w:lsdException w:name="Subtle Reference" w:uiPriority="31" w:qFormat="1"/>
-    <w:lsdException w:name="Intense Reference" w:uiPriority="32" w:qFormat="1"/>
-    <w:lsdException w:name="Book Title" w:uiPriority="33" w:qFormat="1"/>
-    <w:lsdException w:name="Bibliography" w:semiHidden="1" w:uiPriority="37" w:unhideWhenUsed="1"/>
-    <w:lsdException w:name="TOC Heading" w:semiHidden="1" w:uiPriority="39" w:unhideWhenUsed="1" w:qFormat="1"/>
-    <w:lsdException w:name="Plain Table 1" w:uiPriority="41"/>
-    <w:lsdException w:name="Plain Table 2" w:uiPriority="42"/>
-    <w:lsdException w:name="Plain Table 3" w:uiPriority="43"/>
-    <w:lsdException w:name="Plain Table 4" w:uiPriority="44"/>
-    <w:lsdException w:name="Plain Table 5" w:uiPriority="45"/>
-    <w:lsdException w:name="Grid Table Light" w:uiPriority="40"/>
-    <w:lsdException w:name="Grid Table 1 Light" w:uiPriority="46"/>
-    <w:lsdException w:name="Grid Table 2" w:uiPriority="47"/>
-    <w:lsdException w:name="Grid Table 3" w:uiPriority="48"/>
-    <w:lsdException w:name="Grid Table 4" w:uiPriority="49"/>
-    <w:lsdException w:name="Grid Table 5 Dark" w:uiPriority="50"/>
-    <w:lsdException w:name="Grid Table 6 Colorful" w:uiPriority="51"/>
-    <w:lsdException w:name="Grid Table 7 Colorful" w:uiPriority="52"/>
-    <w:lsdException w:name="Grid Table 1 Light Accent 1" w:uiPriority="46"/>
-    <w:lsdException w:name="Grid Table 2 Accent 1" w:uiPriority="47"/>
-    <w:lsdException w:name="Grid Table 3 Accent 1" w:uiPriority="48"/>
-    <w:lsdException w:name="Grid Table 4 Accent 1" w:uiPriority="49"/>
-    <w:lsdException w:name="Grid Table 5 Dark Accent 1" w:uiPriority="50"/>
-    <w:lsdException w:name="Grid Table 6 Colorful Accent 1" w:uiPriority="51"/>
-    <w:lsdException w:name="Grid Table 7 Colorful Accent 1" w:uiPriority="52"/>
-    <w:lsdException w:name="Grid Table 1 Light Accent 2" w:uiPriority="46"/>
-    <w:lsdException w:name="Grid Table 2 Accent 2" w:uiPriority="47"/>
-    <w:lsdException w:name="Grid Table 3 Accent 2" w:uiPriority="48"/>
-    <w:lsdException w:name="Grid Table 4 Accent 2" w:uiPriority="49"/>
-    <w:lsdException w:name="Grid Table 5 Dark Accent 2" w:uiPriority="50"/>
-    <w:lsdException w:name="Grid Table 6 Colorful Accent 2" w:uiPriority="51"/>
-    <w:lsdException w:name="Grid Table 7 Colorful Accent 2" w:uiPriority="52"/>
-    <w:lsdException w:name="Grid Table 1 Light Accent 3" w:uiPriority="46"/>
-    <w:lsdException w:name="Grid Table 2 Accent 3" w:uiPriority="47"/>
-    <w:lsdException w:name="Grid Table 3 Accent 3" w:uiPriority="48"/>
-    <w:lsdException w:name="Grid Table 4 Accent 3" w:uiPriority="49"/>
-    <w:lsdException w:name="Grid Table 5 Dark Accent 3" w:uiPriority="50"/>
-    <w:lsdException w:name="Grid Table 6 Colorful Accent 3" w:uiPriority="51"/>
-    <w:lsdException w:name="Grid Table 7 Colorful Accent 3" w:uiPriority="52"/>
-    <w:lsdException w:name="Grid Table 1 Light Accent 4" w:uiPriority="46"/>
-    <w:lsdException w:name="Grid Table 2 Accent 4" w:uiPriority="47"/>
-    <w:lsdException w:name="Grid Table 3 Accent 4" w:uiPriority="48"/>
-    <w:lsdException w:name="Grid Table 4 Accent 4" w:uiPriority="49"/>
-    <w:lsdException w:name="Grid Table 5 Dark Accent 4" w:uiPriority="50"/>
-    <w:lsdException w:name="Grid Table 6 Colorful Accent 4" w:uiPriority="51"/>
-    <w:lsdException w:name="Grid Table 7 Colorful Accent 4" w:uiPriority="52"/>
-    <w:lsdException w:name="Grid Table 1 Light Accent 5" w:uiPriority="46"/>
-    <w:lsdException w:name="Grid Table 2 Accent 5" w:uiPriority="47"/>
-    <w:lsdException w:name="Grid Table 3 Accent 5" w:uiPriority="48"/>
-    <w:lsdException w:name="Grid Table 4 Accent 5" w:uiPriority="49"/>
-    <w:lsdException w:name="Grid Table 5 Dark Accent 5" w:uiPriority="50"/>
-    <w:lsdException w:name="Grid Table 6 Colorful Accent 5" w:uiPriority="51"/>
-    <w:lsdException w:name="Grid Table 7 Colorful Accent 5" w:uiPriority="52"/>
-    <w:lsdException w:name="Grid Table 1 Light Accent 6" w:uiPriority="46"/>
-    <w:lsdException w:name="Grid Table 2 Accent 6" w:uiPriority="47"/>
-    <w:lsdException w:name="Grid Table 3 Accent 6" w:uiPriority="48"/>
-    <w:lsdException w:name="Grid Table 4 Accent 6" w:uiPriority="49"/>
-    <w:lsdException w:name="Grid Table 5 Dark Accent 6" w:uiPriority="50"/>
-    <w:lsdException w:name="Grid Table 6 Colorful Accent 6" w:uiPriority="51"/>
-    <w:lsdException w:name="Grid Table 7 Colorful Accent 6" w:uiPriority="52"/>
-    <w:lsdException w:name="List Table 1 Light" w:uiPriority="46"/>
-    <w:lsdException w:name="List Table 2" w:uiPriority="47"/>
-    <w:lsdException w:name="List Table 3" w:uiPriority="48"/>
-    <w:lsdException w:name="List Table 4" w:uiPriority="49"/>
-    <w:lsdException w:name="List Table 5 Dark" w:uiPriority="50"/>
-    <w:lsdException w:name="List Table 6 Colorful" w:uiPriority="51"/>
-    <w:lsdException w:name="List Table 7 Colorful" w:uiPriority="52"/>
-    <w:lsdException w:name="List Table 1 Light Accent 1" w:uiPriority="46"/>
-    <w:lsdException w:name="List Table 2 Accent 1" w:uiPriority="47"/>
-    <w:lsdException w:name="List Table 3 Accent 1" w:uiPriority="48"/>
-    <w:lsdException w:name="List Table 4 Accent 1" w:uiPriority="49"/>
-    <w:lsdException w:name="List Table 5 Dark Accent 1" w:uiPriority="50"/>
-    <w:lsdException w:name="List Table 6 Colorful Accent 1" w:uiPriority="51"/>
-    <w:lsdException w:name="List Table 7 Colorful Accent 1" w:uiPriority="52"/>
-    <w:lsdException w:name="List Table 1 Light Accent 2" w:uiPriority="46"/>
-    <w:lsdException w:name="List Table 2 Accent 2" w:uiPriority="47"/>
-    <w:lsdException w:name="List Table 3 Accent 2" w:uiPriority="48"/>
-    <w:lsdException w:name="List Table 4 Accent 2" w:uiPriority="49"/>
-    <w:lsdException w:name="List Table 5 Dark Accent 2" w:uiPriority="50"/>
-    <w:lsdException w:name="List Table 6 Colorful Accent 2" w:uiPriority="51"/>
-    <w:lsdException w:name="List Table 7 Colorful Accent 2" w:uiPriority="52"/>
-    <w:lsdException w:name="List Table 1 Light Accent 3" w:uiPriority="46"/>
-    <w:lsdException w:name="List Table 2 Accent 3" w:uiPriority="47"/>
-    <w:lsdException w:name="List Table 3 Accent 3" w:uiPriority="48"/>
-    <w:lsdException w:name="List Table 4 Accent 3" w:uiPriority="49"/>
-    <w:lsdException w:name="List Table 5 Dark Accent 3" w:uiPriority="50"/>
-    <w:lsdException w:name="List Table 6 Colorful Accent 3" w:uiPriority="51"/>
-    <w:lsdException w:name="List Table 7 Colorful Accent 3" w:uiPriority="52"/>
-    <w:lsdException w:name="List Table 1 Light Accent 4" w:uiPriority="46"/>
-    <w:lsdException w:name="List Table 2 Accent 4" w:uiPriority="47"/>
-    <w:lsdException w:name="List Table 3 Accent 4" w:uiPriority="48"/>
-    <w:lsdException w:name="List Table 4 Accent 4" w:uiPriority="49"/>
-    <w:lsdException w:name="List Table 5 Dark Accent 4" w:uiPriority="50"/>
-    <w:lsdException w:name="List Table 6 Colorful Accent 4" w:uiPriority="51"/>
-    <w:lsdException w:name="List Table 7 Colorful Accent 4" w:uiPriority="52"/>
-    <w:lsdException w:name="List Table 1 Light Accent 5" w:uiPriority="46"/>
-    <w:lsdException w:name="List Table 2 Accent 5" w:uiPriority="47"/>
-    <w:lsdException w:name="List Table 3 Accent 5" w:uiPriority="48"/>
-    <w:lsdException w:name="List Table 4 Accent 5" w:uiPriority="49"/>
-    <w:lsdException w:name="List Table 5 Dark Accent 5" w:uiPriority="50"/>
-    <w:lsdException w:name="List Table 6 Colorful Accent 5" w:uiPriority="51"/>
-    <w:lsdException w:name="List Table 7 Colorful Accent 5" w:uiPriority="52"/>
-    <w:lsdException w:name="List Table 1 Light Accent 6" w:uiPriority="46"/>
-    <w:lsdException w:name="List Table 2 Accent 6" w:uiPriority="47"/>
-    <w:lsdException w:name="List Table 3 Accent 6" w:uiPriority="48"/>
-    <w:lsdException w:name="List Table 4 Accent 6" w:uiPriority="49"/>
-    <w:lsdException w:name="List Table 5 Dark Accent 6" w:uiPriority="50"/>
-    <w:lsdException w:name="List Table 6 Colorful Accent 6" w:uiPriority="51"/>
-    <w:lsdException w:name="List Table 7 Colorful Accent 6" w:uiPriority="52"/>
-  </w:latentStyles>
-  <w:style w:type="paragraph" w:default="1" w:styleId="a">
-    <w:name w:val="Normal"/>
-    <w:qFormat/>
-    <w:pPr>
-      <w:widowControl w:val="0"/>
-      <w:jc w:val="both"/>
-    </w:pPr>
+  <w:style w:type="character" w:customStyle="1" w:styleId="30">
+    <w:name w:val="标题 3 字符"/>
+    <w:basedOn w:val="a0"/>
+    <w:link w:val="3"/>
+    <w:uiPriority w:val="9"/>
+    <w:semiHidden/>
+    <w:rsid w:val="008B35DE"/>
+    <w:rPr>
+      <w:b/>
+      <w:bCs/>
+      <w:sz w:val="32"/>
+      <w:szCs w:val="32"/>
+    </w:rPr>
   </w:style>
-  <w:style w:type="character" w:default="1" w:styleId="a0">
-    <w:name w:val="Default Paragraph Font"/>
-    <w:uiPriority w:val="1"/>
-    <w:semiHidden/>
-    <w:unhideWhenUsed/>
-  </w:style>
-  <w:style w:type="table" w:default="1" w:styleId="a1">
-    <w:name w:val="Normal Table"/>
+  <w:style w:type="character" w:styleId="af3">
+    <w:name w:val="FollowedHyperlink"/>
+    <w:basedOn w:val="a0"/>
     <w:uiPriority w:val="99"/>
     <w:semiHidden/>
     <w:unhideWhenUsed/>
-    <w:tblPr>
-      <w:tblInd w:w="0" w:type="dxa"/>
-      <w:tblCellMar>
-        <w:top w:w="0" w:type="dxa"/>
-        <w:left w:w="108" w:type="dxa"/>
-        <w:bottom w:w="0" w:type="dxa"/>
-        <w:right w:w="108" w:type="dxa"/>
-      </w:tblCellMar>
-    </w:tblPr>
-  </w:style>
-  <w:style w:type="numbering" w:default="1" w:styleId="a2">
-    <w:name w:val="No List"/>
-    <w:uiPriority w:val="99"/>
-    <w:semiHidden/>
-    <w:unhideWhenUsed/>
-  </w:style>
-  <w:style w:type="paragraph" w:customStyle="1" w:styleId="27AA7712316F4DCE8C38C42903FC85FE">
-    <w:name w:val="27AA7712316F4DCE8C38C42903FC85FE"/>
-    <w:rsid w:val="006725F7"/>
-    <w:pPr>
-      <w:widowControl w:val="0"/>
-      <w:jc w:val="both"/>
-    </w:pPr>
-  </w:style>
-  <w:style w:type="paragraph" w:customStyle="1" w:styleId="475761FC8A834F77AA44B31703BE8859">
-    <w:name w:val="475761FC8A834F77AA44B31703BE8859"/>
-    <w:rsid w:val="006725F7"/>
-    <w:pPr>
-      <w:widowControl w:val="0"/>
-      <w:jc w:val="both"/>
-    </w:pPr>
-  </w:style>
-  <w:style w:type="paragraph" w:customStyle="1" w:styleId="C4642AFFCEDB47269956402535BF7E09">
-    <w:name w:val="C4642AFFCEDB47269956402535BF7E09"/>
-    <w:rsid w:val="006725F7"/>
-    <w:pPr>
-      <w:widowControl w:val="0"/>
-      <w:jc w:val="both"/>
-    </w:pPr>
-  </w:style>
-  <w:style w:type="paragraph" w:customStyle="1" w:styleId="CED35036457F4FEAA43E6BB716777F21">
-    <w:name w:val="CED35036457F4FEAA43E6BB716777F21"/>
-    <w:rsid w:val="006725F7"/>
-    <w:pPr>
-      <w:widowControl w:val="0"/>
-      <w:jc w:val="both"/>
-    </w:pPr>
-  </w:style>
-  <w:style w:type="paragraph" w:customStyle="1" w:styleId="810E74D6498942729D56354CC5F30E69">
-    <w:name w:val="810E74D6498942729D56354CC5F30E69"/>
-    <w:rsid w:val="006725F7"/>
-    <w:pPr>
-      <w:widowControl w:val="0"/>
-      <w:jc w:val="both"/>
-    </w:pPr>
-  </w:style>
-  <w:style w:type="paragraph" w:customStyle="1" w:styleId="CF5F4E13D82740D8B3D9A10157040D8E">
-    <w:name w:val="CF5F4E13D82740D8B3D9A10157040D8E"/>
-    <w:rsid w:val="006725F7"/>
-    <w:pPr>
-      <w:widowControl w:val="0"/>
-      <w:jc w:val="both"/>
-    </w:pPr>
-  </w:style>
-  <w:style w:type="paragraph" w:customStyle="1" w:styleId="6B08606DDD9F4BE79A5013FD17F8084E">
-    <w:name w:val="6B08606DDD9F4BE79A5013FD17F8084E"/>
-    <w:rsid w:val="006725F7"/>
-    <w:pPr>
-      <w:widowControl w:val="0"/>
-      <w:jc w:val="both"/>
-    </w:pPr>
-  </w:style>
-  <w:style w:type="paragraph" w:customStyle="1" w:styleId="FAA18EC95AE54287A35CC15D817DB4F2">
-    <w:name w:val="FAA18EC95AE54287A35CC15D817DB4F2"/>
-    <w:rsid w:val="006725F7"/>
-    <w:pPr>
-      <w:widowControl w:val="0"/>
-      <w:jc w:val="both"/>
-    </w:pPr>
-  </w:style>
-  <w:style w:type="paragraph" w:customStyle="1" w:styleId="C0FB2447683748D884FC8D7B6CB2E8AC">
-    <w:name w:val="C0FB2447683748D884FC8D7B6CB2E8AC"/>
-    <w:rsid w:val="006725F7"/>
-    <w:pPr>
-      <w:widowControl w:val="0"/>
-      <w:jc w:val="both"/>
-    </w:pPr>
-  </w:style>
-  <w:style w:type="paragraph" w:customStyle="1" w:styleId="AE6BF3CB5D0E461BB43B45EC0BF018F1">
-    <w:name w:val="AE6BF3CB5D0E461BB43B45EC0BF018F1"/>
-    <w:rsid w:val="006725F7"/>
-    <w:pPr>
-      <w:widowControl w:val="0"/>
-      <w:jc w:val="both"/>
-    </w:pPr>
-  </w:style>
-  <w:style w:type="paragraph" w:customStyle="1" w:styleId="4624A57C7EDE4BB0BEEA501974CA4DF8">
-    <w:name w:val="4624A57C7EDE4BB0BEEA501974CA4DF8"/>
-    <w:rsid w:val="006725F7"/>
-    <w:pPr>
-      <w:widowControl w:val="0"/>
-      <w:jc w:val="both"/>
-    </w:pPr>
-  </w:style>
-  <w:style w:type="paragraph" w:customStyle="1" w:styleId="3F1986EA15EF4390A93651E1E24BEEF2">
-    <w:name w:val="3F1986EA15EF4390A93651E1E24BEEF2"/>
-    <w:rsid w:val="006725F7"/>
-    <w:pPr>
-      <w:widowControl w:val="0"/>
-      <w:jc w:val="both"/>
-    </w:pPr>
-  </w:style>
-  <w:style w:type="paragraph" w:customStyle="1" w:styleId="DA4D9B3EAFEA4FB4994ACB7CE46452DE">
-    <w:name w:val="DA4D9B3EAFEA4FB4994ACB7CE46452DE"/>
-    <w:rsid w:val="006725F7"/>
-    <w:pPr>
-      <w:widowControl w:val="0"/>
-      <w:jc w:val="both"/>
-    </w:pPr>
-  </w:style>
-  <w:style w:type="paragraph" w:customStyle="1" w:styleId="AF859D0743F64D9499EE4979BE9DCD2B">
-    <w:name w:val="AF859D0743F64D9499EE4979BE9DCD2B"/>
-    <w:rsid w:val="006725F7"/>
-    <w:pPr>
-      <w:widowControl w:val="0"/>
-      <w:jc w:val="both"/>
-    </w:pPr>
-  </w:style>
-  <w:style w:type="paragraph" w:customStyle="1" w:styleId="9BE43D47CD1E40FABA41547DAD6D4F3E">
-    <w:name w:val="9BE43D47CD1E40FABA41547DAD6D4F3E"/>
-    <w:rsid w:val="006725F7"/>
-    <w:pPr>
-      <w:widowControl w:val="0"/>
-      <w:jc w:val="both"/>
-    </w:pPr>
-  </w:style>
-  <w:style w:type="paragraph" w:customStyle="1" w:styleId="37612D55FD4C4794911F268C2DFF5A9D">
-    <w:name w:val="37612D55FD4C4794911F268C2DFF5A9D"/>
-    <w:rsid w:val="006725F7"/>
-    <w:pPr>
-      <w:widowControl w:val="0"/>
-      <w:jc w:val="both"/>
-    </w:pPr>
-  </w:style>
-  <w:style w:type="paragraph" w:customStyle="1" w:styleId="6177D696861C45738B74612E7979DD06">
-    <w:name w:val="6177D696861C45738B74612E7979DD06"/>
-    <w:rsid w:val="006725F7"/>
-    <w:pPr>
-      <w:widowControl w:val="0"/>
-      <w:jc w:val="both"/>
-    </w:pPr>
-  </w:style>
-  <w:style w:type="paragraph" w:customStyle="1" w:styleId="BEEB806D707744B7B373BE99258E7FB4">
-    <w:name w:val="BEEB806D707744B7B373BE99258E7FB4"/>
-    <w:rsid w:val="006725F7"/>
-    <w:pPr>
-      <w:widowControl w:val="0"/>
-      <w:jc w:val="both"/>
-    </w:pPr>
-  </w:style>
-  <w:style w:type="paragraph" w:customStyle="1" w:styleId="43BB3C091A7A4A0DAE79B5186D5ACF58">
-    <w:name w:val="43BB3C091A7A4A0DAE79B5186D5ACF58"/>
-    <w:rsid w:val="006725F7"/>
-    <w:pPr>
-      <w:widowControl w:val="0"/>
-      <w:jc w:val="both"/>
-    </w:pPr>
-  </w:style>
-  <w:style w:type="paragraph" w:customStyle="1" w:styleId="9F6A17BBEAC54F41A62D3E85C4A3D02E">
-    <w:name w:val="9F6A17BBEAC54F41A62D3E85C4A3D02E"/>
-    <w:rsid w:val="006725F7"/>
-    <w:pPr>
-      <w:widowControl w:val="0"/>
-      <w:jc w:val="both"/>
-    </w:pPr>
+    <w:rsid w:val="006D6518"/>
+    <w:rPr>
+      <w:color w:val="954F72" w:themeColor="followedHyperlink"/>
+      <w:u w:val="single"/>
+    </w:rPr>
   </w:style>
 </w:styles>
-</file>
-
-<file path=word/glossary/webSettings.xml><?xml version="1.0" encoding="utf-8"?>
-<w:webSettings xmlns:mc="http://schemas.openxmlformats.org/markup-compatibility/2006" xmlns:r="http://schemas.openxmlformats.org/officeDocument/2006/relationships" xmlns:w="http://schemas.openxmlformats.org/wordprocessingml/2006/main" xmlns:w14="http://schemas.microsoft.com/office/word/2010/wordml" xmlns:w15="http://schemas.microsoft.com/office/word/2012/wordml" xmlns:w16se="http://schemas.microsoft.com/office/word/2015/wordml/symex" mc:Ignorable="w14 w15 w16se">
-  <w:optimizeForBrowser/>
-  <w:allowPNG/>
-</w:webSettings>
 </file>
 
 <file path=word/theme/theme1.xml><?xml version="1.0" encoding="utf-8"?>
@@ -47892,7 +48899,7 @@
 </file>
 
 <file path=customXml/itemProps1.xml><?xml version="1.0" encoding="utf-8"?>
-<ds:datastoreItem xmlns:ds="http://schemas.openxmlformats.org/officeDocument/2006/customXml" ds:itemID="{E0AA5EB8-FD39-441B-AC48-C06368DB34E8}">
+<ds:datastoreItem xmlns:ds="http://schemas.openxmlformats.org/officeDocument/2006/customXml" ds:itemID="{44827C4A-A280-45A4-A76B-6F4DD30000D5}">
   <ds:schemaRefs>
     <ds:schemaRef ds:uri="http://schemas.openxmlformats.org/officeDocument/2006/bibliography"/>
   </ds:schemaRefs>
